--- a/09/MauBaoCao_BaiTapDuAn.docx
+++ b/09/MauBaoCao_BaiTapDuAn.docx
@@ -1,6 +1,6 @@
 
 <file path=word/document.xml><?xml version="1.0" encoding="utf-8"?>
-<w:document xmlns:wpc="http://schemas.microsoft.com/office/word/2010/wordprocessingCanvas" xmlns:mc="http://schemas.openxmlformats.org/markup-compatibility/2006" xmlns:o="urn:schemas-microsoft-com:office:office" xmlns:r="http://schemas.openxmlformats.org/officeDocument/2006/relationships" xmlns:m="http://schemas.openxmlformats.org/officeDocument/2006/math" xmlns:v="urn:schemas-microsoft-com:vml" xmlns:wp14="http://schemas.microsoft.com/office/word/2010/wordprocessingDrawing" xmlns:wp="http://schemas.openxmlformats.org/drawingml/2006/wordprocessingDrawing" xmlns:w10="urn:schemas-microsoft-com:office:word" xmlns:w="http://schemas.openxmlformats.org/wordprocessingml/2006/main" xmlns:w14="http://schemas.microsoft.com/office/word/2010/wordml" xmlns:wpg="http://schemas.microsoft.com/office/word/2010/wordprocessingGroup" xmlns:wpi="http://schemas.microsoft.com/office/word/2010/wordprocessingInk" xmlns:wne="http://schemas.microsoft.com/office/word/2006/wordml" xmlns:wps="http://schemas.microsoft.com/office/word/2010/wordprocessingShape" mc:Ignorable="w14 wp14">
+<w:document xmlns:wpc="http://schemas.microsoft.com/office/word/2010/wordprocessingCanvas" xmlns:cx="http://schemas.microsoft.com/office/drawing/2014/chartex" xmlns:cx1="http://schemas.microsoft.com/office/drawing/2015/9/8/chartex" xmlns:cx2="http://schemas.microsoft.com/office/drawing/2015/10/21/chartex" xmlns:cx3="http://schemas.microsoft.com/office/drawing/2016/5/9/chartex" xmlns:cx4="http://schemas.microsoft.com/office/drawing/2016/5/10/chartex" xmlns:cx5="http://schemas.microsoft.com/office/drawing/2016/5/11/chartex" xmlns:cx6="http://schemas.microsoft.com/office/drawing/2016/5/12/chartex" xmlns:cx7="http://schemas.microsoft.com/office/drawing/2016/5/13/chartex" xmlns:cx8="http://schemas.microsoft.com/office/drawing/2016/5/14/chartex" xmlns:mc="http://schemas.openxmlformats.org/markup-compatibility/2006" xmlns:aink="http://schemas.microsoft.com/office/drawing/2016/ink" xmlns:am3d="http://schemas.microsoft.com/office/drawing/2017/model3d" xmlns:o="urn:schemas-microsoft-com:office:office" xmlns:r="http://schemas.openxmlformats.org/officeDocument/2006/relationships" xmlns:m="http://schemas.openxmlformats.org/officeDocument/2006/math" xmlns:v="urn:schemas-microsoft-com:vml" xmlns:wp14="http://schemas.microsoft.com/office/word/2010/wordprocessingDrawing" xmlns:wp="http://schemas.openxmlformats.org/drawingml/2006/wordprocessingDrawing" xmlns:w10="urn:schemas-microsoft-com:office:word" xmlns:w="http://schemas.openxmlformats.org/wordprocessingml/2006/main" xmlns:w14="http://schemas.microsoft.com/office/word/2010/wordml" xmlns:w15="http://schemas.microsoft.com/office/word/2012/wordml" xmlns:w16cid="http://schemas.microsoft.com/office/word/2016/wordml/cid" xmlns:w16se="http://schemas.microsoft.com/office/word/2015/wordml/symex" xmlns:wpg="http://schemas.microsoft.com/office/word/2010/wordprocessingGroup" xmlns:wpi="http://schemas.microsoft.com/office/word/2010/wordprocessingInk" xmlns:wne="http://schemas.microsoft.com/office/word/2006/wordml" xmlns:wps="http://schemas.microsoft.com/office/word/2010/wordprocessingShape" mc:Ignorable="w14 w15 w16se w16cid wp14">
   <w:body>
     <w:p>
       <w:pPr>
@@ -335,7 +335,7 @@
                     </pic:cNvPicPr>
                   </pic:nvPicPr>
                   <pic:blipFill>
-                    <a:blip r:embed="rId9">
+                    <a:blip r:embed="rId8">
                       <a:extLst>
                         <a:ext uri="{28A0092B-C50C-407E-A947-70E740481C1C}">
                           <a14:useLocalDpi xmlns:a14="http://schemas.microsoft.com/office/drawing/2010/main" val="0"/>
@@ -550,6 +550,8 @@
       <w:pPr>
         <w:spacing w:line="200" w:lineRule="exact"/>
       </w:pPr>
+      <w:bookmarkStart w:id="0" w:name="_GoBack"/>
+      <w:bookmarkEnd w:id="0"/>
     </w:p>
     <w:p>
       <w:pPr>
@@ -577,7 +579,46 @@
           <w:sz w:val="28"/>
           <w:szCs w:val="28"/>
         </w:rPr>
-        <w:t xml:space="preserve">:   </w:t>
+        <w:t>:</w:t>
+      </w:r>
+    </w:p>
+    <w:p>
+      <w:pPr>
+        <w:ind w:left="4134" w:right="2466"/>
+        <w:rPr>
+          <w:sz w:val="28"/>
+          <w:szCs w:val="28"/>
+        </w:rPr>
+      </w:pPr>
+      <w:r>
+        <w:rPr>
+          <w:sz w:val="28"/>
+          <w:szCs w:val="28"/>
+        </w:rPr>
+        <w:t xml:space="preserve"> </w:t>
+      </w:r>
+      <w:r>
+        <w:rPr>
+          <w:sz w:val="28"/>
+          <w:szCs w:val="28"/>
+        </w:rPr>
+        <w:t>Nguyễn Lê Nhật Linh</w:t>
+      </w:r>
+    </w:p>
+    <w:p>
+      <w:pPr>
+        <w:ind w:left="4134" w:right="2466"/>
+        <w:rPr>
+          <w:sz w:val="28"/>
+          <w:szCs w:val="28"/>
+        </w:rPr>
+      </w:pPr>
+      <w:r>
+        <w:rPr>
+          <w:sz w:val="28"/>
+          <w:szCs w:val="28"/>
+        </w:rPr>
+        <w:t xml:space="preserve"> </w:t>
       </w:r>
       <w:r>
         <w:rPr>
@@ -585,7 +626,31 @@
           <w:sz w:val="28"/>
           <w:szCs w:val="28"/>
         </w:rPr>
-        <w:t>N</w:t>
+        <w:t>Thái Thị Thanh Thủy</w:t>
+      </w:r>
+    </w:p>
+    <w:p>
+      <w:pPr>
+        <w:ind w:left="4134" w:right="2466"/>
+        <w:rPr>
+          <w:sz w:val="28"/>
+          <w:szCs w:val="28"/>
+        </w:rPr>
+      </w:pPr>
+      <w:r>
+        <w:rPr>
+          <w:spacing w:val="-1"/>
+          <w:sz w:val="28"/>
+          <w:szCs w:val="28"/>
+        </w:rPr>
+        <w:t>L</w:t>
+      </w:r>
+      <w:r>
+        <w:rPr>
+          <w:sz w:val="28"/>
+          <w:szCs w:val="28"/>
+        </w:rPr>
+        <w:t>ớ</w:t>
       </w:r>
       <w:r>
         <w:rPr>
@@ -593,7 +658,45 @@
           <w:sz w:val="28"/>
           <w:szCs w:val="28"/>
         </w:rPr>
-        <w:t>gu</w:t>
+        <w:t>p</w:t>
+      </w:r>
+      <w:r>
+        <w:rPr>
+          <w:sz w:val="28"/>
+          <w:szCs w:val="28"/>
+        </w:rPr>
+        <w:t xml:space="preserve">:     </w:t>
+      </w:r>
+      <w:r>
+        <w:rPr>
+          <w:spacing w:val="69"/>
+          <w:sz w:val="28"/>
+          <w:szCs w:val="28"/>
+        </w:rPr>
+        <w:t xml:space="preserve"> </w:t>
+      </w:r>
+      <w:r>
+        <w:rPr>
+          <w:spacing w:val="69"/>
+          <w:sz w:val="28"/>
+          <w:szCs w:val="28"/>
+        </w:rPr>
+        <w:t xml:space="preserve">   </w:t>
+      </w:r>
+      <w:r>
+        <w:rPr>
+          <w:sz w:val="28"/>
+          <w:szCs w:val="28"/>
+        </w:rPr>
+        <w:t>4</w:t>
+      </w:r>
+      <w:r>
+        <w:rPr>
+          <w:spacing w:val="1"/>
+          <w:sz w:val="28"/>
+          <w:szCs w:val="28"/>
+        </w:rPr>
+        <w:t>4</w:t>
       </w:r>
       <w:r>
         <w:rPr>
@@ -601,14 +704,7 @@
           <w:sz w:val="28"/>
           <w:szCs w:val="28"/>
         </w:rPr>
-        <w:t>y</w:t>
-      </w:r>
-      <w:r>
-        <w:rPr>
-          <w:sz w:val="28"/>
-          <w:szCs w:val="28"/>
-        </w:rPr>
-        <w:t>ễn</w:t>
+        <w:t>K</w:t>
       </w:r>
       <w:r>
         <w:rPr>
@@ -616,19 +712,13 @@
           <w:sz w:val="28"/>
           <w:szCs w:val="28"/>
         </w:rPr>
-        <w:t xml:space="preserve"> </w:t>
-      </w:r>
-      <w:r>
-        <w:rPr>
-          <w:sz w:val="28"/>
-          <w:szCs w:val="28"/>
-        </w:rPr>
-        <w:t>A</w:t>
-      </w:r>
-    </w:p>
-    <w:p>
-      <w:pPr>
-        <w:ind w:left="4134" w:right="2466"/>
+        <w:t>21.1</w:t>
+      </w:r>
+    </w:p>
+    <w:p>
+      <w:pPr>
+        <w:spacing w:line="320" w:lineRule="exact"/>
+        <w:ind w:left="3414"/>
         <w:rPr>
           <w:sz w:val="28"/>
           <w:szCs w:val="28"/>
@@ -640,184 +730,29 @@
           <w:sz w:val="28"/>
           <w:szCs w:val="28"/>
         </w:rPr>
-        <w:t>L</w:t>
+        <w:t>Giáo viên hướng dẫn</w:t>
       </w:r>
       <w:r>
         <w:rPr>
           <w:sz w:val="28"/>
           <w:szCs w:val="28"/>
         </w:rPr>
-        <w:t>ớ</w:t>
-      </w:r>
-      <w:r>
-        <w:rPr>
-          <w:spacing w:val="1"/>
+        <w:t xml:space="preserve">:  </w:t>
+      </w:r>
+      <w:r>
+        <w:rPr>
           <w:sz w:val="28"/>
           <w:szCs w:val="28"/>
         </w:rPr>
-        <w:t>p</w:t>
-      </w:r>
-      <w:r>
-        <w:rPr>
-          <w:sz w:val="28"/>
-          <w:szCs w:val="28"/>
-        </w:rPr>
-        <w:t xml:space="preserve">:     </w:t>
-      </w:r>
-      <w:r>
-        <w:rPr>
-          <w:spacing w:val="69"/>
-          <w:sz w:val="28"/>
-          <w:szCs w:val="28"/>
-        </w:rPr>
-        <w:t xml:space="preserve"> </w:t>
-      </w:r>
-      <w:r>
-        <w:rPr>
-          <w:spacing w:val="69"/>
-          <w:sz w:val="28"/>
-          <w:szCs w:val="28"/>
-        </w:rPr>
-        <w:t xml:space="preserve">   </w:t>
-      </w:r>
-      <w:r>
-        <w:rPr>
-          <w:sz w:val="28"/>
-          <w:szCs w:val="28"/>
-        </w:rPr>
-        <w:t>4</w:t>
-      </w:r>
-      <w:r>
-        <w:rPr>
-          <w:spacing w:val="1"/>
-          <w:sz w:val="28"/>
-          <w:szCs w:val="28"/>
-        </w:rPr>
-        <w:t>4</w:t>
-      </w:r>
-      <w:r>
-        <w:rPr>
-          <w:spacing w:val="-4"/>
-          <w:sz w:val="28"/>
-          <w:szCs w:val="28"/>
-        </w:rPr>
-        <w:t>K</w:t>
-      </w:r>
-      <w:r>
-        <w:rPr>
-          <w:spacing w:val="1"/>
-          <w:sz w:val="28"/>
-          <w:szCs w:val="28"/>
-        </w:rPr>
-        <w:t>1</w:t>
-      </w:r>
-      <w:r>
-        <w:rPr>
-          <w:sz w:val="28"/>
-          <w:szCs w:val="28"/>
-        </w:rPr>
-        <w:t>4</w:t>
-      </w:r>
-    </w:p>
-    <w:p>
-      <w:pPr>
-        <w:spacing w:line="320" w:lineRule="exact"/>
-        <w:ind w:left="3414"/>
-        <w:rPr>
-          <w:sz w:val="28"/>
-          <w:szCs w:val="28"/>
-        </w:rPr>
-      </w:pPr>
+        <w:t xml:space="preserve">     </w:t>
+      </w:r>
       <w:r>
         <w:rPr>
           <w:spacing w:val="-1"/>
           <w:sz w:val="28"/>
           <w:szCs w:val="28"/>
         </w:rPr>
-        <w:t>Giáo viên hướng dẫn</w:t>
-      </w:r>
-      <w:r>
-        <w:rPr>
-          <w:sz w:val="28"/>
-          <w:szCs w:val="28"/>
-        </w:rPr>
-        <w:t xml:space="preserve">:  </w:t>
-      </w:r>
-      <w:r>
-        <w:rPr>
-          <w:sz w:val="28"/>
-          <w:szCs w:val="28"/>
-        </w:rPr>
-        <w:t xml:space="preserve">     </w:t>
-      </w:r>
-      <w:r>
-        <w:rPr>
-          <w:spacing w:val="-1"/>
-          <w:sz w:val="28"/>
-          <w:szCs w:val="28"/>
-        </w:rPr>
-        <w:t>T</w:t>
-      </w:r>
-      <w:r>
-        <w:rPr>
-          <w:sz w:val="28"/>
-          <w:szCs w:val="28"/>
-        </w:rPr>
-        <w:t>S.</w:t>
-      </w:r>
-      <w:r>
-        <w:rPr>
-          <w:spacing w:val="1"/>
-          <w:sz w:val="28"/>
-          <w:szCs w:val="28"/>
-        </w:rPr>
-        <w:t xml:space="preserve"> </w:t>
-      </w:r>
-      <w:r>
-        <w:rPr>
-          <w:spacing w:val="-1"/>
-          <w:sz w:val="28"/>
-          <w:szCs w:val="28"/>
-        </w:rPr>
-        <w:t>N</w:t>
-      </w:r>
-      <w:r>
-        <w:rPr>
-          <w:spacing w:val="1"/>
-          <w:sz w:val="28"/>
-          <w:szCs w:val="28"/>
-        </w:rPr>
-        <w:t>gu</w:t>
-      </w:r>
-      <w:r>
-        <w:rPr>
-          <w:spacing w:val="-4"/>
-          <w:sz w:val="28"/>
-          <w:szCs w:val="28"/>
-        </w:rPr>
-        <w:t>y</w:t>
-      </w:r>
-      <w:r>
-        <w:rPr>
-          <w:sz w:val="28"/>
-          <w:szCs w:val="28"/>
-        </w:rPr>
-        <w:t>ễn</w:t>
-      </w:r>
-      <w:r>
-        <w:rPr>
-          <w:spacing w:val="1"/>
-          <w:sz w:val="28"/>
-          <w:szCs w:val="28"/>
-        </w:rPr>
-        <w:t xml:space="preserve"> </w:t>
-      </w:r>
-      <w:r>
-        <w:rPr>
-          <w:sz w:val="28"/>
-          <w:szCs w:val="28"/>
-        </w:rPr>
-        <w:t>B</w:t>
+        <w:t>Cao Thị Nhâm</w:t>
       </w:r>
     </w:p>
     <w:p>
@@ -995,7 +930,7 @@
           <w:szCs w:val="26"/>
         </w:rPr>
         <w:sectPr>
-          <w:footerReference w:type="default" r:id="rId10"/>
+          <w:footerReference w:type="default" r:id="rId9"/>
           <w:pgSz w:w="12240" w:h="15840"/>
           <w:pgMar w:top="1411" w:right="1138" w:bottom="1411" w:left="1699" w:header="720" w:footer="720" w:gutter="0"/>
           <w:pgBorders>
@@ -1011,25 +946,25 @@
     </w:p>
     <w:p>
       <w:pPr>
-        <w:pStyle w:val="Heading1"/>
+        <w:pStyle w:val="u1"/>
         <w:numPr>
           <w:ilvl w:val="0"/>
           <w:numId w:val="0"/>
         </w:numPr>
         <w:ind w:left="360"/>
       </w:pPr>
-      <w:bookmarkStart w:id="0" w:name="_Toc47856512"/>
-      <w:bookmarkStart w:id="1" w:name="_Toc47856940"/>
+      <w:bookmarkStart w:id="1" w:name="_Toc47856512"/>
+      <w:bookmarkStart w:id="2" w:name="_Toc47856940"/>
       <w:r>
         <w:lastRenderedPageBreak/>
         <w:t>LỜI CAM ĐOAN</w:t>
       </w:r>
-      <w:bookmarkEnd w:id="0"/>
       <w:bookmarkEnd w:id="1"/>
-    </w:p>
-    <w:p>
-      <w:pPr>
-        <w:pStyle w:val="Heading1"/>
+      <w:bookmarkEnd w:id="2"/>
+    </w:p>
+    <w:p>
+      <w:pPr>
+        <w:pStyle w:val="u1"/>
         <w:numPr>
           <w:ilvl w:val="0"/>
           <w:numId w:val="0"/>
@@ -1042,14 +977,14 @@
       <w:r>
         <w:br w:type="page"/>
       </w:r>
-      <w:bookmarkStart w:id="2" w:name="_Toc47856513"/>
-      <w:bookmarkStart w:id="3" w:name="_Toc47856941"/>
+      <w:bookmarkStart w:id="3" w:name="_Toc47856513"/>
+      <w:bookmarkStart w:id="4" w:name="_Toc47856941"/>
       <w:r>
         <w:lastRenderedPageBreak/>
         <w:t>MỤC LỤC</w:t>
       </w:r>
-      <w:bookmarkEnd w:id="2"/>
       <w:bookmarkEnd w:id="3"/>
+      <w:bookmarkEnd w:id="4"/>
       <w:r>
         <w:fldChar w:fldCharType="begin"/>
       </w:r>
@@ -1062,7 +997,7 @@
     </w:p>
     <w:p>
       <w:pPr>
-        <w:pStyle w:val="TOC1"/>
+        <w:pStyle w:val="Mucluc1"/>
         <w:tabs>
           <w:tab w:val="right" w:leader="dot" w:pos="9350"/>
         </w:tabs>
@@ -1077,7 +1012,7 @@
       <w:hyperlink w:anchor="_Toc47856940" w:history="1">
         <w:r>
           <w:rPr>
-            <w:rStyle w:val="Hyperlink"/>
+            <w:rStyle w:val="Siuktni"/>
             <w:rFonts w:eastAsiaTheme="majorEastAsia"/>
             <w:noProof/>
           </w:rPr>
@@ -1135,7 +1070,7 @@
     </w:p>
     <w:p>
       <w:pPr>
-        <w:pStyle w:val="TOC1"/>
+        <w:pStyle w:val="Mucluc1"/>
         <w:tabs>
           <w:tab w:val="right" w:leader="dot" w:pos="9350"/>
         </w:tabs>
@@ -1150,7 +1085,7 @@
       <w:hyperlink w:anchor="_Toc47856941" w:history="1">
         <w:r>
           <w:rPr>
-            <w:rStyle w:val="Hyperlink"/>
+            <w:rStyle w:val="Siuktni"/>
             <w:rFonts w:eastAsiaTheme="majorEastAsia"/>
             <w:noProof/>
           </w:rPr>
@@ -1208,7 +1143,7 @@
     </w:p>
     <w:p>
       <w:pPr>
-        <w:pStyle w:val="TOC1"/>
+        <w:pStyle w:val="Mucluc1"/>
         <w:tabs>
           <w:tab w:val="right" w:leader="dot" w:pos="9350"/>
         </w:tabs>
@@ -1223,7 +1158,7 @@
       <w:hyperlink w:anchor="_Toc47856942" w:history="1">
         <w:r>
           <w:rPr>
-            <w:rStyle w:val="Hyperlink"/>
+            <w:rStyle w:val="Siuktni"/>
             <w:rFonts w:eastAsiaTheme="majorEastAsia"/>
             <w:noProof/>
           </w:rPr>
@@ -1281,7 +1216,7 @@
     </w:p>
     <w:p>
       <w:pPr>
-        <w:pStyle w:val="TOC1"/>
+        <w:pStyle w:val="Mucluc1"/>
         <w:tabs>
           <w:tab w:val="right" w:leader="dot" w:pos="9350"/>
         </w:tabs>
@@ -1296,7 +1231,7 @@
       <w:hyperlink w:anchor="_Toc47856943" w:history="1">
         <w:r>
           <w:rPr>
-            <w:rStyle w:val="Hyperlink"/>
+            <w:rStyle w:val="Siuktni"/>
             <w:rFonts w:eastAsiaTheme="majorEastAsia"/>
             <w:noProof/>
           </w:rPr>
@@ -1354,7 +1289,7 @@
     </w:p>
     <w:p>
       <w:pPr>
-        <w:pStyle w:val="TOC1"/>
+        <w:pStyle w:val="Mucluc1"/>
         <w:tabs>
           <w:tab w:val="right" w:leader="dot" w:pos="9350"/>
         </w:tabs>
@@ -1369,7 +1304,7 @@
       <w:hyperlink w:anchor="_Toc47856944" w:history="1">
         <w:r>
           <w:rPr>
-            <w:rStyle w:val="Hyperlink"/>
+            <w:rStyle w:val="Siuktni"/>
             <w:rFonts w:eastAsiaTheme="majorEastAsia"/>
             <w:noProof/>
           </w:rPr>
@@ -1427,7 +1362,7 @@
     </w:p>
     <w:p>
       <w:pPr>
-        <w:pStyle w:val="TOC1"/>
+        <w:pStyle w:val="Mucluc1"/>
         <w:tabs>
           <w:tab w:val="left" w:pos="2326"/>
           <w:tab w:val="right" w:leader="dot" w:pos="9350"/>
@@ -1443,7 +1378,7 @@
       <w:hyperlink w:anchor="_Toc47856945" w:history="1">
         <w:r>
           <w:rPr>
-            <w:rStyle w:val="Hyperlink"/>
+            <w:rStyle w:val="Siuktni"/>
             <w:rFonts w:eastAsiaTheme="majorEastAsia"/>
             <w:noProof/>
           </w:rPr>
@@ -1460,7 +1395,7 @@
         </w:r>
         <w:r>
           <w:rPr>
-            <w:rStyle w:val="Hyperlink"/>
+            <w:rStyle w:val="Siuktni"/>
             <w:rFonts w:eastAsiaTheme="majorEastAsia"/>
             <w:noProof/>
           </w:rPr>
@@ -1518,7 +1453,7 @@
     </w:p>
     <w:p>
       <w:pPr>
-        <w:pStyle w:val="TOC2"/>
+        <w:pStyle w:val="Mucluc2"/>
         <w:tabs>
           <w:tab w:val="left" w:pos="1540"/>
           <w:tab w:val="right" w:leader="dot" w:pos="9350"/>
@@ -1534,7 +1469,7 @@
       <w:hyperlink w:anchor="_Toc47856946" w:history="1">
         <w:r>
           <w:rPr>
-            <w:rStyle w:val="Hyperlink"/>
+            <w:rStyle w:val="Siuktni"/>
             <w:rFonts w:eastAsiaTheme="majorEastAsia"/>
             <w:noProof/>
           </w:rPr>
@@ -1551,7 +1486,7 @@
         </w:r>
         <w:r>
           <w:rPr>
-            <w:rStyle w:val="Hyperlink"/>
+            <w:rStyle w:val="Siuktni"/>
             <w:rFonts w:eastAsiaTheme="majorEastAsia"/>
             <w:noProof/>
           </w:rPr>
@@ -1609,7 +1544,7 @@
     </w:p>
     <w:p>
       <w:pPr>
-        <w:pStyle w:val="TOC3"/>
+        <w:pStyle w:val="Mucluc3"/>
         <w:tabs>
           <w:tab w:val="left" w:pos="1980"/>
           <w:tab w:val="right" w:leader="dot" w:pos="9350"/>
@@ -1625,7 +1560,7 @@
       <w:hyperlink w:anchor="_Toc47856947" w:history="1">
         <w:r>
           <w:rPr>
-            <w:rStyle w:val="Hyperlink"/>
+            <w:rStyle w:val="Siuktni"/>
             <w:rFonts w:eastAsiaTheme="majorEastAsia"/>
             <w:noProof/>
           </w:rPr>
@@ -1642,7 +1577,7 @@
         </w:r>
         <w:r>
           <w:rPr>
-            <w:rStyle w:val="Hyperlink"/>
+            <w:rStyle w:val="Siuktni"/>
             <w:rFonts w:eastAsiaTheme="majorEastAsia"/>
             <w:noProof/>
           </w:rPr>
@@ -1700,7 +1635,7 @@
     </w:p>
     <w:p>
       <w:pPr>
-        <w:pStyle w:val="TOC3"/>
+        <w:pStyle w:val="Mucluc3"/>
         <w:tabs>
           <w:tab w:val="left" w:pos="1980"/>
           <w:tab w:val="right" w:leader="dot" w:pos="9350"/>
@@ -1716,7 +1651,7 @@
       <w:hyperlink w:anchor="_Toc47856948" w:history="1">
         <w:r>
           <w:rPr>
-            <w:rStyle w:val="Hyperlink"/>
+            <w:rStyle w:val="Siuktni"/>
             <w:rFonts w:eastAsiaTheme="majorEastAsia"/>
             <w:noProof/>
           </w:rPr>
@@ -1733,7 +1668,7 @@
         </w:r>
         <w:r>
           <w:rPr>
-            <w:rStyle w:val="Hyperlink"/>
+            <w:rStyle w:val="Siuktni"/>
             <w:rFonts w:eastAsiaTheme="majorEastAsia"/>
             <w:noProof/>
           </w:rPr>
@@ -1791,7 +1726,7 @@
     </w:p>
     <w:p>
       <w:pPr>
-        <w:pStyle w:val="TOC2"/>
+        <w:pStyle w:val="Mucluc2"/>
         <w:tabs>
           <w:tab w:val="left" w:pos="1540"/>
           <w:tab w:val="right" w:leader="dot" w:pos="9350"/>
@@ -1807,7 +1742,7 @@
       <w:hyperlink w:anchor="_Toc47856949" w:history="1">
         <w:r>
           <w:rPr>
-            <w:rStyle w:val="Hyperlink"/>
+            <w:rStyle w:val="Siuktni"/>
             <w:rFonts w:eastAsiaTheme="majorEastAsia"/>
             <w:noProof/>
           </w:rPr>
@@ -1824,7 +1759,7 @@
         </w:r>
         <w:r>
           <w:rPr>
-            <w:rStyle w:val="Hyperlink"/>
+            <w:rStyle w:val="Siuktni"/>
             <w:rFonts w:eastAsiaTheme="majorEastAsia"/>
             <w:noProof/>
           </w:rPr>
@@ -1882,7 +1817,7 @@
     </w:p>
     <w:p>
       <w:pPr>
-        <w:pStyle w:val="TOC2"/>
+        <w:pStyle w:val="Mucluc2"/>
         <w:tabs>
           <w:tab w:val="left" w:pos="1540"/>
           <w:tab w:val="right" w:leader="dot" w:pos="9350"/>
@@ -1898,7 +1833,7 @@
       <w:hyperlink w:anchor="_Toc47856950" w:history="1">
         <w:r>
           <w:rPr>
-            <w:rStyle w:val="Hyperlink"/>
+            <w:rStyle w:val="Siuktni"/>
             <w:rFonts w:eastAsiaTheme="majorEastAsia"/>
             <w:noProof/>
           </w:rPr>
@@ -1915,7 +1850,7 @@
         </w:r>
         <w:r>
           <w:rPr>
-            <w:rStyle w:val="Hyperlink"/>
+            <w:rStyle w:val="Siuktni"/>
             <w:rFonts w:eastAsiaTheme="majorEastAsia"/>
             <w:noProof/>
           </w:rPr>
@@ -1973,7 +1908,7 @@
     </w:p>
     <w:p>
       <w:pPr>
-        <w:pStyle w:val="TOC1"/>
+        <w:pStyle w:val="Mucluc1"/>
         <w:tabs>
           <w:tab w:val="left" w:pos="2326"/>
           <w:tab w:val="right" w:leader="dot" w:pos="9350"/>
@@ -1989,7 +1924,7 @@
       <w:hyperlink w:anchor="_Toc47856951" w:history="1">
         <w:r>
           <w:rPr>
-            <w:rStyle w:val="Hyperlink"/>
+            <w:rStyle w:val="Siuktni"/>
             <w:rFonts w:eastAsiaTheme="majorEastAsia"/>
             <w:noProof/>
           </w:rPr>
@@ -2006,7 +1941,7 @@
         </w:r>
         <w:r>
           <w:rPr>
-            <w:rStyle w:val="Hyperlink"/>
+            <w:rStyle w:val="Siuktni"/>
             <w:rFonts w:eastAsiaTheme="majorEastAsia"/>
             <w:noProof/>
           </w:rPr>
@@ -2064,7 +1999,7 @@
     </w:p>
     <w:p>
       <w:pPr>
-        <w:pStyle w:val="TOC2"/>
+        <w:pStyle w:val="Mucluc2"/>
         <w:tabs>
           <w:tab w:val="left" w:pos="1540"/>
           <w:tab w:val="right" w:leader="dot" w:pos="9350"/>
@@ -2080,7 +2015,7 @@
       <w:hyperlink w:anchor="_Toc47856952" w:history="1">
         <w:r>
           <w:rPr>
-            <w:rStyle w:val="Hyperlink"/>
+            <w:rStyle w:val="Siuktni"/>
             <w:rFonts w:eastAsiaTheme="majorEastAsia"/>
             <w:noProof/>
           </w:rPr>
@@ -2097,7 +2032,7 @@
         </w:r>
         <w:r>
           <w:rPr>
-            <w:rStyle w:val="Hyperlink"/>
+            <w:rStyle w:val="Siuktni"/>
             <w:rFonts w:eastAsiaTheme="majorEastAsia"/>
             <w:noProof/>
           </w:rPr>
@@ -2155,7 +2090,7 @@
     </w:p>
     <w:p>
       <w:pPr>
-        <w:pStyle w:val="TOC2"/>
+        <w:pStyle w:val="Mucluc2"/>
         <w:tabs>
           <w:tab w:val="left" w:pos="1540"/>
           <w:tab w:val="right" w:leader="dot" w:pos="9350"/>
@@ -2171,7 +2106,7 @@
       <w:hyperlink w:anchor="_Toc47856953" w:history="1">
         <w:r>
           <w:rPr>
-            <w:rStyle w:val="Hyperlink"/>
+            <w:rStyle w:val="Siuktni"/>
             <w:rFonts w:eastAsiaTheme="majorEastAsia"/>
             <w:noProof/>
           </w:rPr>
@@ -2188,7 +2123,7 @@
         </w:r>
         <w:r>
           <w:rPr>
-            <w:rStyle w:val="Hyperlink"/>
+            <w:rStyle w:val="Siuktni"/>
             <w:rFonts w:eastAsiaTheme="majorEastAsia"/>
             <w:noProof/>
           </w:rPr>
@@ -2246,7 +2181,7 @@
     </w:p>
     <w:p>
       <w:pPr>
-        <w:pStyle w:val="TOC2"/>
+        <w:pStyle w:val="Mucluc2"/>
         <w:tabs>
           <w:tab w:val="left" w:pos="1540"/>
           <w:tab w:val="right" w:leader="dot" w:pos="9350"/>
@@ -2262,7 +2197,7 @@
       <w:hyperlink w:anchor="_Toc47856954" w:history="1">
         <w:r>
           <w:rPr>
-            <w:rStyle w:val="Hyperlink"/>
+            <w:rStyle w:val="Siuktni"/>
             <w:rFonts w:eastAsiaTheme="majorEastAsia"/>
             <w:noProof/>
           </w:rPr>
@@ -2279,7 +2214,7 @@
         </w:r>
         <w:r>
           <w:rPr>
-            <w:rStyle w:val="Hyperlink"/>
+            <w:rStyle w:val="Siuktni"/>
             <w:rFonts w:eastAsiaTheme="majorEastAsia"/>
             <w:noProof/>
           </w:rPr>
@@ -2337,7 +2272,7 @@
     </w:p>
     <w:p>
       <w:pPr>
-        <w:pStyle w:val="TOC1"/>
+        <w:pStyle w:val="Mucluc1"/>
         <w:tabs>
           <w:tab w:val="left" w:pos="2326"/>
           <w:tab w:val="right" w:leader="dot" w:pos="9350"/>
@@ -2353,7 +2288,7 @@
       <w:hyperlink w:anchor="_Toc47856955" w:history="1">
         <w:r>
           <w:rPr>
-            <w:rStyle w:val="Hyperlink"/>
+            <w:rStyle w:val="Siuktni"/>
             <w:rFonts w:eastAsiaTheme="majorEastAsia"/>
             <w:noProof/>
           </w:rPr>
@@ -2370,7 +2305,7 @@
         </w:r>
         <w:r>
           <w:rPr>
-            <w:rStyle w:val="Hyperlink"/>
+            <w:rStyle w:val="Siuktni"/>
             <w:rFonts w:eastAsiaTheme="majorEastAsia"/>
             <w:noProof/>
           </w:rPr>
@@ -2428,7 +2363,7 @@
     </w:p>
     <w:p>
       <w:pPr>
-        <w:pStyle w:val="TOC2"/>
+        <w:pStyle w:val="Mucluc2"/>
         <w:tabs>
           <w:tab w:val="left" w:pos="1540"/>
           <w:tab w:val="right" w:leader="dot" w:pos="9350"/>
@@ -2444,7 +2379,7 @@
       <w:hyperlink w:anchor="_Toc47856956" w:history="1">
         <w:r>
           <w:rPr>
-            <w:rStyle w:val="Hyperlink"/>
+            <w:rStyle w:val="Siuktni"/>
             <w:rFonts w:eastAsiaTheme="majorEastAsia"/>
             <w:noProof/>
           </w:rPr>
@@ -2461,7 +2396,7 @@
         </w:r>
         <w:r>
           <w:rPr>
-            <w:rStyle w:val="Hyperlink"/>
+            <w:rStyle w:val="Siuktni"/>
             <w:rFonts w:eastAsiaTheme="majorEastAsia"/>
             <w:noProof/>
           </w:rPr>
@@ -2519,7 +2454,7 @@
     </w:p>
     <w:p>
       <w:pPr>
-        <w:pStyle w:val="TOC2"/>
+        <w:pStyle w:val="Mucluc2"/>
         <w:tabs>
           <w:tab w:val="left" w:pos="1540"/>
           <w:tab w:val="right" w:leader="dot" w:pos="9350"/>
@@ -2535,7 +2470,7 @@
       <w:hyperlink w:anchor="_Toc47856957" w:history="1">
         <w:r>
           <w:rPr>
-            <w:rStyle w:val="Hyperlink"/>
+            <w:rStyle w:val="Siuktni"/>
             <w:rFonts w:eastAsiaTheme="majorEastAsia"/>
             <w:noProof/>
           </w:rPr>
@@ -2552,7 +2487,7 @@
         </w:r>
         <w:r>
           <w:rPr>
-            <w:rStyle w:val="Hyperlink"/>
+            <w:rStyle w:val="Siuktni"/>
             <w:rFonts w:eastAsiaTheme="majorEastAsia"/>
             <w:noProof/>
           </w:rPr>
@@ -2610,7 +2545,7 @@
     </w:p>
     <w:p>
       <w:pPr>
-        <w:pStyle w:val="TOC2"/>
+        <w:pStyle w:val="Mucluc2"/>
         <w:tabs>
           <w:tab w:val="left" w:pos="1540"/>
           <w:tab w:val="right" w:leader="dot" w:pos="9350"/>
@@ -2626,7 +2561,7 @@
       <w:hyperlink w:anchor="_Toc47856958" w:history="1">
         <w:r>
           <w:rPr>
-            <w:rStyle w:val="Hyperlink"/>
+            <w:rStyle w:val="Siuktni"/>
             <w:rFonts w:eastAsiaTheme="majorEastAsia"/>
             <w:noProof/>
           </w:rPr>
@@ -2643,7 +2578,7 @@
         </w:r>
         <w:r>
           <w:rPr>
-            <w:rStyle w:val="Hyperlink"/>
+            <w:rStyle w:val="Siuktni"/>
             <w:rFonts w:eastAsiaTheme="majorEastAsia"/>
             <w:noProof/>
           </w:rPr>
@@ -2701,7 +2636,7 @@
     </w:p>
     <w:p>
       <w:pPr>
-        <w:pStyle w:val="TOC1"/>
+        <w:pStyle w:val="Mucluc1"/>
         <w:tabs>
           <w:tab w:val="left" w:pos="2326"/>
           <w:tab w:val="right" w:leader="dot" w:pos="9350"/>
@@ -2717,7 +2652,7 @@
       <w:hyperlink w:anchor="_Toc47856959" w:history="1">
         <w:r>
           <w:rPr>
-            <w:rStyle w:val="Hyperlink"/>
+            <w:rStyle w:val="Siuktni"/>
             <w:rFonts w:eastAsiaTheme="majorEastAsia"/>
             <w:noProof/>
           </w:rPr>
@@ -2734,7 +2669,7 @@
         </w:r>
         <w:r>
           <w:rPr>
-            <w:rStyle w:val="Hyperlink"/>
+            <w:rStyle w:val="Siuktni"/>
             <w:rFonts w:eastAsiaTheme="majorEastAsia"/>
             <w:noProof/>
           </w:rPr>
@@ -2792,7 +2727,7 @@
     </w:p>
     <w:p>
       <w:pPr>
-        <w:pStyle w:val="TOC1"/>
+        <w:pStyle w:val="Mucluc1"/>
         <w:tabs>
           <w:tab w:val="right" w:leader="dot" w:pos="9350"/>
         </w:tabs>
@@ -2807,7 +2742,7 @@
       <w:hyperlink w:anchor="_Toc47856960" w:history="1">
         <w:r>
           <w:rPr>
-            <w:rStyle w:val="Hyperlink"/>
+            <w:rStyle w:val="Siuktni"/>
             <w:rFonts w:eastAsiaTheme="majorEastAsia"/>
             <w:noProof/>
           </w:rPr>
@@ -2865,7 +2800,7 @@
     </w:p>
     <w:p>
       <w:pPr>
-        <w:pStyle w:val="TOC1"/>
+        <w:pStyle w:val="Mucluc1"/>
         <w:tabs>
           <w:tab w:val="right" w:leader="dot" w:pos="9350"/>
         </w:tabs>
@@ -2880,7 +2815,7 @@
       <w:hyperlink w:anchor="_Toc47856961" w:history="1">
         <w:r>
           <w:rPr>
-            <w:rStyle w:val="Hyperlink"/>
+            <w:rStyle w:val="Siuktni"/>
             <w:rFonts w:eastAsiaTheme="majorEastAsia"/>
             <w:noProof/>
           </w:rPr>
@@ -2938,7 +2873,7 @@
     </w:p>
     <w:p>
       <w:pPr>
-        <w:pStyle w:val="Heading1"/>
+        <w:pStyle w:val="u1"/>
         <w:numPr>
           <w:ilvl w:val="0"/>
           <w:numId w:val="0"/>
@@ -2969,25 +2904,25 @@
     </w:p>
     <w:p>
       <w:pPr>
-        <w:pStyle w:val="Heading1"/>
+        <w:pStyle w:val="u1"/>
         <w:numPr>
           <w:ilvl w:val="0"/>
           <w:numId w:val="0"/>
         </w:numPr>
         <w:ind w:left="360"/>
       </w:pPr>
-      <w:bookmarkStart w:id="4" w:name="_Toc47856514"/>
-      <w:bookmarkStart w:id="5" w:name="_Toc47856942"/>
+      <w:bookmarkStart w:id="5" w:name="_Toc47856514"/>
+      <w:bookmarkStart w:id="6" w:name="_Toc47856942"/>
       <w:r>
         <w:lastRenderedPageBreak/>
         <w:t>DANH MỤC TỪ VIẾT TẮT</w:t>
       </w:r>
-      <w:bookmarkEnd w:id="4"/>
       <w:bookmarkEnd w:id="5"/>
+      <w:bookmarkEnd w:id="6"/>
     </w:p>
     <w:tbl>
       <w:tblPr>
-        <w:tblStyle w:val="TableGrid"/>
+        <w:tblStyle w:val="LiBang"/>
         <w:tblW w:w="0" w:type="auto"/>
         <w:tblLook w:val="04A0" w:firstRow="1" w:lastRow="0" w:firstColumn="1" w:lastColumn="0" w:noHBand="0" w:noVBand="1"/>
       </w:tblPr>
@@ -3153,25 +3088,25 @@
     </w:p>
     <w:p>
       <w:pPr>
-        <w:pStyle w:val="Heading1"/>
+        <w:pStyle w:val="u1"/>
         <w:numPr>
           <w:ilvl w:val="0"/>
           <w:numId w:val="0"/>
         </w:numPr>
         <w:ind w:left="360"/>
       </w:pPr>
-      <w:bookmarkStart w:id="6" w:name="_Toc47856515"/>
-      <w:bookmarkStart w:id="7" w:name="_Toc47856943"/>
+      <w:bookmarkStart w:id="7" w:name="_Toc47856515"/>
+      <w:bookmarkStart w:id="8" w:name="_Toc47856943"/>
       <w:r>
         <w:lastRenderedPageBreak/>
         <w:t>DANH MỤC BẢNG BIỂU</w:t>
       </w:r>
-      <w:bookmarkEnd w:id="6"/>
       <w:bookmarkEnd w:id="7"/>
-    </w:p>
-    <w:p>
-      <w:pPr>
-        <w:pStyle w:val="TableofFigures"/>
+      <w:bookmarkEnd w:id="8"/>
+    </w:p>
+    <w:p>
+      <w:pPr>
+        <w:pStyle w:val="Banghinhminhhoa"/>
         <w:tabs>
           <w:tab w:val="right" w:leader="dot" w:pos="9350"/>
         </w:tabs>
@@ -3194,14 +3129,14 @@
       <w:hyperlink w:anchor="_Toc47855567" w:history="1">
         <w:r>
           <w:rPr>
-            <w:rStyle w:val="Hyperlink"/>
+            <w:rStyle w:val="Siuktni"/>
             <w:noProof/>
           </w:rPr>
           <w:t>Bảng 1</w:t>
         </w:r>
         <w:r>
           <w:rPr>
-            <w:rStyle w:val="Hyperlink"/>
+            <w:rStyle w:val="Siuktni"/>
             <w:noProof/>
           </w:rPr>
           <w:noBreakHyphen/>
@@ -3282,7 +3217,7 @@
     </w:p>
     <w:p>
       <w:pPr>
-        <w:pStyle w:val="Heading1"/>
+        <w:pStyle w:val="u1"/>
         <w:numPr>
           <w:ilvl w:val="0"/>
           <w:numId w:val="0"/>
@@ -3292,14 +3227,14 @@
           <w:noProof/>
         </w:rPr>
       </w:pPr>
-      <w:bookmarkStart w:id="8" w:name="_Toc47856516"/>
-      <w:bookmarkStart w:id="9" w:name="_Toc47856944"/>
+      <w:bookmarkStart w:id="9" w:name="_Toc47856516"/>
+      <w:bookmarkStart w:id="10" w:name="_Toc47856944"/>
       <w:r>
         <w:lastRenderedPageBreak/>
         <w:t>DANH MỤC HÌNH VẼ</w:t>
       </w:r>
-      <w:bookmarkEnd w:id="8"/>
       <w:bookmarkEnd w:id="9"/>
+      <w:bookmarkEnd w:id="10"/>
       <w:r>
         <w:fldChar w:fldCharType="begin"/>
       </w:r>
@@ -3312,7 +3247,7 @@
     </w:p>
     <w:p>
       <w:pPr>
-        <w:pStyle w:val="TableofFigures"/>
+        <w:pStyle w:val="Banghinhminhhoa"/>
         <w:tabs>
           <w:tab w:val="right" w:leader="dot" w:pos="9350"/>
         </w:tabs>
@@ -3323,14 +3258,14 @@
       <w:hyperlink w:anchor="_Toc47855549" w:history="1">
         <w:r>
           <w:rPr>
-            <w:rStyle w:val="Hyperlink"/>
+            <w:rStyle w:val="Siuktni"/>
             <w:noProof/>
           </w:rPr>
           <w:t>Hình 2</w:t>
         </w:r>
         <w:r>
           <w:rPr>
-            <w:rStyle w:val="Hyperlink"/>
+            <w:rStyle w:val="Siuktni"/>
             <w:noProof/>
           </w:rPr>
           <w:noBreakHyphen/>
@@ -3400,7 +3335,7 @@
         <w:spacing w:before="0" w:after="200" w:line="276" w:lineRule="auto"/>
         <w:jc w:val="left"/>
         <w:sectPr>
-          <w:footerReference w:type="default" r:id="rId11"/>
+          <w:footerReference w:type="default" r:id="rId10"/>
           <w:pgSz w:w="12240" w:h="15840"/>
           <w:pgMar w:top="1440" w:right="1440" w:bottom="1440" w:left="1440" w:header="720" w:footer="720" w:gutter="0"/>
           <w:pgNumType w:fmt="lowerRoman" w:start="1"/>
@@ -3414,20 +3349,20 @@
     </w:p>
     <w:p>
       <w:pPr>
-        <w:pStyle w:val="Heading1"/>
-      </w:pPr>
-      <w:bookmarkStart w:id="10" w:name="_Toc47856517"/>
-      <w:bookmarkStart w:id="11" w:name="_Toc47856945"/>
+        <w:pStyle w:val="u1"/>
+      </w:pPr>
+      <w:bookmarkStart w:id="11" w:name="_Toc47856517"/>
+      <w:bookmarkStart w:id="12" w:name="_Toc47856945"/>
       <w:r>
         <w:lastRenderedPageBreak/>
         <w:t>MÔ TẢ BÀI TOÁN</w:t>
       </w:r>
-      <w:bookmarkEnd w:id="10"/>
       <w:bookmarkEnd w:id="11"/>
-    </w:p>
-    <w:p>
-      <w:pPr>
-        <w:pStyle w:val="Heading2"/>
+      <w:bookmarkEnd w:id="12"/>
+    </w:p>
+    <w:p>
+      <w:pPr>
+        <w:pStyle w:val="u2"/>
       </w:pPr>
       <w:r>
         <w:t>Mô tả bài toán</w:t>
@@ -3440,7 +3375,7 @@
     </w:p>
     <w:p>
       <w:pPr>
-        <w:pStyle w:val="ListParagraph"/>
+        <w:pStyle w:val="oancuaDanhsach"/>
         <w:numPr>
           <w:ilvl w:val="0"/>
           <w:numId w:val="2"/>
@@ -3464,7 +3399,7 @@
     </w:p>
     <w:p>
       <w:pPr>
-        <w:pStyle w:val="ListParagraph"/>
+        <w:pStyle w:val="oancuaDanhsach"/>
         <w:numPr>
           <w:ilvl w:val="0"/>
           <w:numId w:val="2"/>
@@ -3476,7 +3411,7 @@
     </w:p>
     <w:p>
       <w:pPr>
-        <w:pStyle w:val="ListParagraph"/>
+        <w:pStyle w:val="oancuaDanhsach"/>
         <w:numPr>
           <w:ilvl w:val="0"/>
           <w:numId w:val="2"/>
@@ -3488,7 +3423,7 @@
     </w:p>
     <w:p>
       <w:pPr>
-        <w:pStyle w:val="ListParagraph"/>
+        <w:pStyle w:val="oancuaDanhsach"/>
         <w:numPr>
           <w:ilvl w:val="0"/>
           <w:numId w:val="2"/>
@@ -3518,7 +3453,7 @@
     </w:p>
     <w:tbl>
       <w:tblPr>
-        <w:tblStyle w:val="TableGrid"/>
+        <w:tblStyle w:val="LiBang"/>
         <w:tblW w:w="0" w:type="auto"/>
         <w:tblLook w:val="04A0" w:firstRow="1" w:lastRow="0" w:firstColumn="1" w:lastColumn="0" w:noHBand="0" w:noVBand="1"/>
       </w:tblPr>
@@ -3744,8 +3679,13 @@
             <w:tcW w:w="2250" w:type="dxa"/>
           </w:tcPr>
           <w:p>
-            <w:r>
-              <w:t>VARCHAR(5)</w:t>
+            <w:proofErr w:type="gramStart"/>
+            <w:r>
+              <w:t>VARCHAR(</w:t>
+            </w:r>
+            <w:proofErr w:type="gramEnd"/>
+            <w:r>
+              <w:t>5)</w:t>
             </w:r>
           </w:p>
         </w:tc>
@@ -3778,8 +3718,13 @@
             <w:tcW w:w="2250" w:type="dxa"/>
           </w:tcPr>
           <w:p>
-            <w:r>
-              <w:t>VARCHAR(10)</w:t>
+            <w:proofErr w:type="gramStart"/>
+            <w:r>
+              <w:t>VARCHAR(</w:t>
+            </w:r>
+            <w:proofErr w:type="gramEnd"/>
+            <w:r>
+              <w:t>10)</w:t>
             </w:r>
           </w:p>
         </w:tc>
@@ -3816,8 +3761,13 @@
             <w:tcW w:w="2250" w:type="dxa"/>
           </w:tcPr>
           <w:p>
-            <w:r>
-              <w:t>NVARCHAR(100)</w:t>
+            <w:proofErr w:type="gramStart"/>
+            <w:r>
+              <w:t>NVARCHAR(</w:t>
+            </w:r>
+            <w:proofErr w:type="gramEnd"/>
+            <w:r>
+              <w:t>100)</w:t>
             </w:r>
           </w:p>
         </w:tc>
@@ -3931,7 +3881,7 @@
     </w:p>
     <w:tbl>
       <w:tblPr>
-        <w:tblStyle w:val="TableGrid"/>
+        <w:tblStyle w:val="LiBang"/>
         <w:tblW w:w="0" w:type="auto"/>
         <w:tblLook w:val="04A0" w:firstRow="1" w:lastRow="0" w:firstColumn="1" w:lastColumn="0" w:noHBand="0" w:noVBand="1"/>
       </w:tblPr>
@@ -4035,8 +3985,13 @@
             <w:tcW w:w="2250" w:type="dxa"/>
           </w:tcPr>
           <w:p>
-            <w:r>
-              <w:t>VARCHAR(15)</w:t>
+            <w:proofErr w:type="gramStart"/>
+            <w:r>
+              <w:t>VARCHAR(</w:t>
+            </w:r>
+            <w:proofErr w:type="gramEnd"/>
+            <w:r>
+              <w:t>15)</w:t>
             </w:r>
           </w:p>
         </w:tc>
@@ -4082,8 +4037,13 @@
             <w:tcW w:w="2250" w:type="dxa"/>
           </w:tcPr>
           <w:p>
-            <w:r>
-              <w:t>NVARCHAR(100)</w:t>
+            <w:proofErr w:type="gramStart"/>
+            <w:r>
+              <w:t>NVARCHAR(</w:t>
+            </w:r>
+            <w:proofErr w:type="gramEnd"/>
+            <w:r>
+              <w:t>100)</w:t>
             </w:r>
           </w:p>
         </w:tc>
@@ -4116,8 +4076,13 @@
             <w:tcW w:w="2250" w:type="dxa"/>
           </w:tcPr>
           <w:p>
-            <w:r>
-              <w:t>NVARCHAR(100)</w:t>
+            <w:proofErr w:type="gramStart"/>
+            <w:r>
+              <w:t>NVARCHAR(</w:t>
+            </w:r>
+            <w:proofErr w:type="gramEnd"/>
+            <w:r>
+              <w:t>100)</w:t>
             </w:r>
           </w:p>
         </w:tc>
@@ -4151,7 +4116,7 @@
     </w:p>
     <w:tbl>
       <w:tblPr>
-        <w:tblStyle w:val="TableGrid"/>
+        <w:tblStyle w:val="LiBang"/>
         <w:tblW w:w="0" w:type="auto"/>
         <w:tblLook w:val="04A0" w:firstRow="1" w:lastRow="0" w:firstColumn="1" w:lastColumn="0" w:noHBand="0" w:noVBand="1"/>
       </w:tblPr>
@@ -4255,8 +4220,13 @@
             <w:tcW w:w="2250" w:type="dxa"/>
           </w:tcPr>
           <w:p>
-            <w:r>
-              <w:t>VARCHAR(15)</w:t>
+            <w:proofErr w:type="gramStart"/>
+            <w:r>
+              <w:t>VARCHAR(</w:t>
+            </w:r>
+            <w:proofErr w:type="gramEnd"/>
+            <w:r>
+              <w:t>15)</w:t>
             </w:r>
           </w:p>
         </w:tc>
@@ -4416,8 +4386,13 @@
             <w:tcW w:w="2250" w:type="dxa"/>
           </w:tcPr>
           <w:p>
-            <w:r>
-              <w:t>VARCHAR(10)</w:t>
+            <w:proofErr w:type="gramStart"/>
+            <w:r>
+              <w:t>VARCHAR(</w:t>
+            </w:r>
+            <w:proofErr w:type="gramEnd"/>
+            <w:r>
+              <w:t>10)</w:t>
             </w:r>
           </w:p>
         </w:tc>
@@ -4433,16 +4408,18 @@
           </w:tcPr>
           <w:p>
             <w:r>
-              <w:t>Bảo lưu, rút tiền, đang học,…</w:t>
-            </w:r>
+              <w:t xml:space="preserve">Bảo lưu, rút tiền, đang </w:t>
+            </w:r>
+            <w:proofErr w:type="gramStart"/>
+            <w:r>
+              <w:t>học,…</w:t>
+            </w:r>
+            <w:proofErr w:type="gramEnd"/>
           </w:p>
         </w:tc>
       </w:tr>
     </w:tbl>
-    <w:p>
-      <w:bookmarkStart w:id="12" w:name="_GoBack"/>
-      <w:bookmarkEnd w:id="12"/>
-    </w:p>
+    <w:p/>
     <w:p>
       <w:r>
         <w:br w:type="page"/>
@@ -4450,7 +4427,7 @@
     </w:p>
     <w:p>
       <w:pPr>
-        <w:pStyle w:val="Heading1"/>
+        <w:pStyle w:val="u1"/>
       </w:pPr>
       <w:bookmarkStart w:id="13" w:name="_Toc47856523"/>
       <w:bookmarkStart w:id="14" w:name="_Toc47856951"/>
@@ -4463,7 +4440,7 @@
     </w:p>
     <w:p>
       <w:pPr>
-        <w:pStyle w:val="Heading2"/>
+        <w:pStyle w:val="u2"/>
       </w:pPr>
       <w:bookmarkStart w:id="15" w:name="_Toc47856524"/>
       <w:bookmarkStart w:id="16" w:name="_Toc47856952"/>
@@ -4498,7 +4475,7 @@
                     <pic:cNvPicPr/>
                   </pic:nvPicPr>
                   <pic:blipFill>
-                    <a:blip r:embed="rId12">
+                    <a:blip r:embed="rId11">
                       <a:extLst>
                         <a:ext uri="{28A0092B-C50C-407E-A947-70E740481C1C}">
                           <a14:useLocalDpi xmlns:a14="http://schemas.microsoft.com/office/drawing/2010/main" val="0"/>
@@ -4527,58 +4504,32 @@
     </w:p>
     <w:p>
       <w:pPr>
-        <w:pStyle w:val="Caption"/>
+        <w:pStyle w:val="Chuthich"/>
         <w:jc w:val="center"/>
       </w:pPr>
       <w:bookmarkStart w:id="17" w:name="_Toc47855549"/>
       <w:r>
         <w:t xml:space="preserve">Hình </w:t>
       </w:r>
-      <w:r>
-        <w:fldChar w:fldCharType="begin"/>
-      </w:r>
-      <w:r>
-        <w:instrText xml:space="preserve"> STYLEREF 1 \s </w:instrText>
-      </w:r>
-      <w:r>
-        <w:fldChar w:fldCharType="separate"/>
-      </w:r>
-      <w:r>
-        <w:rPr>
-          <w:noProof/>
-        </w:rPr>
-        <w:t>2</w:t>
-      </w:r>
-      <w:r>
-        <w:rPr>
-          <w:noProof/>
-        </w:rPr>
-        <w:fldChar w:fldCharType="end"/>
-      </w:r>
+      <w:fldSimple w:instr=" STYLEREF 1 \s ">
+        <w:r>
+          <w:rPr>
+            <w:noProof/>
+          </w:rPr>
+          <w:t>2</w:t>
+        </w:r>
+      </w:fldSimple>
       <w:r>
         <w:noBreakHyphen/>
       </w:r>
-      <w:r>
-        <w:fldChar w:fldCharType="begin"/>
-      </w:r>
-      <w:r>
-        <w:instrText xml:space="preserve"> SEQ Hình \* ARABIC \s 1 </w:instrText>
-      </w:r>
-      <w:r>
-        <w:fldChar w:fldCharType="separate"/>
-      </w:r>
-      <w:r>
-        <w:rPr>
-          <w:noProof/>
-        </w:rPr>
-        <w:t>1</w:t>
-      </w:r>
-      <w:r>
-        <w:rPr>
-          <w:noProof/>
-        </w:rPr>
-        <w:fldChar w:fldCharType="end"/>
-      </w:r>
+      <w:fldSimple w:instr=" SEQ Hình \* ARABIC \s 1 ">
+        <w:r>
+          <w:rPr>
+            <w:noProof/>
+          </w:rPr>
+          <w:t>1</w:t>
+        </w:r>
+      </w:fldSimple>
       <w:r>
         <w:t xml:space="preserve"> Ví dụ về caption cho hình ảnh</w:t>
       </w:r>
@@ -4591,7 +4542,7 @@
     </w:p>
     <w:p>
       <w:pPr>
-        <w:pStyle w:val="Heading2"/>
+        <w:pStyle w:val="u2"/>
       </w:pPr>
       <w:bookmarkStart w:id="18" w:name="_Toc47856525"/>
       <w:bookmarkStart w:id="19" w:name="_Toc47856953"/>
@@ -4608,7 +4559,7 @@
     </w:p>
     <w:p>
       <w:pPr>
-        <w:pStyle w:val="Heading2"/>
+        <w:pStyle w:val="u2"/>
       </w:pPr>
       <w:bookmarkStart w:id="20" w:name="_Toc47856526"/>
       <w:bookmarkStart w:id="21" w:name="_Toc47856954"/>
@@ -4634,7 +4585,7 @@
     </w:p>
     <w:p>
       <w:pPr>
-        <w:pStyle w:val="Heading1"/>
+        <w:pStyle w:val="u1"/>
       </w:pPr>
       <w:bookmarkStart w:id="22" w:name="_Toc47856527"/>
       <w:bookmarkStart w:id="23" w:name="_Toc47856955"/>
@@ -4647,7 +4598,7 @@
     </w:p>
     <w:p>
       <w:pPr>
-        <w:pStyle w:val="Heading2"/>
+        <w:pStyle w:val="u2"/>
       </w:pPr>
       <w:bookmarkStart w:id="24" w:name="_Toc47856528"/>
       <w:bookmarkStart w:id="25" w:name="_Toc47856956"/>
@@ -4664,7 +4615,7 @@
     </w:p>
     <w:p>
       <w:pPr>
-        <w:pStyle w:val="Heading2"/>
+        <w:pStyle w:val="u2"/>
       </w:pPr>
       <w:bookmarkStart w:id="26" w:name="_Toc47856529"/>
       <w:bookmarkStart w:id="27" w:name="_Toc47856957"/>
@@ -4681,7 +4632,7 @@
     </w:p>
     <w:p>
       <w:pPr>
-        <w:pStyle w:val="Heading2"/>
+        <w:pStyle w:val="u2"/>
       </w:pPr>
       <w:bookmarkStart w:id="28" w:name="_Toc47856530"/>
       <w:bookmarkStart w:id="29" w:name="_Toc47856958"/>
@@ -4703,7 +4654,7 @@
     </w:p>
     <w:p>
       <w:pPr>
-        <w:pStyle w:val="Heading1"/>
+        <w:pStyle w:val="u1"/>
       </w:pPr>
       <w:bookmarkStart w:id="30" w:name="_Toc47856531"/>
       <w:bookmarkStart w:id="31" w:name="_Toc47856959"/>
@@ -4725,7 +4676,7 @@
     </w:p>
     <w:p>
       <w:pPr>
-        <w:pStyle w:val="Heading1"/>
+        <w:pStyle w:val="u1"/>
         <w:numPr>
           <w:ilvl w:val="0"/>
           <w:numId w:val="0"/>
@@ -4764,7 +4715,7 @@
     </w:p>
     <w:p>
       <w:pPr>
-        <w:pStyle w:val="Heading1"/>
+        <w:pStyle w:val="u1"/>
         <w:numPr>
           <w:ilvl w:val="0"/>
           <w:numId w:val="0"/>
@@ -4818,7 +4769,7 @@
 </file>
 
 <file path=word/endnotes.xml><?xml version="1.0" encoding="utf-8"?>
-<w:endnotes xmlns:wpc="http://schemas.microsoft.com/office/word/2010/wordprocessingCanvas" xmlns:mc="http://schemas.openxmlformats.org/markup-compatibility/2006" xmlns:o="urn:schemas-microsoft-com:office:office" xmlns:r="http://schemas.openxmlformats.org/officeDocument/2006/relationships" xmlns:m="http://schemas.openxmlformats.org/officeDocument/2006/math" xmlns:v="urn:schemas-microsoft-com:vml" xmlns:wp14="http://schemas.microsoft.com/office/word/2010/wordprocessingDrawing" xmlns:wp="http://schemas.openxmlformats.org/drawingml/2006/wordprocessingDrawing" xmlns:w10="urn:schemas-microsoft-com:office:word" xmlns:w="http://schemas.openxmlformats.org/wordprocessingml/2006/main" xmlns:w14="http://schemas.microsoft.com/office/word/2010/wordml" xmlns:wpg="http://schemas.microsoft.com/office/word/2010/wordprocessingGroup" xmlns:wpi="http://schemas.microsoft.com/office/word/2010/wordprocessingInk" xmlns:wne="http://schemas.microsoft.com/office/word/2006/wordml" xmlns:wps="http://schemas.microsoft.com/office/word/2010/wordprocessingShape" mc:Ignorable="w14 wp14">
+<w:endnotes xmlns:wpc="http://schemas.microsoft.com/office/word/2010/wordprocessingCanvas" xmlns:cx="http://schemas.microsoft.com/office/drawing/2014/chartex" xmlns:cx1="http://schemas.microsoft.com/office/drawing/2015/9/8/chartex" xmlns:cx2="http://schemas.microsoft.com/office/drawing/2015/10/21/chartex" xmlns:cx3="http://schemas.microsoft.com/office/drawing/2016/5/9/chartex" xmlns:cx4="http://schemas.microsoft.com/office/drawing/2016/5/10/chartex" xmlns:cx5="http://schemas.microsoft.com/office/drawing/2016/5/11/chartex" xmlns:cx6="http://schemas.microsoft.com/office/drawing/2016/5/12/chartex" xmlns:cx7="http://schemas.microsoft.com/office/drawing/2016/5/13/chartex" xmlns:cx8="http://schemas.microsoft.com/office/drawing/2016/5/14/chartex" xmlns:mc="http://schemas.openxmlformats.org/markup-compatibility/2006" xmlns:aink="http://schemas.microsoft.com/office/drawing/2016/ink" xmlns:am3d="http://schemas.microsoft.com/office/drawing/2017/model3d" xmlns:o="urn:schemas-microsoft-com:office:office" xmlns:r="http://schemas.openxmlformats.org/officeDocument/2006/relationships" xmlns:m="http://schemas.openxmlformats.org/officeDocument/2006/math" xmlns:v="urn:schemas-microsoft-com:vml" xmlns:wp14="http://schemas.microsoft.com/office/word/2010/wordprocessingDrawing" xmlns:wp="http://schemas.openxmlformats.org/drawingml/2006/wordprocessingDrawing" xmlns:w10="urn:schemas-microsoft-com:office:word" xmlns:w="http://schemas.openxmlformats.org/wordprocessingml/2006/main" xmlns:w14="http://schemas.microsoft.com/office/word/2010/wordml" xmlns:w15="http://schemas.microsoft.com/office/word/2012/wordml" xmlns:w16cid="http://schemas.microsoft.com/office/word/2016/wordml/cid" xmlns:w16se="http://schemas.microsoft.com/office/word/2015/wordml/symex" xmlns:wpg="http://schemas.microsoft.com/office/word/2010/wordprocessingGroup" xmlns:wpi="http://schemas.microsoft.com/office/word/2010/wordprocessingInk" xmlns:wne="http://schemas.microsoft.com/office/word/2006/wordml" xmlns:wps="http://schemas.microsoft.com/office/word/2010/wordprocessingShape" mc:Ignorable="w14 w15 w16se w16cid wp14">
   <w:endnote w:type="separator" w:id="-1">
     <w:p>
       <w:pPr>
@@ -4843,23 +4794,23 @@
 </file>
 
 <file path=word/footer1.xml><?xml version="1.0" encoding="utf-8"?>
-<w:ftr xmlns:wpc="http://schemas.microsoft.com/office/word/2010/wordprocessingCanvas" xmlns:mc="http://schemas.openxmlformats.org/markup-compatibility/2006" xmlns:o="urn:schemas-microsoft-com:office:office" xmlns:r="http://schemas.openxmlformats.org/officeDocument/2006/relationships" xmlns:m="http://schemas.openxmlformats.org/officeDocument/2006/math" xmlns:v="urn:schemas-microsoft-com:vml" xmlns:wp14="http://schemas.microsoft.com/office/word/2010/wordprocessingDrawing" xmlns:wp="http://schemas.openxmlformats.org/drawingml/2006/wordprocessingDrawing" xmlns:w10="urn:schemas-microsoft-com:office:word" xmlns:w="http://schemas.openxmlformats.org/wordprocessingml/2006/main" xmlns:w14="http://schemas.microsoft.com/office/word/2010/wordml" xmlns:wpg="http://schemas.microsoft.com/office/word/2010/wordprocessingGroup" xmlns:wpi="http://schemas.microsoft.com/office/word/2010/wordprocessingInk" xmlns:wne="http://schemas.microsoft.com/office/word/2006/wordml" xmlns:wps="http://schemas.microsoft.com/office/word/2010/wordprocessingShape" mc:Ignorable="w14 wp14">
+<w:ftr xmlns:wpc="http://schemas.microsoft.com/office/word/2010/wordprocessingCanvas" xmlns:cx="http://schemas.microsoft.com/office/drawing/2014/chartex" xmlns:cx1="http://schemas.microsoft.com/office/drawing/2015/9/8/chartex" xmlns:cx2="http://schemas.microsoft.com/office/drawing/2015/10/21/chartex" xmlns:cx3="http://schemas.microsoft.com/office/drawing/2016/5/9/chartex" xmlns:cx4="http://schemas.microsoft.com/office/drawing/2016/5/10/chartex" xmlns:cx5="http://schemas.microsoft.com/office/drawing/2016/5/11/chartex" xmlns:cx6="http://schemas.microsoft.com/office/drawing/2016/5/12/chartex" xmlns:cx7="http://schemas.microsoft.com/office/drawing/2016/5/13/chartex" xmlns:cx8="http://schemas.microsoft.com/office/drawing/2016/5/14/chartex" xmlns:mc="http://schemas.openxmlformats.org/markup-compatibility/2006" xmlns:aink="http://schemas.microsoft.com/office/drawing/2016/ink" xmlns:am3d="http://schemas.microsoft.com/office/drawing/2017/model3d" xmlns:o="urn:schemas-microsoft-com:office:office" xmlns:r="http://schemas.openxmlformats.org/officeDocument/2006/relationships" xmlns:m="http://schemas.openxmlformats.org/officeDocument/2006/math" xmlns:v="urn:schemas-microsoft-com:vml" xmlns:wp14="http://schemas.microsoft.com/office/word/2010/wordprocessingDrawing" xmlns:wp="http://schemas.openxmlformats.org/drawingml/2006/wordprocessingDrawing" xmlns:w10="urn:schemas-microsoft-com:office:word" xmlns:w="http://schemas.openxmlformats.org/wordprocessingml/2006/main" xmlns:w14="http://schemas.microsoft.com/office/word/2010/wordml" xmlns:w15="http://schemas.microsoft.com/office/word/2012/wordml" xmlns:w16cid="http://schemas.microsoft.com/office/word/2016/wordml/cid" xmlns:w16se="http://schemas.microsoft.com/office/word/2015/wordml/symex" xmlns:wpg="http://schemas.microsoft.com/office/word/2010/wordprocessingGroup" xmlns:wpi="http://schemas.microsoft.com/office/word/2010/wordprocessingInk" xmlns:wne="http://schemas.microsoft.com/office/word/2006/wordml" xmlns:wps="http://schemas.microsoft.com/office/word/2010/wordprocessingShape" mc:Ignorable="w14 w15 w16se w16cid wp14">
   <w:p>
     <w:pPr>
-      <w:pStyle w:val="Footer"/>
+      <w:pStyle w:val="Chntrang"/>
       <w:jc w:val="center"/>
     </w:pPr>
   </w:p>
   <w:p>
     <w:pPr>
-      <w:pStyle w:val="Footer"/>
+      <w:pStyle w:val="Chntrang"/>
     </w:pPr>
   </w:p>
 </w:ftr>
 </file>
 
 <file path=word/footer2.xml><?xml version="1.0" encoding="utf-8"?>
-<w:ftr xmlns:wpc="http://schemas.microsoft.com/office/word/2010/wordprocessingCanvas" xmlns:mc="http://schemas.openxmlformats.org/markup-compatibility/2006" xmlns:o="urn:schemas-microsoft-com:office:office" xmlns:r="http://schemas.openxmlformats.org/officeDocument/2006/relationships" xmlns:m="http://schemas.openxmlformats.org/officeDocument/2006/math" xmlns:v="urn:schemas-microsoft-com:vml" xmlns:wp14="http://schemas.microsoft.com/office/word/2010/wordprocessingDrawing" xmlns:wp="http://schemas.openxmlformats.org/drawingml/2006/wordprocessingDrawing" xmlns:w10="urn:schemas-microsoft-com:office:word" xmlns:w="http://schemas.openxmlformats.org/wordprocessingml/2006/main" xmlns:w14="http://schemas.microsoft.com/office/word/2010/wordml" xmlns:wpg="http://schemas.microsoft.com/office/word/2010/wordprocessingGroup" xmlns:wpi="http://schemas.microsoft.com/office/word/2010/wordprocessingInk" xmlns:wne="http://schemas.microsoft.com/office/word/2006/wordml" xmlns:wps="http://schemas.microsoft.com/office/word/2010/wordprocessingShape" mc:Ignorable="w14 wp14">
+<w:ftr xmlns:wpc="http://schemas.microsoft.com/office/word/2010/wordprocessingCanvas" xmlns:cx="http://schemas.microsoft.com/office/drawing/2014/chartex" xmlns:cx1="http://schemas.microsoft.com/office/drawing/2015/9/8/chartex" xmlns:cx2="http://schemas.microsoft.com/office/drawing/2015/10/21/chartex" xmlns:cx3="http://schemas.microsoft.com/office/drawing/2016/5/9/chartex" xmlns:cx4="http://schemas.microsoft.com/office/drawing/2016/5/10/chartex" xmlns:cx5="http://schemas.microsoft.com/office/drawing/2016/5/11/chartex" xmlns:cx6="http://schemas.microsoft.com/office/drawing/2016/5/12/chartex" xmlns:cx7="http://schemas.microsoft.com/office/drawing/2016/5/13/chartex" xmlns:cx8="http://schemas.microsoft.com/office/drawing/2016/5/14/chartex" xmlns:mc="http://schemas.openxmlformats.org/markup-compatibility/2006" xmlns:aink="http://schemas.microsoft.com/office/drawing/2016/ink" xmlns:am3d="http://schemas.microsoft.com/office/drawing/2017/model3d" xmlns:o="urn:schemas-microsoft-com:office:office" xmlns:r="http://schemas.openxmlformats.org/officeDocument/2006/relationships" xmlns:m="http://schemas.openxmlformats.org/officeDocument/2006/math" xmlns:v="urn:schemas-microsoft-com:vml" xmlns:wp14="http://schemas.microsoft.com/office/word/2010/wordprocessingDrawing" xmlns:wp="http://schemas.openxmlformats.org/drawingml/2006/wordprocessingDrawing" xmlns:w10="urn:schemas-microsoft-com:office:word" xmlns:w="http://schemas.openxmlformats.org/wordprocessingml/2006/main" xmlns:w14="http://schemas.microsoft.com/office/word/2010/wordml" xmlns:w15="http://schemas.microsoft.com/office/word/2012/wordml" xmlns:w16cid="http://schemas.microsoft.com/office/word/2016/wordml/cid" xmlns:w16se="http://schemas.microsoft.com/office/word/2015/wordml/symex" xmlns:wpg="http://schemas.microsoft.com/office/word/2010/wordprocessingGroup" xmlns:wpi="http://schemas.microsoft.com/office/word/2010/wordprocessingInk" xmlns:wne="http://schemas.microsoft.com/office/word/2006/wordml" xmlns:wps="http://schemas.microsoft.com/office/word/2010/wordprocessingShape" mc:Ignorable="w14 w15 w16se w16cid wp14">
   <w:sdt>
     <w:sdtPr>
       <w:id w:val="1824086890"/>
@@ -4876,7 +4827,7 @@
     <w:sdtContent>
       <w:p>
         <w:pPr>
-          <w:pStyle w:val="Footer"/>
+          <w:pStyle w:val="Chntrang"/>
           <w:jc w:val="center"/>
         </w:pPr>
         <w:r>
@@ -4905,14 +4856,14 @@
   </w:sdt>
   <w:p>
     <w:pPr>
-      <w:pStyle w:val="Footer"/>
+      <w:pStyle w:val="Chntrang"/>
     </w:pPr>
   </w:p>
 </w:ftr>
 </file>
 
 <file path=word/footnotes.xml><?xml version="1.0" encoding="utf-8"?>
-<w:footnotes xmlns:wpc="http://schemas.microsoft.com/office/word/2010/wordprocessingCanvas" xmlns:mc="http://schemas.openxmlformats.org/markup-compatibility/2006" xmlns:o="urn:schemas-microsoft-com:office:office" xmlns:r="http://schemas.openxmlformats.org/officeDocument/2006/relationships" xmlns:m="http://schemas.openxmlformats.org/officeDocument/2006/math" xmlns:v="urn:schemas-microsoft-com:vml" xmlns:wp14="http://schemas.microsoft.com/office/word/2010/wordprocessingDrawing" xmlns:wp="http://schemas.openxmlformats.org/drawingml/2006/wordprocessingDrawing" xmlns:w10="urn:schemas-microsoft-com:office:word" xmlns:w="http://schemas.openxmlformats.org/wordprocessingml/2006/main" xmlns:w14="http://schemas.microsoft.com/office/word/2010/wordml" xmlns:wpg="http://schemas.microsoft.com/office/word/2010/wordprocessingGroup" xmlns:wpi="http://schemas.microsoft.com/office/word/2010/wordprocessingInk" xmlns:wne="http://schemas.microsoft.com/office/word/2006/wordml" xmlns:wps="http://schemas.microsoft.com/office/word/2010/wordprocessingShape" mc:Ignorable="w14 wp14">
+<w:footnotes xmlns:wpc="http://schemas.microsoft.com/office/word/2010/wordprocessingCanvas" xmlns:cx="http://schemas.microsoft.com/office/drawing/2014/chartex" xmlns:cx1="http://schemas.microsoft.com/office/drawing/2015/9/8/chartex" xmlns:cx2="http://schemas.microsoft.com/office/drawing/2015/10/21/chartex" xmlns:cx3="http://schemas.microsoft.com/office/drawing/2016/5/9/chartex" xmlns:cx4="http://schemas.microsoft.com/office/drawing/2016/5/10/chartex" xmlns:cx5="http://schemas.microsoft.com/office/drawing/2016/5/11/chartex" xmlns:cx6="http://schemas.microsoft.com/office/drawing/2016/5/12/chartex" xmlns:cx7="http://schemas.microsoft.com/office/drawing/2016/5/13/chartex" xmlns:cx8="http://schemas.microsoft.com/office/drawing/2016/5/14/chartex" xmlns:mc="http://schemas.openxmlformats.org/markup-compatibility/2006" xmlns:aink="http://schemas.microsoft.com/office/drawing/2016/ink" xmlns:am3d="http://schemas.microsoft.com/office/drawing/2017/model3d" xmlns:o="urn:schemas-microsoft-com:office:office" xmlns:r="http://schemas.openxmlformats.org/officeDocument/2006/relationships" xmlns:m="http://schemas.openxmlformats.org/officeDocument/2006/math" xmlns:v="urn:schemas-microsoft-com:vml" xmlns:wp14="http://schemas.microsoft.com/office/word/2010/wordprocessingDrawing" xmlns:wp="http://schemas.openxmlformats.org/drawingml/2006/wordprocessingDrawing" xmlns:w10="urn:schemas-microsoft-com:office:word" xmlns:w="http://schemas.openxmlformats.org/wordprocessingml/2006/main" xmlns:w14="http://schemas.microsoft.com/office/word/2010/wordml" xmlns:w15="http://schemas.microsoft.com/office/word/2012/wordml" xmlns:w16cid="http://schemas.microsoft.com/office/word/2016/wordml/cid" xmlns:w16se="http://schemas.microsoft.com/office/word/2015/wordml/symex" xmlns:wpg="http://schemas.microsoft.com/office/word/2010/wordprocessingGroup" xmlns:wpi="http://schemas.microsoft.com/office/word/2010/wordprocessingInk" xmlns:wne="http://schemas.microsoft.com/office/word/2006/wordml" xmlns:wps="http://schemas.microsoft.com/office/word/2010/wordprocessingShape" mc:Ignorable="w14 w15 w16se w16cid wp14">
   <w:footnote w:type="separator" w:id="-1">
     <w:p>
       <w:pPr>
@@ -4937,15 +4888,15 @@
 </file>
 
 <file path=word/numbering.xml><?xml version="1.0" encoding="utf-8"?>
-<w:numbering xmlns:wpc="http://schemas.microsoft.com/office/word/2010/wordprocessingCanvas" xmlns:mc="http://schemas.openxmlformats.org/markup-compatibility/2006" xmlns:o="urn:schemas-microsoft-com:office:office" xmlns:r="http://schemas.openxmlformats.org/officeDocument/2006/relationships" xmlns:m="http://schemas.openxmlformats.org/officeDocument/2006/math" xmlns:v="urn:schemas-microsoft-com:vml" xmlns:wp14="http://schemas.microsoft.com/office/word/2010/wordprocessingDrawing" xmlns:wp="http://schemas.openxmlformats.org/drawingml/2006/wordprocessingDrawing" xmlns:w10="urn:schemas-microsoft-com:office:word" xmlns:w="http://schemas.openxmlformats.org/wordprocessingml/2006/main" xmlns:w14="http://schemas.microsoft.com/office/word/2010/wordml" xmlns:wpg="http://schemas.microsoft.com/office/word/2010/wordprocessingGroup" xmlns:wpi="http://schemas.microsoft.com/office/word/2010/wordprocessingInk" xmlns:wne="http://schemas.microsoft.com/office/word/2006/wordml" xmlns:wps="http://schemas.microsoft.com/office/word/2010/wordprocessingShape" mc:Ignorable="w14 wp14">
-  <w:abstractNum w:abstractNumId="0">
+<w:numbering xmlns:wpc="http://schemas.microsoft.com/office/word/2010/wordprocessingCanvas" xmlns:cx="http://schemas.microsoft.com/office/drawing/2014/chartex" xmlns:cx1="http://schemas.microsoft.com/office/drawing/2015/9/8/chartex" xmlns:cx2="http://schemas.microsoft.com/office/drawing/2015/10/21/chartex" xmlns:cx3="http://schemas.microsoft.com/office/drawing/2016/5/9/chartex" xmlns:cx4="http://schemas.microsoft.com/office/drawing/2016/5/10/chartex" xmlns:cx5="http://schemas.microsoft.com/office/drawing/2016/5/11/chartex" xmlns:cx6="http://schemas.microsoft.com/office/drawing/2016/5/12/chartex" xmlns:cx7="http://schemas.microsoft.com/office/drawing/2016/5/13/chartex" xmlns:cx8="http://schemas.microsoft.com/office/drawing/2016/5/14/chartex" xmlns:mc="http://schemas.openxmlformats.org/markup-compatibility/2006" xmlns:aink="http://schemas.microsoft.com/office/drawing/2016/ink" xmlns:am3d="http://schemas.microsoft.com/office/drawing/2017/model3d" xmlns:o="urn:schemas-microsoft-com:office:office" xmlns:r="http://schemas.openxmlformats.org/officeDocument/2006/relationships" xmlns:m="http://schemas.openxmlformats.org/officeDocument/2006/math" xmlns:v="urn:schemas-microsoft-com:vml" xmlns:wp14="http://schemas.microsoft.com/office/word/2010/wordprocessingDrawing" xmlns:wp="http://schemas.openxmlformats.org/drawingml/2006/wordprocessingDrawing" xmlns:w10="urn:schemas-microsoft-com:office:word" xmlns:w="http://schemas.openxmlformats.org/wordprocessingml/2006/main" xmlns:w14="http://schemas.microsoft.com/office/word/2010/wordml" xmlns:w15="http://schemas.microsoft.com/office/word/2012/wordml" xmlns:w16cid="http://schemas.microsoft.com/office/word/2016/wordml/cid" xmlns:w16se="http://schemas.microsoft.com/office/word/2015/wordml/symex" xmlns:wpg="http://schemas.microsoft.com/office/word/2010/wordprocessingGroup" xmlns:wpi="http://schemas.microsoft.com/office/word/2010/wordprocessingInk" xmlns:wne="http://schemas.microsoft.com/office/word/2006/wordml" xmlns:wps="http://schemas.microsoft.com/office/word/2010/wordprocessingShape" mc:Ignorable="w14 w15 w16se w16cid wp14">
+  <w:abstractNum w:abstractNumId="0" w15:restartNumberingAfterBreak="0">
     <w:nsid w:val="494F304A"/>
     <w:multiLevelType w:val="multilevel"/>
     <w:tmpl w:val="C6D0C124"/>
     <w:lvl w:ilvl="0">
       <w:start w:val="1"/>
       <w:numFmt w:val="decimal"/>
-      <w:pStyle w:val="Heading1"/>
+      <w:pStyle w:val="u1"/>
       <w:lvlText w:val="CHƯƠNG %1."/>
       <w:lvlJc w:val="left"/>
       <w:pPr>
@@ -4958,7 +4909,7 @@
     <w:lvl w:ilvl="1">
       <w:start w:val="1"/>
       <w:numFmt w:val="decimal"/>
-      <w:pStyle w:val="Heading2"/>
+      <w:pStyle w:val="u2"/>
       <w:lvlText w:val="%1.%2"/>
       <w:lvlJc w:val="left"/>
       <w:pPr>
@@ -4968,7 +4919,7 @@
     <w:lvl w:ilvl="2">
       <w:start w:val="1"/>
       <w:numFmt w:val="decimal"/>
-      <w:pStyle w:val="Heading3"/>
+      <w:pStyle w:val="u3"/>
       <w:lvlText w:val="%1.%2.%3"/>
       <w:lvlJc w:val="left"/>
       <w:pPr>
@@ -4978,7 +4929,7 @@
     <w:lvl w:ilvl="3">
       <w:start w:val="1"/>
       <w:numFmt w:val="decimal"/>
-      <w:pStyle w:val="Heading4"/>
+      <w:pStyle w:val="u4"/>
       <w:lvlText w:val="%1.%2.%3.%4"/>
       <w:lvlJc w:val="left"/>
       <w:pPr>
@@ -4988,7 +4939,7 @@
     <w:lvl w:ilvl="4">
       <w:start w:val="1"/>
       <w:numFmt w:val="decimal"/>
-      <w:pStyle w:val="Heading5"/>
+      <w:pStyle w:val="u5"/>
       <w:lvlText w:val="%1.%2.%3.%4.%5"/>
       <w:lvlJc w:val="left"/>
       <w:pPr>
@@ -4998,7 +4949,7 @@
     <w:lvl w:ilvl="5">
       <w:start w:val="1"/>
       <w:numFmt w:val="decimal"/>
-      <w:pStyle w:val="Heading6"/>
+      <w:pStyle w:val="u6"/>
       <w:lvlText w:val="%1.%2.%3.%4.%5.%6"/>
       <w:lvlJc w:val="left"/>
       <w:pPr>
@@ -5008,7 +4959,7 @@
     <w:lvl w:ilvl="6">
       <w:start w:val="1"/>
       <w:numFmt w:val="decimal"/>
-      <w:pStyle w:val="Heading7"/>
+      <w:pStyle w:val="u7"/>
       <w:lvlText w:val="%1.%2.%3.%4.%5.%6.%7"/>
       <w:lvlJc w:val="left"/>
       <w:pPr>
@@ -5018,7 +4969,7 @@
     <w:lvl w:ilvl="7">
       <w:start w:val="1"/>
       <w:numFmt w:val="decimal"/>
-      <w:pStyle w:val="Heading8"/>
+      <w:pStyle w:val="u8"/>
       <w:lvlText w:val="%1.%2.%3.%4.%5.%6.%7.%8"/>
       <w:lvlJc w:val="left"/>
       <w:pPr>
@@ -5028,7 +4979,7 @@
     <w:lvl w:ilvl="8">
       <w:start w:val="1"/>
       <w:numFmt w:val="decimal"/>
-      <w:pStyle w:val="Heading9"/>
+      <w:pStyle w:val="u9"/>
       <w:lvlText w:val="%1.%2.%3.%4.%5.%6.%7.%8.%9"/>
       <w:lvlJc w:val="left"/>
       <w:pPr>
@@ -5036,7 +4987,7 @@
       </w:pPr>
     </w:lvl>
   </w:abstractNum>
-  <w:abstractNum w:abstractNumId="1">
+  <w:abstractNum w:abstractNumId="1" w15:restartNumberingAfterBreak="0">
     <w:nsid w:val="6C887F28"/>
     <w:multiLevelType w:val="hybridMultilevel"/>
     <w:tmpl w:val="00B69AE6"/>
@@ -5159,7 +5110,7 @@
 </file>
 
 <file path=word/styles.xml><?xml version="1.0" encoding="utf-8"?>
-<w:styles xmlns:mc="http://schemas.openxmlformats.org/markup-compatibility/2006" xmlns:r="http://schemas.openxmlformats.org/officeDocument/2006/relationships" xmlns:w="http://schemas.openxmlformats.org/wordprocessingml/2006/main" xmlns:w14="http://schemas.microsoft.com/office/word/2010/wordml" mc:Ignorable="w14">
+<w:styles xmlns:mc="http://schemas.openxmlformats.org/markup-compatibility/2006" xmlns:r="http://schemas.openxmlformats.org/officeDocument/2006/relationships" xmlns:w="http://schemas.openxmlformats.org/wordprocessingml/2006/main" xmlns:w14="http://schemas.microsoft.com/office/word/2010/wordml" xmlns:w15="http://schemas.microsoft.com/office/word/2012/wordml" xmlns:w16cid="http://schemas.microsoft.com/office/word/2016/wordml/cid" xmlns:w16se="http://schemas.microsoft.com/office/word/2015/wordml/symex" mc:Ignorable="w14 w15 w16se w16cid">
   <w:docDefaults>
     <w:rPrDefault>
       <w:rPr>
@@ -5175,146 +5126,385 @@
       </w:pPr>
     </w:pPrDefault>
   </w:docDefaults>
-  <w:latentStyles w:defLockedState="0" w:defUIPriority="99" w:defSemiHidden="1" w:defUnhideWhenUsed="1" w:defQFormat="0" w:count="267">
-    <w:lsdException w:name="Normal" w:semiHidden="0" w:uiPriority="0" w:unhideWhenUsed="0" w:qFormat="1"/>
-    <w:lsdException w:name="heading 1" w:semiHidden="0" w:uiPriority="9" w:unhideWhenUsed="0" w:qFormat="1"/>
-    <w:lsdException w:name="heading 2" w:uiPriority="9" w:qFormat="1"/>
-    <w:lsdException w:name="heading 3" w:uiPriority="9" w:qFormat="1"/>
-    <w:lsdException w:name="heading 4" w:uiPriority="9" w:qFormat="1"/>
-    <w:lsdException w:name="heading 5" w:uiPriority="9" w:qFormat="1"/>
-    <w:lsdException w:name="heading 6" w:uiPriority="9" w:qFormat="1"/>
-    <w:lsdException w:name="heading 7" w:uiPriority="9" w:qFormat="1"/>
-    <w:lsdException w:name="heading 8" w:uiPriority="9" w:qFormat="1"/>
-    <w:lsdException w:name="heading 9" w:uiPriority="9" w:qFormat="1"/>
-    <w:lsdException w:name="toc 1" w:uiPriority="39"/>
-    <w:lsdException w:name="toc 2" w:uiPriority="39"/>
-    <w:lsdException w:name="toc 3" w:uiPriority="39"/>
-    <w:lsdException w:name="toc 4" w:uiPriority="39"/>
-    <w:lsdException w:name="toc 5" w:uiPriority="39"/>
-    <w:lsdException w:name="toc 6" w:uiPriority="39"/>
-    <w:lsdException w:name="toc 7" w:uiPriority="39"/>
-    <w:lsdException w:name="toc 8" w:uiPriority="39"/>
-    <w:lsdException w:name="toc 9" w:uiPriority="39"/>
-    <w:lsdException w:name="caption" w:uiPriority="35" w:qFormat="1"/>
-    <w:lsdException w:name="Title" w:semiHidden="0" w:uiPriority="10" w:unhideWhenUsed="0" w:qFormat="1"/>
-    <w:lsdException w:name="Default Paragraph Font" w:uiPriority="1"/>
-    <w:lsdException w:name="Subtitle" w:semiHidden="0" w:uiPriority="11" w:unhideWhenUsed="0" w:qFormat="1"/>
-    <w:lsdException w:name="Strong" w:semiHidden="0" w:uiPriority="22" w:unhideWhenUsed="0" w:qFormat="1"/>
-    <w:lsdException w:name="Emphasis" w:semiHidden="0" w:uiPriority="20" w:unhideWhenUsed="0" w:qFormat="1"/>
-    <w:lsdException w:name="Table Grid" w:semiHidden="0" w:uiPriority="59" w:unhideWhenUsed="0"/>
-    <w:lsdException w:name="Placeholder Text" w:unhideWhenUsed="0"/>
-    <w:lsdException w:name="No Spacing" w:semiHidden="0" w:uiPriority="1" w:unhideWhenUsed="0" w:qFormat="1"/>
-    <w:lsdException w:name="Light Shading" w:semiHidden="0" w:uiPriority="60" w:unhideWhenUsed="0"/>
-    <w:lsdException w:name="Light List" w:semiHidden="0" w:uiPriority="61" w:unhideWhenUsed="0"/>
-    <w:lsdException w:name="Light Grid" w:semiHidden="0" w:uiPriority="62" w:unhideWhenUsed="0"/>
-    <w:lsdException w:name="Medium Shading 1" w:semiHidden="0" w:uiPriority="63" w:unhideWhenUsed="0"/>
-    <w:lsdException w:name="Medium Shading 2" w:semiHidden="0" w:uiPriority="64" w:unhideWhenUsed="0"/>
-    <w:lsdException w:name="Medium List 1" w:semiHidden="0" w:uiPriority="65" w:unhideWhenUsed="0"/>
-    <w:lsdException w:name="Medium List 2" w:semiHidden="0" w:uiPriority="66" w:unhideWhenUsed="0"/>
-    <w:lsdException w:name="Medium Grid 1" w:semiHidden="0" w:uiPriority="67" w:unhideWhenUsed="0"/>
-    <w:lsdException w:name="Medium Grid 2" w:semiHidden="0" w:uiPriority="68" w:unhideWhenUsed="0"/>
-    <w:lsdException w:name="Medium Grid 3" w:semiHidden="0" w:uiPriority="69" w:unhideWhenUsed="0"/>
-    <w:lsdException w:name="Dark List" w:semiHidden="0" w:uiPriority="70" w:unhideWhenUsed="0"/>
-    <w:lsdException w:name="Colorful Shading" w:semiHidden="0" w:uiPriority="71" w:unhideWhenUsed="0"/>
-    <w:lsdException w:name="Colorful List" w:semiHidden="0" w:uiPriority="72" w:unhideWhenUsed="0"/>
-    <w:lsdException w:name="Colorful Grid" w:semiHidden="0" w:uiPriority="73" w:unhideWhenUsed="0"/>
-    <w:lsdException w:name="Light Shading Accent 1" w:semiHidden="0" w:uiPriority="60" w:unhideWhenUsed="0"/>
-    <w:lsdException w:name="Light List Accent 1" w:semiHidden="0" w:uiPriority="61" w:unhideWhenUsed="0"/>
-    <w:lsdException w:name="Light Grid Accent 1" w:semiHidden="0" w:uiPriority="62" w:unhideWhenUsed="0"/>
-    <w:lsdException w:name="Medium Shading 1 Accent 1" w:semiHidden="0" w:uiPriority="63" w:unhideWhenUsed="0"/>
-    <w:lsdException w:name="Medium Shading 2 Accent 1" w:semiHidden="0" w:uiPriority="64" w:unhideWhenUsed="0"/>
-    <w:lsdException w:name="Medium List 1 Accent 1" w:semiHidden="0" w:uiPriority="65" w:unhideWhenUsed="0"/>
-    <w:lsdException w:name="Revision" w:unhideWhenUsed="0"/>
-    <w:lsdException w:name="List Paragraph" w:semiHidden="0" w:uiPriority="34" w:unhideWhenUsed="0" w:qFormat="1"/>
-    <w:lsdException w:name="Quote" w:semiHidden="0" w:uiPriority="29" w:unhideWhenUsed="0" w:qFormat="1"/>
-    <w:lsdException w:name="Intense Quote" w:semiHidden="0" w:uiPriority="30" w:unhideWhenUsed="0" w:qFormat="1"/>
-    <w:lsdException w:name="Medium List 2 Accent 1" w:semiHidden="0" w:uiPriority="66" w:unhideWhenUsed="0"/>
-    <w:lsdException w:name="Medium Grid 1 Accent 1" w:semiHidden="0" w:uiPriority="67" w:unhideWhenUsed="0"/>
-    <w:lsdException w:name="Medium Grid 2 Accent 1" w:semiHidden="0" w:uiPriority="68" w:unhideWhenUsed="0"/>
-    <w:lsdException w:name="Medium Grid 3 Accent 1" w:semiHidden="0" w:uiPriority="69" w:unhideWhenUsed="0"/>
-    <w:lsdException w:name="Dark List Accent 1" w:semiHidden="0" w:uiPriority="70" w:unhideWhenUsed="0"/>
-    <w:lsdException w:name="Colorful Shading Accent 1" w:semiHidden="0" w:uiPriority="71" w:unhideWhenUsed="0"/>
-    <w:lsdException w:name="Colorful List Accent 1" w:semiHidden="0" w:uiPriority="72" w:unhideWhenUsed="0"/>
-    <w:lsdException w:name="Colorful Grid Accent 1" w:semiHidden="0" w:uiPriority="73" w:unhideWhenUsed="0"/>
-    <w:lsdException w:name="Light Shading Accent 2" w:semiHidden="0" w:uiPriority="60" w:unhideWhenUsed="0"/>
-    <w:lsdException w:name="Light List Accent 2" w:semiHidden="0" w:uiPriority="61" w:unhideWhenUsed="0"/>
-    <w:lsdException w:name="Light Grid Accent 2" w:semiHidden="0" w:uiPriority="62" w:unhideWhenUsed="0"/>
-    <w:lsdException w:name="Medium Shading 1 Accent 2" w:semiHidden="0" w:uiPriority="63" w:unhideWhenUsed="0"/>
-    <w:lsdException w:name="Medium Shading 2 Accent 2" w:semiHidden="0" w:uiPriority="64" w:unhideWhenUsed="0"/>
-    <w:lsdException w:name="Medium List 1 Accent 2" w:semiHidden="0" w:uiPriority="65" w:unhideWhenUsed="0"/>
-    <w:lsdException w:name="Medium List 2 Accent 2" w:semiHidden="0" w:uiPriority="66" w:unhideWhenUsed="0"/>
-    <w:lsdException w:name="Medium Grid 1 Accent 2" w:semiHidden="0" w:uiPriority="67" w:unhideWhenUsed="0"/>
-    <w:lsdException w:name="Medium Grid 2 Accent 2" w:semiHidden="0" w:uiPriority="68" w:unhideWhenUsed="0"/>
-    <w:lsdException w:name="Medium Grid 3 Accent 2" w:semiHidden="0" w:uiPriority="69" w:unhideWhenUsed="0"/>
-    <w:lsdException w:name="Dark List Accent 2" w:semiHidden="0" w:uiPriority="70" w:unhideWhenUsed="0"/>
-    <w:lsdException w:name="Colorful Shading Accent 2" w:semiHidden="0" w:uiPriority="71" w:unhideWhenUsed="0"/>
-    <w:lsdException w:name="Colorful List Accent 2" w:semiHidden="0" w:uiPriority="72" w:unhideWhenUsed="0"/>
-    <w:lsdException w:name="Colorful Grid Accent 2" w:semiHidden="0" w:uiPriority="73" w:unhideWhenUsed="0"/>
-    <w:lsdException w:name="Light Shading Accent 3" w:semiHidden="0" w:uiPriority="60" w:unhideWhenUsed="0"/>
-    <w:lsdException w:name="Light List Accent 3" w:semiHidden="0" w:uiPriority="61" w:unhideWhenUsed="0"/>
-    <w:lsdException w:name="Light Grid Accent 3" w:semiHidden="0" w:uiPriority="62" w:unhideWhenUsed="0"/>
-    <w:lsdException w:name="Medium Shading 1 Accent 3" w:semiHidden="0" w:uiPriority="63" w:unhideWhenUsed="0"/>
-    <w:lsdException w:name="Medium Shading 2 Accent 3" w:semiHidden="0" w:uiPriority="64" w:unhideWhenUsed="0"/>
-    <w:lsdException w:name="Medium List 1 Accent 3" w:semiHidden="0" w:uiPriority="65" w:unhideWhenUsed="0"/>
-    <w:lsdException w:name="Medium List 2 Accent 3" w:semiHidden="0" w:uiPriority="66" w:unhideWhenUsed="0"/>
-    <w:lsdException w:name="Medium Grid 1 Accent 3" w:semiHidden="0" w:uiPriority="67" w:unhideWhenUsed="0"/>
-    <w:lsdException w:name="Medium Grid 2 Accent 3" w:semiHidden="0" w:uiPriority="68" w:unhideWhenUsed="0"/>
-    <w:lsdException w:name="Medium Grid 3 Accent 3" w:semiHidden="0" w:uiPriority="69" w:unhideWhenUsed="0"/>
-    <w:lsdException w:name="Dark List Accent 3" w:semiHidden="0" w:uiPriority="70" w:unhideWhenUsed="0"/>
-    <w:lsdException w:name="Colorful Shading Accent 3" w:semiHidden="0" w:uiPriority="71" w:unhideWhenUsed="0"/>
-    <w:lsdException w:name="Colorful List Accent 3" w:semiHidden="0" w:uiPriority="72" w:unhideWhenUsed="0"/>
-    <w:lsdException w:name="Colorful Grid Accent 3" w:semiHidden="0" w:uiPriority="73" w:unhideWhenUsed="0"/>
-    <w:lsdException w:name="Light Shading Accent 4" w:semiHidden="0" w:uiPriority="60" w:unhideWhenUsed="0"/>
-    <w:lsdException w:name="Light List Accent 4" w:semiHidden="0" w:uiPriority="61" w:unhideWhenUsed="0"/>
-    <w:lsdException w:name="Light Grid Accent 4" w:semiHidden="0" w:uiPriority="62" w:unhideWhenUsed="0"/>
-    <w:lsdException w:name="Medium Shading 1 Accent 4" w:semiHidden="0" w:uiPriority="63" w:unhideWhenUsed="0"/>
-    <w:lsdException w:name="Medium Shading 2 Accent 4" w:semiHidden="0" w:uiPriority="64" w:unhideWhenUsed="0"/>
-    <w:lsdException w:name="Medium List 1 Accent 4" w:semiHidden="0" w:uiPriority="65" w:unhideWhenUsed="0"/>
-    <w:lsdException w:name="Medium List 2 Accent 4" w:semiHidden="0" w:uiPriority="66" w:unhideWhenUsed="0"/>
-    <w:lsdException w:name="Medium Grid 1 Accent 4" w:semiHidden="0" w:uiPriority="67" w:unhideWhenUsed="0"/>
-    <w:lsdException w:name="Medium Grid 2 Accent 4" w:semiHidden="0" w:uiPriority="68" w:unhideWhenUsed="0"/>
-    <w:lsdException w:name="Medium Grid 3 Accent 4" w:semiHidden="0" w:uiPriority="69" w:unhideWhenUsed="0"/>
-    <w:lsdException w:name="Dark List Accent 4" w:semiHidden="0" w:uiPriority="70" w:unhideWhenUsed="0"/>
-    <w:lsdException w:name="Colorful Shading Accent 4" w:semiHidden="0" w:uiPriority="71" w:unhideWhenUsed="0"/>
-    <w:lsdException w:name="Colorful List Accent 4" w:semiHidden="0" w:uiPriority="72" w:unhideWhenUsed="0"/>
-    <w:lsdException w:name="Colorful Grid Accent 4" w:semiHidden="0" w:uiPriority="73" w:unhideWhenUsed="0"/>
-    <w:lsdException w:name="Light Shading Accent 5" w:semiHidden="0" w:uiPriority="60" w:unhideWhenUsed="0"/>
-    <w:lsdException w:name="Light List Accent 5" w:semiHidden="0" w:uiPriority="61" w:unhideWhenUsed="0"/>
-    <w:lsdException w:name="Light Grid Accent 5" w:semiHidden="0" w:uiPriority="62" w:unhideWhenUsed="0"/>
-    <w:lsdException w:name="Medium Shading 1 Accent 5" w:semiHidden="0" w:uiPriority="63" w:unhideWhenUsed="0"/>
-    <w:lsdException w:name="Medium Shading 2 Accent 5" w:semiHidden="0" w:uiPriority="64" w:unhideWhenUsed="0"/>
-    <w:lsdException w:name="Medium List 1 Accent 5" w:semiHidden="0" w:uiPriority="65" w:unhideWhenUsed="0"/>
-    <w:lsdException w:name="Medium List 2 Accent 5" w:semiHidden="0" w:uiPriority="66" w:unhideWhenUsed="0"/>
-    <w:lsdException w:name="Medium Grid 1 Accent 5" w:semiHidden="0" w:uiPriority="67" w:unhideWhenUsed="0"/>
-    <w:lsdException w:name="Medium Grid 2 Accent 5" w:semiHidden="0" w:uiPriority="68" w:unhideWhenUsed="0"/>
-    <w:lsdException w:name="Medium Grid 3 Accent 5" w:semiHidden="0" w:uiPriority="69" w:unhideWhenUsed="0"/>
-    <w:lsdException w:name="Dark List Accent 5" w:semiHidden="0" w:uiPriority="70" w:unhideWhenUsed="0"/>
-    <w:lsdException w:name="Colorful Shading Accent 5" w:semiHidden="0" w:uiPriority="71" w:unhideWhenUsed="0"/>
-    <w:lsdException w:name="Colorful List Accent 5" w:semiHidden="0" w:uiPriority="72" w:unhideWhenUsed="0"/>
-    <w:lsdException w:name="Colorful Grid Accent 5" w:semiHidden="0" w:uiPriority="73" w:unhideWhenUsed="0"/>
-    <w:lsdException w:name="Light Shading Accent 6" w:semiHidden="0" w:uiPriority="60" w:unhideWhenUsed="0"/>
-    <w:lsdException w:name="Light List Accent 6" w:semiHidden="0" w:uiPriority="61" w:unhideWhenUsed="0"/>
-    <w:lsdException w:name="Light Grid Accent 6" w:semiHidden="0" w:uiPriority="62" w:unhideWhenUsed="0"/>
-    <w:lsdException w:name="Medium Shading 1 Accent 6" w:semiHidden="0" w:uiPriority="63" w:unhideWhenUsed="0"/>
-    <w:lsdException w:name="Medium Shading 2 Accent 6" w:semiHidden="0" w:uiPriority="64" w:unhideWhenUsed="0"/>
-    <w:lsdException w:name="Medium List 1 Accent 6" w:semiHidden="0" w:uiPriority="65" w:unhideWhenUsed="0"/>
-    <w:lsdException w:name="Medium List 2 Accent 6" w:semiHidden="0" w:uiPriority="66" w:unhideWhenUsed="0"/>
-    <w:lsdException w:name="Medium Grid 1 Accent 6" w:semiHidden="0" w:uiPriority="67" w:unhideWhenUsed="0"/>
-    <w:lsdException w:name="Medium Grid 2 Accent 6" w:semiHidden="0" w:uiPriority="68" w:unhideWhenUsed="0"/>
-    <w:lsdException w:name="Medium Grid 3 Accent 6" w:semiHidden="0" w:uiPriority="69" w:unhideWhenUsed="0"/>
-    <w:lsdException w:name="Dark List Accent 6" w:semiHidden="0" w:uiPriority="70" w:unhideWhenUsed="0"/>
-    <w:lsdException w:name="Colorful Shading Accent 6" w:semiHidden="0" w:uiPriority="71" w:unhideWhenUsed="0"/>
-    <w:lsdException w:name="Colorful List Accent 6" w:semiHidden="0" w:uiPriority="72" w:unhideWhenUsed="0"/>
-    <w:lsdException w:name="Colorful Grid Accent 6" w:semiHidden="0" w:uiPriority="73" w:unhideWhenUsed="0"/>
-    <w:lsdException w:name="Subtle Emphasis" w:semiHidden="0" w:uiPriority="19" w:unhideWhenUsed="0" w:qFormat="1"/>
-    <w:lsdException w:name="Intense Emphasis" w:semiHidden="0" w:uiPriority="21" w:unhideWhenUsed="0" w:qFormat="1"/>
-    <w:lsdException w:name="Subtle Reference" w:semiHidden="0" w:uiPriority="31" w:unhideWhenUsed="0" w:qFormat="1"/>
-    <w:lsdException w:name="Intense Reference" w:semiHidden="0" w:uiPriority="32" w:unhideWhenUsed="0" w:qFormat="1"/>
-    <w:lsdException w:name="Book Title" w:semiHidden="0" w:uiPriority="33" w:unhideWhenUsed="0" w:qFormat="1"/>
-    <w:lsdException w:name="Bibliography" w:uiPriority="37"/>
-    <w:lsdException w:name="TOC Heading" w:uiPriority="39" w:qFormat="1"/>
+  <w:latentStyles w:defLockedState="0" w:defUIPriority="99" w:defSemiHidden="0" w:defUnhideWhenUsed="0" w:defQFormat="0" w:count="376">
+    <w:lsdException w:name="Normal" w:uiPriority="0" w:qFormat="1"/>
+    <w:lsdException w:name="heading 1" w:uiPriority="9" w:qFormat="1"/>
+    <w:lsdException w:name="heading 2" w:semiHidden="1" w:uiPriority="9" w:unhideWhenUsed="1" w:qFormat="1"/>
+    <w:lsdException w:name="heading 3" w:semiHidden="1" w:uiPriority="9" w:unhideWhenUsed="1" w:qFormat="1"/>
+    <w:lsdException w:name="heading 4" w:semiHidden="1" w:uiPriority="9" w:unhideWhenUsed="1" w:qFormat="1"/>
+    <w:lsdException w:name="heading 5" w:semiHidden="1" w:uiPriority="9" w:unhideWhenUsed="1" w:qFormat="1"/>
+    <w:lsdException w:name="heading 6" w:semiHidden="1" w:uiPriority="9" w:unhideWhenUsed="1" w:qFormat="1"/>
+    <w:lsdException w:name="heading 7" w:semiHidden="1" w:uiPriority="9" w:unhideWhenUsed="1" w:qFormat="1"/>
+    <w:lsdException w:name="heading 8" w:semiHidden="1" w:uiPriority="9" w:unhideWhenUsed="1" w:qFormat="1"/>
+    <w:lsdException w:name="heading 9" w:semiHidden="1" w:uiPriority="9" w:unhideWhenUsed="1" w:qFormat="1"/>
+    <w:lsdException w:name="index 1" w:semiHidden="1" w:unhideWhenUsed="1"/>
+    <w:lsdException w:name="index 2" w:semiHidden="1" w:unhideWhenUsed="1"/>
+    <w:lsdException w:name="index 3" w:semiHidden="1" w:unhideWhenUsed="1"/>
+    <w:lsdException w:name="index 4" w:semiHidden="1" w:unhideWhenUsed="1"/>
+    <w:lsdException w:name="index 5" w:semiHidden="1" w:unhideWhenUsed="1"/>
+    <w:lsdException w:name="index 6" w:semiHidden="1" w:unhideWhenUsed="1"/>
+    <w:lsdException w:name="index 7" w:semiHidden="1" w:unhideWhenUsed="1"/>
+    <w:lsdException w:name="index 8" w:semiHidden="1" w:unhideWhenUsed="1"/>
+    <w:lsdException w:name="index 9" w:semiHidden="1" w:unhideWhenUsed="1"/>
+    <w:lsdException w:name="toc 1" w:semiHidden="1" w:uiPriority="39" w:unhideWhenUsed="1"/>
+    <w:lsdException w:name="toc 2" w:semiHidden="1" w:uiPriority="39" w:unhideWhenUsed="1"/>
+    <w:lsdException w:name="toc 3" w:semiHidden="1" w:uiPriority="39" w:unhideWhenUsed="1"/>
+    <w:lsdException w:name="toc 4" w:semiHidden="1" w:uiPriority="39" w:unhideWhenUsed="1"/>
+    <w:lsdException w:name="toc 5" w:semiHidden="1" w:uiPriority="39" w:unhideWhenUsed="1"/>
+    <w:lsdException w:name="toc 6" w:semiHidden="1" w:uiPriority="39" w:unhideWhenUsed="1"/>
+    <w:lsdException w:name="toc 7" w:semiHidden="1" w:uiPriority="39" w:unhideWhenUsed="1"/>
+    <w:lsdException w:name="toc 8" w:semiHidden="1" w:uiPriority="39" w:unhideWhenUsed="1"/>
+    <w:lsdException w:name="toc 9" w:semiHidden="1" w:uiPriority="39" w:unhideWhenUsed="1"/>
+    <w:lsdException w:name="Normal Indent" w:semiHidden="1" w:unhideWhenUsed="1"/>
+    <w:lsdException w:name="footnote text" w:semiHidden="1" w:unhideWhenUsed="1"/>
+    <w:lsdException w:name="annotation text" w:semiHidden="1" w:unhideWhenUsed="1"/>
+    <w:lsdException w:name="header" w:semiHidden="1" w:unhideWhenUsed="1"/>
+    <w:lsdException w:name="footer" w:semiHidden="1" w:unhideWhenUsed="1"/>
+    <w:lsdException w:name="index heading" w:semiHidden="1" w:unhideWhenUsed="1"/>
+    <w:lsdException w:name="caption" w:semiHidden="1" w:uiPriority="35" w:unhideWhenUsed="1" w:qFormat="1"/>
+    <w:lsdException w:name="table of figures" w:semiHidden="1" w:unhideWhenUsed="1"/>
+    <w:lsdException w:name="envelope address" w:semiHidden="1" w:unhideWhenUsed="1"/>
+    <w:lsdException w:name="envelope return" w:semiHidden="1" w:unhideWhenUsed="1"/>
+    <w:lsdException w:name="footnote reference" w:semiHidden="1" w:unhideWhenUsed="1"/>
+    <w:lsdException w:name="annotation reference" w:semiHidden="1" w:unhideWhenUsed="1"/>
+    <w:lsdException w:name="line number" w:semiHidden="1" w:unhideWhenUsed="1"/>
+    <w:lsdException w:name="page number" w:semiHidden="1" w:unhideWhenUsed="1"/>
+    <w:lsdException w:name="endnote reference" w:semiHidden="1" w:unhideWhenUsed="1"/>
+    <w:lsdException w:name="endnote text" w:semiHidden="1" w:unhideWhenUsed="1"/>
+    <w:lsdException w:name="table of authorities" w:semiHidden="1" w:unhideWhenUsed="1"/>
+    <w:lsdException w:name="macro" w:semiHidden="1" w:unhideWhenUsed="1"/>
+    <w:lsdException w:name="toa heading" w:semiHidden="1" w:unhideWhenUsed="1"/>
+    <w:lsdException w:name="List" w:semiHidden="1" w:unhideWhenUsed="1"/>
+    <w:lsdException w:name="List Bullet" w:semiHidden="1" w:unhideWhenUsed="1"/>
+    <w:lsdException w:name="List Number" w:semiHidden="1" w:unhideWhenUsed="1"/>
+    <w:lsdException w:name="List 2" w:semiHidden="1" w:unhideWhenUsed="1"/>
+    <w:lsdException w:name="List 3" w:semiHidden="1" w:unhideWhenUsed="1"/>
+    <w:lsdException w:name="List 4" w:semiHidden="1" w:unhideWhenUsed="1"/>
+    <w:lsdException w:name="List 5" w:semiHidden="1" w:unhideWhenUsed="1"/>
+    <w:lsdException w:name="List Bullet 2" w:semiHidden="1" w:unhideWhenUsed="1"/>
+    <w:lsdException w:name="List Bullet 3" w:semiHidden="1" w:unhideWhenUsed="1"/>
+    <w:lsdException w:name="List Bullet 4" w:semiHidden="1" w:unhideWhenUsed="1"/>
+    <w:lsdException w:name="List Bullet 5" w:semiHidden="1" w:unhideWhenUsed="1"/>
+    <w:lsdException w:name="List Number 2" w:semiHidden="1" w:unhideWhenUsed="1"/>
+    <w:lsdException w:name="List Number 3" w:semiHidden="1" w:unhideWhenUsed="1"/>
+    <w:lsdException w:name="List Number 4" w:semiHidden="1" w:unhideWhenUsed="1"/>
+    <w:lsdException w:name="List Number 5" w:semiHidden="1" w:unhideWhenUsed="1"/>
+    <w:lsdException w:name="Title" w:uiPriority="10" w:qFormat="1"/>
+    <w:lsdException w:name="Closing" w:semiHidden="1" w:unhideWhenUsed="1"/>
+    <w:lsdException w:name="Signature" w:semiHidden="1" w:unhideWhenUsed="1"/>
+    <w:lsdException w:name="Default Paragraph Font" w:semiHidden="1" w:uiPriority="1" w:unhideWhenUsed="1"/>
+    <w:lsdException w:name="Body Text" w:semiHidden="1" w:unhideWhenUsed="1"/>
+    <w:lsdException w:name="Body Text Indent" w:semiHidden="1" w:unhideWhenUsed="1"/>
+    <w:lsdException w:name="List Continue" w:semiHidden="1" w:unhideWhenUsed="1"/>
+    <w:lsdException w:name="List Continue 2" w:semiHidden="1" w:unhideWhenUsed="1"/>
+    <w:lsdException w:name="List Continue 3" w:semiHidden="1" w:unhideWhenUsed="1"/>
+    <w:lsdException w:name="List Continue 4" w:semiHidden="1" w:unhideWhenUsed="1"/>
+    <w:lsdException w:name="List Continue 5" w:semiHidden="1" w:unhideWhenUsed="1"/>
+    <w:lsdException w:name="Message Header" w:semiHidden="1" w:unhideWhenUsed="1"/>
+    <w:lsdException w:name="Subtitle" w:uiPriority="11" w:qFormat="1"/>
+    <w:lsdException w:name="Salutation" w:semiHidden="1" w:unhideWhenUsed="1"/>
+    <w:lsdException w:name="Date" w:semiHidden="1" w:unhideWhenUsed="1"/>
+    <w:lsdException w:name="Body Text First Indent" w:semiHidden="1" w:unhideWhenUsed="1"/>
+    <w:lsdException w:name="Body Text First Indent 2" w:semiHidden="1" w:unhideWhenUsed="1"/>
+    <w:lsdException w:name="Note Heading" w:semiHidden="1" w:unhideWhenUsed="1"/>
+    <w:lsdException w:name="Body Text 2" w:semiHidden="1" w:unhideWhenUsed="1"/>
+    <w:lsdException w:name="Body Text 3" w:semiHidden="1" w:unhideWhenUsed="1"/>
+    <w:lsdException w:name="Body Text Indent 2" w:semiHidden="1" w:unhideWhenUsed="1"/>
+    <w:lsdException w:name="Body Text Indent 3" w:semiHidden="1" w:unhideWhenUsed="1"/>
+    <w:lsdException w:name="Block Text" w:semiHidden="1" w:unhideWhenUsed="1"/>
+    <w:lsdException w:name="Hyperlink" w:semiHidden="1" w:unhideWhenUsed="1"/>
+    <w:lsdException w:name="FollowedHyperlink" w:semiHidden="1" w:unhideWhenUsed="1"/>
+    <w:lsdException w:name="Strong" w:uiPriority="22" w:qFormat="1"/>
+    <w:lsdException w:name="Emphasis" w:uiPriority="20" w:qFormat="1"/>
+    <w:lsdException w:name="Document Map" w:semiHidden="1" w:unhideWhenUsed="1"/>
+    <w:lsdException w:name="Plain Text" w:semiHidden="1" w:unhideWhenUsed="1"/>
+    <w:lsdException w:name="E-mail Signature" w:semiHidden="1" w:unhideWhenUsed="1"/>
+    <w:lsdException w:name="HTML Top of Form" w:semiHidden="1" w:unhideWhenUsed="1"/>
+    <w:lsdException w:name="HTML Bottom of Form" w:semiHidden="1" w:unhideWhenUsed="1"/>
+    <w:lsdException w:name="Normal (Web)" w:semiHidden="1" w:unhideWhenUsed="1"/>
+    <w:lsdException w:name="HTML Acronym" w:semiHidden="1" w:unhideWhenUsed="1"/>
+    <w:lsdException w:name="HTML Address" w:semiHidden="1" w:unhideWhenUsed="1"/>
+    <w:lsdException w:name="HTML Cite" w:semiHidden="1" w:unhideWhenUsed="1"/>
+    <w:lsdException w:name="HTML Code" w:semiHidden="1" w:unhideWhenUsed="1"/>
+    <w:lsdException w:name="HTML Definition" w:semiHidden="1" w:unhideWhenUsed="1"/>
+    <w:lsdException w:name="HTML Keyboard" w:semiHidden="1" w:unhideWhenUsed="1"/>
+    <w:lsdException w:name="HTML Preformatted" w:semiHidden="1" w:unhideWhenUsed="1"/>
+    <w:lsdException w:name="HTML Sample" w:semiHidden="1" w:unhideWhenUsed="1"/>
+    <w:lsdException w:name="HTML Typewriter" w:semiHidden="1" w:unhideWhenUsed="1"/>
+    <w:lsdException w:name="HTML Variable" w:semiHidden="1" w:unhideWhenUsed="1"/>
+    <w:lsdException w:name="Normal Table" w:semiHidden="1" w:unhideWhenUsed="1"/>
+    <w:lsdException w:name="annotation subject" w:semiHidden="1" w:unhideWhenUsed="1"/>
+    <w:lsdException w:name="No List" w:semiHidden="1" w:unhideWhenUsed="1"/>
+    <w:lsdException w:name="Outline List 1" w:semiHidden="1" w:unhideWhenUsed="1"/>
+    <w:lsdException w:name="Outline List 2" w:semiHidden="1" w:unhideWhenUsed="1"/>
+    <w:lsdException w:name="Outline List 3" w:semiHidden="1" w:unhideWhenUsed="1"/>
+    <w:lsdException w:name="Table Simple 1" w:semiHidden="1" w:unhideWhenUsed="1"/>
+    <w:lsdException w:name="Table Simple 2" w:semiHidden="1" w:unhideWhenUsed="1"/>
+    <w:lsdException w:name="Table Simple 3" w:semiHidden="1" w:unhideWhenUsed="1"/>
+    <w:lsdException w:name="Table Classic 1" w:semiHidden="1" w:unhideWhenUsed="1"/>
+    <w:lsdException w:name="Table Classic 2" w:semiHidden="1" w:unhideWhenUsed="1"/>
+    <w:lsdException w:name="Table Classic 3" w:semiHidden="1" w:unhideWhenUsed="1"/>
+    <w:lsdException w:name="Table Classic 4" w:semiHidden="1" w:unhideWhenUsed="1"/>
+    <w:lsdException w:name="Table Colorful 1" w:semiHidden="1" w:unhideWhenUsed="1"/>
+    <w:lsdException w:name="Table Colorful 2" w:semiHidden="1" w:unhideWhenUsed="1"/>
+    <w:lsdException w:name="Table Colorful 3" w:semiHidden="1" w:unhideWhenUsed="1"/>
+    <w:lsdException w:name="Table Columns 1" w:semiHidden="1" w:unhideWhenUsed="1"/>
+    <w:lsdException w:name="Table Columns 2" w:semiHidden="1" w:unhideWhenUsed="1"/>
+    <w:lsdException w:name="Table Columns 3" w:semiHidden="1" w:unhideWhenUsed="1"/>
+    <w:lsdException w:name="Table Columns 4" w:semiHidden="1" w:unhideWhenUsed="1"/>
+    <w:lsdException w:name="Table Columns 5" w:semiHidden="1" w:unhideWhenUsed="1"/>
+    <w:lsdException w:name="Table Grid 1" w:semiHidden="1" w:unhideWhenUsed="1"/>
+    <w:lsdException w:name="Table Grid 2" w:semiHidden="1" w:unhideWhenUsed="1"/>
+    <w:lsdException w:name="Table Grid 3" w:semiHidden="1" w:unhideWhenUsed="1"/>
+    <w:lsdException w:name="Table Grid 4" w:semiHidden="1" w:unhideWhenUsed="1"/>
+    <w:lsdException w:name="Table Grid 5" w:semiHidden="1" w:unhideWhenUsed="1"/>
+    <w:lsdException w:name="Table Grid 6" w:semiHidden="1" w:unhideWhenUsed="1"/>
+    <w:lsdException w:name="Table Grid 7" w:semiHidden="1" w:unhideWhenUsed="1"/>
+    <w:lsdException w:name="Table Grid 8" w:semiHidden="1" w:unhideWhenUsed="1"/>
+    <w:lsdException w:name="Table List 1" w:semiHidden="1" w:unhideWhenUsed="1"/>
+    <w:lsdException w:name="Table List 2" w:semiHidden="1" w:unhideWhenUsed="1"/>
+    <w:lsdException w:name="Table List 3" w:semiHidden="1" w:unhideWhenUsed="1"/>
+    <w:lsdException w:name="Table List 4" w:semiHidden="1" w:unhideWhenUsed="1"/>
+    <w:lsdException w:name="Table List 5" w:semiHidden="1" w:unhideWhenUsed="1"/>
+    <w:lsdException w:name="Table List 6" w:semiHidden="1" w:unhideWhenUsed="1"/>
+    <w:lsdException w:name="Table List 7" w:semiHidden="1" w:unhideWhenUsed="1"/>
+    <w:lsdException w:name="Table List 8" w:semiHidden="1" w:unhideWhenUsed="1"/>
+    <w:lsdException w:name="Table 3D effects 1" w:semiHidden="1" w:unhideWhenUsed="1"/>
+    <w:lsdException w:name="Table 3D effects 2" w:semiHidden="1" w:unhideWhenUsed="1"/>
+    <w:lsdException w:name="Table 3D effects 3" w:semiHidden="1" w:unhideWhenUsed="1"/>
+    <w:lsdException w:name="Table Contemporary" w:semiHidden="1" w:unhideWhenUsed="1"/>
+    <w:lsdException w:name="Table Elegant" w:semiHidden="1" w:unhideWhenUsed="1"/>
+    <w:lsdException w:name="Table Professional" w:semiHidden="1" w:unhideWhenUsed="1"/>
+    <w:lsdException w:name="Table Subtle 1" w:semiHidden="1" w:unhideWhenUsed="1"/>
+    <w:lsdException w:name="Table Subtle 2" w:semiHidden="1" w:unhideWhenUsed="1"/>
+    <w:lsdException w:name="Table Web 1" w:semiHidden="1" w:unhideWhenUsed="1"/>
+    <w:lsdException w:name="Table Web 2" w:semiHidden="1" w:unhideWhenUsed="1"/>
+    <w:lsdException w:name="Table Web 3" w:semiHidden="1" w:unhideWhenUsed="1"/>
+    <w:lsdException w:name="Balloon Text" w:semiHidden="1" w:unhideWhenUsed="1"/>
+    <w:lsdException w:name="Table Grid" w:semiHidden="1" w:uiPriority="59" w:unhideWhenUsed="1"/>
+    <w:lsdException w:name="Table Theme" w:semiHidden="1" w:unhideWhenUsed="1"/>
+    <w:lsdException w:name="Placeholder Text" w:semiHidden="1"/>
+    <w:lsdException w:name="No Spacing" w:uiPriority="1" w:qFormat="1"/>
+    <w:lsdException w:name="Light Shading" w:uiPriority="60"/>
+    <w:lsdException w:name="Light List" w:uiPriority="61"/>
+    <w:lsdException w:name="Light Grid" w:uiPriority="62"/>
+    <w:lsdException w:name="Medium Shading 1" w:uiPriority="63"/>
+    <w:lsdException w:name="Medium Shading 2" w:uiPriority="64"/>
+    <w:lsdException w:name="Medium List 1" w:uiPriority="65"/>
+    <w:lsdException w:name="Medium List 2" w:uiPriority="66"/>
+    <w:lsdException w:name="Medium Grid 1" w:uiPriority="67"/>
+    <w:lsdException w:name="Medium Grid 2" w:uiPriority="68"/>
+    <w:lsdException w:name="Medium Grid 3" w:uiPriority="69"/>
+    <w:lsdException w:name="Dark List" w:uiPriority="70"/>
+    <w:lsdException w:name="Colorful Shading" w:uiPriority="71"/>
+    <w:lsdException w:name="Colorful List" w:uiPriority="72"/>
+    <w:lsdException w:name="Colorful Grid" w:uiPriority="73"/>
+    <w:lsdException w:name="Light Shading Accent 1" w:uiPriority="60"/>
+    <w:lsdException w:name="Light List Accent 1" w:uiPriority="61"/>
+    <w:lsdException w:name="Light Grid Accent 1" w:uiPriority="62"/>
+    <w:lsdException w:name="Medium Shading 1 Accent 1" w:uiPriority="63"/>
+    <w:lsdException w:name="Medium Shading 2 Accent 1" w:uiPriority="64"/>
+    <w:lsdException w:name="Medium List 1 Accent 1" w:uiPriority="65"/>
+    <w:lsdException w:name="Revision" w:semiHidden="1"/>
+    <w:lsdException w:name="List Paragraph" w:uiPriority="34" w:qFormat="1"/>
+    <w:lsdException w:name="Quote" w:uiPriority="29" w:qFormat="1"/>
+    <w:lsdException w:name="Intense Quote" w:uiPriority="30" w:qFormat="1"/>
+    <w:lsdException w:name="Medium List 2 Accent 1" w:uiPriority="66"/>
+    <w:lsdException w:name="Medium Grid 1 Accent 1" w:uiPriority="67"/>
+    <w:lsdException w:name="Medium Grid 2 Accent 1" w:uiPriority="68"/>
+    <w:lsdException w:name="Medium Grid 3 Accent 1" w:uiPriority="69"/>
+    <w:lsdException w:name="Dark List Accent 1" w:uiPriority="70"/>
+    <w:lsdException w:name="Colorful Shading Accent 1" w:uiPriority="71"/>
+    <w:lsdException w:name="Colorful List Accent 1" w:uiPriority="72"/>
+    <w:lsdException w:name="Colorful Grid Accent 1" w:uiPriority="73"/>
+    <w:lsdException w:name="Light Shading Accent 2" w:uiPriority="60"/>
+    <w:lsdException w:name="Light List Accent 2" w:uiPriority="61"/>
+    <w:lsdException w:name="Light Grid Accent 2" w:uiPriority="62"/>
+    <w:lsdException w:name="Medium Shading 1 Accent 2" w:uiPriority="63"/>
+    <w:lsdException w:name="Medium Shading 2 Accent 2" w:uiPriority="64"/>
+    <w:lsdException w:name="Medium List 1 Accent 2" w:uiPriority="65"/>
+    <w:lsdException w:name="Medium List 2 Accent 2" w:uiPriority="66"/>
+    <w:lsdException w:name="Medium Grid 1 Accent 2" w:uiPriority="67"/>
+    <w:lsdException w:name="Medium Grid 2 Accent 2" w:uiPriority="68"/>
+    <w:lsdException w:name="Medium Grid 3 Accent 2" w:uiPriority="69"/>
+    <w:lsdException w:name="Dark List Accent 2" w:uiPriority="70"/>
+    <w:lsdException w:name="Colorful Shading Accent 2" w:uiPriority="71"/>
+    <w:lsdException w:name="Colorful List Accent 2" w:uiPriority="72"/>
+    <w:lsdException w:name="Colorful Grid Accent 2" w:uiPriority="73"/>
+    <w:lsdException w:name="Light Shading Accent 3" w:uiPriority="60"/>
+    <w:lsdException w:name="Light List Accent 3" w:uiPriority="61"/>
+    <w:lsdException w:name="Light Grid Accent 3" w:uiPriority="62"/>
+    <w:lsdException w:name="Medium Shading 1 Accent 3" w:uiPriority="63"/>
+    <w:lsdException w:name="Medium Shading 2 Accent 3" w:uiPriority="64"/>
+    <w:lsdException w:name="Medium List 1 Accent 3" w:uiPriority="65"/>
+    <w:lsdException w:name="Medium List 2 Accent 3" w:uiPriority="66"/>
+    <w:lsdException w:name="Medium Grid 1 Accent 3" w:uiPriority="67"/>
+    <w:lsdException w:name="Medium Grid 2 Accent 3" w:uiPriority="68"/>
+    <w:lsdException w:name="Medium Grid 3 Accent 3" w:uiPriority="69"/>
+    <w:lsdException w:name="Dark List Accent 3" w:uiPriority="70"/>
+    <w:lsdException w:name="Colorful Shading Accent 3" w:uiPriority="71"/>
+    <w:lsdException w:name="Colorful List Accent 3" w:uiPriority="72"/>
+    <w:lsdException w:name="Colorful Grid Accent 3" w:uiPriority="73"/>
+    <w:lsdException w:name="Light Shading Accent 4" w:uiPriority="60"/>
+    <w:lsdException w:name="Light List Accent 4" w:uiPriority="61"/>
+    <w:lsdException w:name="Light Grid Accent 4" w:uiPriority="62"/>
+    <w:lsdException w:name="Medium Shading 1 Accent 4" w:uiPriority="63"/>
+    <w:lsdException w:name="Medium Shading 2 Accent 4" w:uiPriority="64"/>
+    <w:lsdException w:name="Medium List 1 Accent 4" w:uiPriority="65"/>
+    <w:lsdException w:name="Medium List 2 Accent 4" w:uiPriority="66"/>
+    <w:lsdException w:name="Medium Grid 1 Accent 4" w:uiPriority="67"/>
+    <w:lsdException w:name="Medium Grid 2 Accent 4" w:uiPriority="68"/>
+    <w:lsdException w:name="Medium Grid 3 Accent 4" w:uiPriority="69"/>
+    <w:lsdException w:name="Dark List Accent 4" w:uiPriority="70"/>
+    <w:lsdException w:name="Colorful Shading Accent 4" w:uiPriority="71"/>
+    <w:lsdException w:name="Colorful List Accent 4" w:uiPriority="72"/>
+    <w:lsdException w:name="Colorful Grid Accent 4" w:uiPriority="73"/>
+    <w:lsdException w:name="Light Shading Accent 5" w:uiPriority="60"/>
+    <w:lsdException w:name="Light List Accent 5" w:uiPriority="61"/>
+    <w:lsdException w:name="Light Grid Accent 5" w:uiPriority="62"/>
+    <w:lsdException w:name="Medium Shading 1 Accent 5" w:uiPriority="63"/>
+    <w:lsdException w:name="Medium Shading 2 Accent 5" w:uiPriority="64"/>
+    <w:lsdException w:name="Medium List 1 Accent 5" w:uiPriority="65"/>
+    <w:lsdException w:name="Medium List 2 Accent 5" w:uiPriority="66"/>
+    <w:lsdException w:name="Medium Grid 1 Accent 5" w:uiPriority="67"/>
+    <w:lsdException w:name="Medium Grid 2 Accent 5" w:uiPriority="68"/>
+    <w:lsdException w:name="Medium Grid 3 Accent 5" w:uiPriority="69"/>
+    <w:lsdException w:name="Dark List Accent 5" w:uiPriority="70"/>
+    <w:lsdException w:name="Colorful Shading Accent 5" w:uiPriority="71"/>
+    <w:lsdException w:name="Colorful List Accent 5" w:uiPriority="72"/>
+    <w:lsdException w:name="Colorful Grid Accent 5" w:uiPriority="73"/>
+    <w:lsdException w:name="Light Shading Accent 6" w:uiPriority="60"/>
+    <w:lsdException w:name="Light List Accent 6" w:uiPriority="61"/>
+    <w:lsdException w:name="Light Grid Accent 6" w:uiPriority="62"/>
+    <w:lsdException w:name="Medium Shading 1 Accent 6" w:uiPriority="63"/>
+    <w:lsdException w:name="Medium Shading 2 Accent 6" w:uiPriority="64"/>
+    <w:lsdException w:name="Medium List 1 Accent 6" w:uiPriority="65"/>
+    <w:lsdException w:name="Medium List 2 Accent 6" w:uiPriority="66"/>
+    <w:lsdException w:name="Medium Grid 1 Accent 6" w:uiPriority="67"/>
+    <w:lsdException w:name="Medium Grid 2 Accent 6" w:uiPriority="68"/>
+    <w:lsdException w:name="Medium Grid 3 Accent 6" w:uiPriority="69"/>
+    <w:lsdException w:name="Dark List Accent 6" w:uiPriority="70"/>
+    <w:lsdException w:name="Colorful Shading Accent 6" w:uiPriority="71"/>
+    <w:lsdException w:name="Colorful List Accent 6" w:uiPriority="72"/>
+    <w:lsdException w:name="Colorful Grid Accent 6" w:uiPriority="73"/>
+    <w:lsdException w:name="Subtle Emphasis" w:uiPriority="19" w:qFormat="1"/>
+    <w:lsdException w:name="Intense Emphasis" w:uiPriority="21" w:qFormat="1"/>
+    <w:lsdException w:name="Subtle Reference" w:uiPriority="31" w:qFormat="1"/>
+    <w:lsdException w:name="Intense Reference" w:uiPriority="32" w:qFormat="1"/>
+    <w:lsdException w:name="Book Title" w:uiPriority="33" w:qFormat="1"/>
+    <w:lsdException w:name="Bibliography" w:semiHidden="1" w:uiPriority="37" w:unhideWhenUsed="1"/>
+    <w:lsdException w:name="TOC Heading" w:semiHidden="1" w:uiPriority="39" w:unhideWhenUsed="1" w:qFormat="1"/>
+    <w:lsdException w:name="Plain Table 1" w:uiPriority="41"/>
+    <w:lsdException w:name="Plain Table 2" w:uiPriority="42"/>
+    <w:lsdException w:name="Plain Table 3" w:uiPriority="43"/>
+    <w:lsdException w:name="Plain Table 4" w:uiPriority="44"/>
+    <w:lsdException w:name="Plain Table 5" w:uiPriority="45"/>
+    <w:lsdException w:name="Grid Table Light" w:uiPriority="40"/>
+    <w:lsdException w:name="Grid Table 1 Light" w:uiPriority="46"/>
+    <w:lsdException w:name="Grid Table 2" w:uiPriority="47"/>
+    <w:lsdException w:name="Grid Table 3" w:uiPriority="48"/>
+    <w:lsdException w:name="Grid Table 4" w:uiPriority="49"/>
+    <w:lsdException w:name="Grid Table 5 Dark" w:uiPriority="50"/>
+    <w:lsdException w:name="Grid Table 6 Colorful" w:uiPriority="51"/>
+    <w:lsdException w:name="Grid Table 7 Colorful" w:uiPriority="52"/>
+    <w:lsdException w:name="Grid Table 1 Light Accent 1" w:uiPriority="46"/>
+    <w:lsdException w:name="Grid Table 2 Accent 1" w:uiPriority="47"/>
+    <w:lsdException w:name="Grid Table 3 Accent 1" w:uiPriority="48"/>
+    <w:lsdException w:name="Grid Table 4 Accent 1" w:uiPriority="49"/>
+    <w:lsdException w:name="Grid Table 5 Dark Accent 1" w:uiPriority="50"/>
+    <w:lsdException w:name="Grid Table 6 Colorful Accent 1" w:uiPriority="51"/>
+    <w:lsdException w:name="Grid Table 7 Colorful Accent 1" w:uiPriority="52"/>
+    <w:lsdException w:name="Grid Table 1 Light Accent 2" w:uiPriority="46"/>
+    <w:lsdException w:name="Grid Table 2 Accent 2" w:uiPriority="47"/>
+    <w:lsdException w:name="Grid Table 3 Accent 2" w:uiPriority="48"/>
+    <w:lsdException w:name="Grid Table 4 Accent 2" w:uiPriority="49"/>
+    <w:lsdException w:name="Grid Table 5 Dark Accent 2" w:uiPriority="50"/>
+    <w:lsdException w:name="Grid Table 6 Colorful Accent 2" w:uiPriority="51"/>
+    <w:lsdException w:name="Grid Table 7 Colorful Accent 2" w:uiPriority="52"/>
+    <w:lsdException w:name="Grid Table 1 Light Accent 3" w:uiPriority="46"/>
+    <w:lsdException w:name="Grid Table 2 Accent 3" w:uiPriority="47"/>
+    <w:lsdException w:name="Grid Table 3 Accent 3" w:uiPriority="48"/>
+    <w:lsdException w:name="Grid Table 4 Accent 3" w:uiPriority="49"/>
+    <w:lsdException w:name="Grid Table 5 Dark Accent 3" w:uiPriority="50"/>
+    <w:lsdException w:name="Grid Table 6 Colorful Accent 3" w:uiPriority="51"/>
+    <w:lsdException w:name="Grid Table 7 Colorful Accent 3" w:uiPriority="52"/>
+    <w:lsdException w:name="Grid Table 1 Light Accent 4" w:uiPriority="46"/>
+    <w:lsdException w:name="Grid Table 2 Accent 4" w:uiPriority="47"/>
+    <w:lsdException w:name="Grid Table 3 Accent 4" w:uiPriority="48"/>
+    <w:lsdException w:name="Grid Table 4 Accent 4" w:uiPriority="49"/>
+    <w:lsdException w:name="Grid Table 5 Dark Accent 4" w:uiPriority="50"/>
+    <w:lsdException w:name="Grid Table 6 Colorful Accent 4" w:uiPriority="51"/>
+    <w:lsdException w:name="Grid Table 7 Colorful Accent 4" w:uiPriority="52"/>
+    <w:lsdException w:name="Grid Table 1 Light Accent 5" w:uiPriority="46"/>
+    <w:lsdException w:name="Grid Table 2 Accent 5" w:uiPriority="47"/>
+    <w:lsdException w:name="Grid Table 3 Accent 5" w:uiPriority="48"/>
+    <w:lsdException w:name="Grid Table 4 Accent 5" w:uiPriority="49"/>
+    <w:lsdException w:name="Grid Table 5 Dark Accent 5" w:uiPriority="50"/>
+    <w:lsdException w:name="Grid Table 6 Colorful Accent 5" w:uiPriority="51"/>
+    <w:lsdException w:name="Grid Table 7 Colorful Accent 5" w:uiPriority="52"/>
+    <w:lsdException w:name="Grid Table 1 Light Accent 6" w:uiPriority="46"/>
+    <w:lsdException w:name="Grid Table 2 Accent 6" w:uiPriority="47"/>
+    <w:lsdException w:name="Grid Table 3 Accent 6" w:uiPriority="48"/>
+    <w:lsdException w:name="Grid Table 4 Accent 6" w:uiPriority="49"/>
+    <w:lsdException w:name="Grid Table 5 Dark Accent 6" w:uiPriority="50"/>
+    <w:lsdException w:name="Grid Table 6 Colorful Accent 6" w:uiPriority="51"/>
+    <w:lsdException w:name="Grid Table 7 Colorful Accent 6" w:uiPriority="52"/>
+    <w:lsdException w:name="List Table 1 Light" w:uiPriority="46"/>
+    <w:lsdException w:name="List Table 2" w:uiPriority="47"/>
+    <w:lsdException w:name="List Table 3" w:uiPriority="48"/>
+    <w:lsdException w:name="List Table 4" w:uiPriority="49"/>
+    <w:lsdException w:name="List Table 5 Dark" w:uiPriority="50"/>
+    <w:lsdException w:name="List Table 6 Colorful" w:uiPriority="51"/>
+    <w:lsdException w:name="List Table 7 Colorful" w:uiPriority="52"/>
+    <w:lsdException w:name="List Table 1 Light Accent 1" w:uiPriority="46"/>
+    <w:lsdException w:name="List Table 2 Accent 1" w:uiPriority="47"/>
+    <w:lsdException w:name="List Table 3 Accent 1" w:uiPriority="48"/>
+    <w:lsdException w:name="List Table 4 Accent 1" w:uiPriority="49"/>
+    <w:lsdException w:name="List Table 5 Dark Accent 1" w:uiPriority="50"/>
+    <w:lsdException w:name="List Table 6 Colorful Accent 1" w:uiPriority="51"/>
+    <w:lsdException w:name="List Table 7 Colorful Accent 1" w:uiPriority="52"/>
+    <w:lsdException w:name="List Table 1 Light Accent 2" w:uiPriority="46"/>
+    <w:lsdException w:name="List Table 2 Accent 2" w:uiPriority="47"/>
+    <w:lsdException w:name="List Table 3 Accent 2" w:uiPriority="48"/>
+    <w:lsdException w:name="List Table 4 Accent 2" w:uiPriority="49"/>
+    <w:lsdException w:name="List Table 5 Dark Accent 2" w:uiPriority="50"/>
+    <w:lsdException w:name="List Table 6 Colorful Accent 2" w:uiPriority="51"/>
+    <w:lsdException w:name="List Table 7 Colorful Accent 2" w:uiPriority="52"/>
+    <w:lsdException w:name="List Table 1 Light Accent 3" w:uiPriority="46"/>
+    <w:lsdException w:name="List Table 2 Accent 3" w:uiPriority="47"/>
+    <w:lsdException w:name="List Table 3 Accent 3" w:uiPriority="48"/>
+    <w:lsdException w:name="List Table 4 Accent 3" w:uiPriority="49"/>
+    <w:lsdException w:name="List Table 5 Dark Accent 3" w:uiPriority="50"/>
+    <w:lsdException w:name="List Table 6 Colorful Accent 3" w:uiPriority="51"/>
+    <w:lsdException w:name="List Table 7 Colorful Accent 3" w:uiPriority="52"/>
+    <w:lsdException w:name="List Table 1 Light Accent 4" w:uiPriority="46"/>
+    <w:lsdException w:name="List Table 2 Accent 4" w:uiPriority="47"/>
+    <w:lsdException w:name="List Table 3 Accent 4" w:uiPriority="48"/>
+    <w:lsdException w:name="List Table 4 Accent 4" w:uiPriority="49"/>
+    <w:lsdException w:name="List Table 5 Dark Accent 4" w:uiPriority="50"/>
+    <w:lsdException w:name="List Table 6 Colorful Accent 4" w:uiPriority="51"/>
+    <w:lsdException w:name="List Table 7 Colorful Accent 4" w:uiPriority="52"/>
+    <w:lsdException w:name="List Table 1 Light Accent 5" w:uiPriority="46"/>
+    <w:lsdException w:name="List Table 2 Accent 5" w:uiPriority="47"/>
+    <w:lsdException w:name="List Table 3 Accent 5" w:uiPriority="48"/>
+    <w:lsdException w:name="List Table 4 Accent 5" w:uiPriority="49"/>
+    <w:lsdException w:name="List Table 5 Dark Accent 5" w:uiPriority="50"/>
+    <w:lsdException w:name="List Table 6 Colorful Accent 5" w:uiPriority="51"/>
+    <w:lsdException w:name="List Table 7 Colorful Accent 5" w:uiPriority="52"/>
+    <w:lsdException w:name="List Table 1 Light Accent 6" w:uiPriority="46"/>
+    <w:lsdException w:name="List Table 2 Accent 6" w:uiPriority="47"/>
+    <w:lsdException w:name="List Table 3 Accent 6" w:uiPriority="48"/>
+    <w:lsdException w:name="List Table 4 Accent 6" w:uiPriority="49"/>
+    <w:lsdException w:name="List Table 5 Dark Accent 6" w:uiPriority="50"/>
+    <w:lsdException w:name="List Table 6 Colorful Accent 6" w:uiPriority="51"/>
+    <w:lsdException w:name="List Table 7 Colorful Accent 6" w:uiPriority="52"/>
+    <w:lsdException w:name="Mention" w:semiHidden="1" w:unhideWhenUsed="1"/>
+    <w:lsdException w:name="Smart Hyperlink" w:semiHidden="1" w:unhideWhenUsed="1"/>
+    <w:lsdException w:name="Hashtag" w:semiHidden="1" w:unhideWhenUsed="1"/>
+    <w:lsdException w:name="Unresolved Mention" w:semiHidden="1" w:unhideWhenUsed="1"/>
+    <w:lsdException w:name="Smart Link" w:semiHidden="1" w:unhideWhenUsed="1"/>
   </w:latentStyles>
-  <w:style w:type="paragraph" w:default="1" w:styleId="Normal">
+  <w:style w:type="paragraph" w:default="1" w:styleId="Binhthng">
     <w:name w:val="Normal"/>
     <w:qFormat/>
     <w:rsid w:val="004836BF"/>
@@ -5328,11 +5518,11 @@
       <w:szCs w:val="20"/>
     </w:rPr>
   </w:style>
-  <w:style w:type="paragraph" w:styleId="Heading1">
+  <w:style w:type="paragraph" w:styleId="u1">
     <w:name w:val="heading 1"/>
-    <w:basedOn w:val="Normal"/>
-    <w:next w:val="Normal"/>
-    <w:link w:val="Heading1Char"/>
+    <w:basedOn w:val="Binhthng"/>
+    <w:next w:val="Binhthng"/>
+    <w:link w:val="u1Char"/>
     <w:uiPriority w:val="9"/>
     <w:qFormat/>
     <w:rsid w:val="00953F45"/>
@@ -5356,11 +5546,11 @@
       <w:szCs w:val="28"/>
     </w:rPr>
   </w:style>
-  <w:style w:type="paragraph" w:styleId="Heading2">
+  <w:style w:type="paragraph" w:styleId="u2">
     <w:name w:val="heading 2"/>
-    <w:basedOn w:val="Normal"/>
-    <w:next w:val="Normal"/>
-    <w:link w:val="Heading2Char"/>
+    <w:basedOn w:val="Binhthng"/>
+    <w:next w:val="Binhthng"/>
+    <w:link w:val="u2Char"/>
     <w:uiPriority w:val="9"/>
     <w:unhideWhenUsed/>
     <w:qFormat/>
@@ -5383,11 +5573,11 @@
       <w:szCs w:val="26"/>
     </w:rPr>
   </w:style>
-  <w:style w:type="paragraph" w:styleId="Heading3">
+  <w:style w:type="paragraph" w:styleId="u3">
     <w:name w:val="heading 3"/>
-    <w:basedOn w:val="Normal"/>
-    <w:next w:val="Normal"/>
-    <w:link w:val="Heading3Char"/>
+    <w:basedOn w:val="Binhthng"/>
+    <w:next w:val="Binhthng"/>
+    <w:link w:val="u3Char"/>
     <w:uiPriority w:val="9"/>
     <w:unhideWhenUsed/>
     <w:qFormat/>
@@ -5410,11 +5600,11 @@
       <w:color w:val="000000" w:themeColor="text1"/>
     </w:rPr>
   </w:style>
-  <w:style w:type="paragraph" w:styleId="Heading4">
+  <w:style w:type="paragraph" w:styleId="u4">
     <w:name w:val="heading 4"/>
-    <w:basedOn w:val="Normal"/>
-    <w:next w:val="Normal"/>
-    <w:link w:val="Heading4Char"/>
+    <w:basedOn w:val="Binhthng"/>
+    <w:next w:val="Binhthng"/>
+    <w:link w:val="u4Char"/>
     <w:uiPriority w:val="9"/>
     <w:semiHidden/>
     <w:unhideWhenUsed/>
@@ -5439,11 +5629,11 @@
       <w:color w:val="4F81BD" w:themeColor="accent1"/>
     </w:rPr>
   </w:style>
-  <w:style w:type="paragraph" w:styleId="Heading5">
+  <w:style w:type="paragraph" w:styleId="u5">
     <w:name w:val="heading 5"/>
-    <w:basedOn w:val="Normal"/>
-    <w:next w:val="Normal"/>
-    <w:link w:val="Heading5Char"/>
+    <w:basedOn w:val="Binhthng"/>
+    <w:next w:val="Binhthng"/>
+    <w:link w:val="u5Char"/>
     <w:uiPriority w:val="9"/>
     <w:semiHidden/>
     <w:unhideWhenUsed/>
@@ -5464,11 +5654,11 @@
       <w:color w:val="243F60" w:themeColor="accent1" w:themeShade="7F"/>
     </w:rPr>
   </w:style>
-  <w:style w:type="paragraph" w:styleId="Heading6">
+  <w:style w:type="paragraph" w:styleId="u6">
     <w:name w:val="heading 6"/>
-    <w:basedOn w:val="Normal"/>
-    <w:next w:val="Normal"/>
-    <w:link w:val="Heading6Char"/>
+    <w:basedOn w:val="Binhthng"/>
+    <w:next w:val="Binhthng"/>
+    <w:link w:val="u6Char"/>
     <w:uiPriority w:val="9"/>
     <w:semiHidden/>
     <w:unhideWhenUsed/>
@@ -5491,11 +5681,11 @@
       <w:color w:val="243F60" w:themeColor="accent1" w:themeShade="7F"/>
     </w:rPr>
   </w:style>
-  <w:style w:type="paragraph" w:styleId="Heading7">
+  <w:style w:type="paragraph" w:styleId="u7">
     <w:name w:val="heading 7"/>
-    <w:basedOn w:val="Normal"/>
-    <w:next w:val="Normal"/>
-    <w:link w:val="Heading7Char"/>
+    <w:basedOn w:val="Binhthng"/>
+    <w:next w:val="Binhthng"/>
+    <w:link w:val="u7Char"/>
     <w:uiPriority w:val="9"/>
     <w:semiHidden/>
     <w:unhideWhenUsed/>
@@ -5518,11 +5708,11 @@
       <w:color w:val="404040" w:themeColor="text1" w:themeTint="BF"/>
     </w:rPr>
   </w:style>
-  <w:style w:type="paragraph" w:styleId="Heading8">
+  <w:style w:type="paragraph" w:styleId="u8">
     <w:name w:val="heading 8"/>
-    <w:basedOn w:val="Normal"/>
-    <w:next w:val="Normal"/>
-    <w:link w:val="Heading8Char"/>
+    <w:basedOn w:val="Binhthng"/>
+    <w:next w:val="Binhthng"/>
+    <w:link w:val="u8Char"/>
     <w:uiPriority w:val="9"/>
     <w:semiHidden/>
     <w:unhideWhenUsed/>
@@ -5544,11 +5734,11 @@
       <w:sz w:val="20"/>
     </w:rPr>
   </w:style>
-  <w:style w:type="paragraph" w:styleId="Heading9">
+  <w:style w:type="paragraph" w:styleId="u9">
     <w:name w:val="heading 9"/>
-    <w:basedOn w:val="Normal"/>
-    <w:next w:val="Normal"/>
-    <w:link w:val="Heading9Char"/>
+    <w:basedOn w:val="Binhthng"/>
+    <w:next w:val="Binhthng"/>
+    <w:link w:val="u9Char"/>
     <w:uiPriority w:val="9"/>
     <w:semiHidden/>
     <w:unhideWhenUsed/>
@@ -5572,13 +5762,13 @@
       <w:sz w:val="20"/>
     </w:rPr>
   </w:style>
-  <w:style w:type="character" w:default="1" w:styleId="DefaultParagraphFont">
+  <w:style w:type="character" w:default="1" w:styleId="Phngmcinhcuaoanvn">
     <w:name w:val="Default Paragraph Font"/>
     <w:uiPriority w:val="1"/>
     <w:semiHidden/>
     <w:unhideWhenUsed/>
   </w:style>
-  <w:style w:type="table" w:default="1" w:styleId="TableNormal">
+  <w:style w:type="table" w:default="1" w:styleId="BangThngthng">
     <w:name w:val="Normal Table"/>
     <w:uiPriority w:val="99"/>
     <w:semiHidden/>
@@ -5593,16 +5783,16 @@
       </w:tblCellMar>
     </w:tblPr>
   </w:style>
-  <w:style w:type="numbering" w:default="1" w:styleId="NoList">
+  <w:style w:type="numbering" w:default="1" w:styleId="Khngco">
     <w:name w:val="No List"/>
     <w:uiPriority w:val="99"/>
     <w:semiHidden/>
     <w:unhideWhenUsed/>
   </w:style>
-  <w:style w:type="paragraph" w:styleId="BalloonText">
+  <w:style w:type="paragraph" w:styleId="Bongchuthich">
     <w:name w:val="Balloon Text"/>
-    <w:basedOn w:val="Normal"/>
-    <w:link w:val="BalloonTextChar"/>
+    <w:basedOn w:val="Binhthng"/>
+    <w:link w:val="BongchuthichChar"/>
     <w:uiPriority w:val="99"/>
     <w:semiHidden/>
     <w:unhideWhenUsed/>
@@ -5616,10 +5806,10 @@
       <w:szCs w:val="16"/>
     </w:rPr>
   </w:style>
-  <w:style w:type="character" w:customStyle="1" w:styleId="BalloonTextChar">
-    <w:name w:val="Balloon Text Char"/>
-    <w:basedOn w:val="DefaultParagraphFont"/>
-    <w:link w:val="BalloonText"/>
+  <w:style w:type="character" w:customStyle="1" w:styleId="BongchuthichChar">
+    <w:name w:val="Bóng chú thích Char"/>
+    <w:basedOn w:val="Phngmcinhcuaoanvn"/>
+    <w:link w:val="Bongchuthich"/>
     <w:uiPriority w:val="99"/>
     <w:semiHidden/>
     <w:rsid w:val="00953F45"/>
@@ -5629,10 +5819,10 @@
       <w:szCs w:val="16"/>
     </w:rPr>
   </w:style>
-  <w:style w:type="character" w:customStyle="1" w:styleId="Heading1Char">
-    <w:name w:val="Heading 1 Char"/>
-    <w:basedOn w:val="DefaultParagraphFont"/>
-    <w:link w:val="Heading1"/>
+  <w:style w:type="character" w:customStyle="1" w:styleId="u1Char">
+    <w:name w:val="Đầu đề 1 Char"/>
+    <w:basedOn w:val="Phngmcinhcuaoanvn"/>
+    <w:link w:val="u1"/>
     <w:uiPriority w:val="9"/>
     <w:rsid w:val="00953F45"/>
     <w:rPr>
@@ -5645,10 +5835,10 @@
       <w:szCs w:val="28"/>
     </w:rPr>
   </w:style>
-  <w:style w:type="character" w:customStyle="1" w:styleId="Heading2Char">
-    <w:name w:val="Heading 2 Char"/>
-    <w:basedOn w:val="DefaultParagraphFont"/>
-    <w:link w:val="Heading2"/>
+  <w:style w:type="character" w:customStyle="1" w:styleId="u2Char">
+    <w:name w:val="Đầu đề 2 Char"/>
+    <w:basedOn w:val="Phngmcinhcuaoanvn"/>
+    <w:link w:val="u2"/>
     <w:uiPriority w:val="9"/>
     <w:rsid w:val="00953F45"/>
     <w:rPr>
@@ -5660,10 +5850,10 @@
       <w:szCs w:val="26"/>
     </w:rPr>
   </w:style>
-  <w:style w:type="character" w:customStyle="1" w:styleId="Heading3Char">
-    <w:name w:val="Heading 3 Char"/>
-    <w:basedOn w:val="DefaultParagraphFont"/>
-    <w:link w:val="Heading3"/>
+  <w:style w:type="character" w:customStyle="1" w:styleId="u3Char">
+    <w:name w:val="Đầu đề 3 Char"/>
+    <w:basedOn w:val="Phngmcinhcuaoanvn"/>
+    <w:link w:val="u3"/>
     <w:uiPriority w:val="9"/>
     <w:rsid w:val="001C66D9"/>
     <w:rPr>
@@ -5676,10 +5866,10 @@
       <w:szCs w:val="20"/>
     </w:rPr>
   </w:style>
-  <w:style w:type="character" w:customStyle="1" w:styleId="Heading4Char">
-    <w:name w:val="Heading 4 Char"/>
-    <w:basedOn w:val="DefaultParagraphFont"/>
-    <w:link w:val="Heading4"/>
+  <w:style w:type="character" w:customStyle="1" w:styleId="u4Char">
+    <w:name w:val="Đầu đề 4 Char"/>
+    <w:basedOn w:val="Phngmcinhcuaoanvn"/>
+    <w:link w:val="u4"/>
     <w:uiPriority w:val="9"/>
     <w:semiHidden/>
     <w:rsid w:val="00953F45"/>
@@ -5694,10 +5884,10 @@
       <w:szCs w:val="20"/>
     </w:rPr>
   </w:style>
-  <w:style w:type="character" w:customStyle="1" w:styleId="Heading5Char">
-    <w:name w:val="Heading 5 Char"/>
-    <w:basedOn w:val="DefaultParagraphFont"/>
-    <w:link w:val="Heading5"/>
+  <w:style w:type="character" w:customStyle="1" w:styleId="u5Char">
+    <w:name w:val="Đầu đề 5 Char"/>
+    <w:basedOn w:val="Phngmcinhcuaoanvn"/>
+    <w:link w:val="u5"/>
     <w:uiPriority w:val="9"/>
     <w:semiHidden/>
     <w:rsid w:val="00953F45"/>
@@ -5708,10 +5898,10 @@
       <w:szCs w:val="20"/>
     </w:rPr>
   </w:style>
-  <w:style w:type="character" w:customStyle="1" w:styleId="Heading6Char">
-    <w:name w:val="Heading 6 Char"/>
-    <w:basedOn w:val="DefaultParagraphFont"/>
-    <w:link w:val="Heading6"/>
+  <w:style w:type="character" w:customStyle="1" w:styleId="u6Char">
+    <w:name w:val="Đầu đề 6 Char"/>
+    <w:basedOn w:val="Phngmcinhcuaoanvn"/>
+    <w:link w:val="u6"/>
     <w:uiPriority w:val="9"/>
     <w:semiHidden/>
     <w:rsid w:val="00953F45"/>
@@ -5724,10 +5914,10 @@
       <w:szCs w:val="20"/>
     </w:rPr>
   </w:style>
-  <w:style w:type="character" w:customStyle="1" w:styleId="Heading7Char">
-    <w:name w:val="Heading 7 Char"/>
-    <w:basedOn w:val="DefaultParagraphFont"/>
-    <w:link w:val="Heading7"/>
+  <w:style w:type="character" w:customStyle="1" w:styleId="u7Char">
+    <w:name w:val="Đầu đề 7 Char"/>
+    <w:basedOn w:val="Phngmcinhcuaoanvn"/>
+    <w:link w:val="u7"/>
     <w:uiPriority w:val="9"/>
     <w:semiHidden/>
     <w:rsid w:val="00953F45"/>
@@ -5740,10 +5930,10 @@
       <w:szCs w:val="20"/>
     </w:rPr>
   </w:style>
-  <w:style w:type="character" w:customStyle="1" w:styleId="Heading8Char">
-    <w:name w:val="Heading 8 Char"/>
-    <w:basedOn w:val="DefaultParagraphFont"/>
-    <w:link w:val="Heading8"/>
+  <w:style w:type="character" w:customStyle="1" w:styleId="u8Char">
+    <w:name w:val="Đầu đề 8 Char"/>
+    <w:basedOn w:val="Phngmcinhcuaoanvn"/>
+    <w:link w:val="u8"/>
     <w:uiPriority w:val="9"/>
     <w:semiHidden/>
     <w:rsid w:val="00953F45"/>
@@ -5754,10 +5944,10 @@
       <w:szCs w:val="20"/>
     </w:rPr>
   </w:style>
-  <w:style w:type="character" w:customStyle="1" w:styleId="Heading9Char">
-    <w:name w:val="Heading 9 Char"/>
-    <w:basedOn w:val="DefaultParagraphFont"/>
-    <w:link w:val="Heading9"/>
+  <w:style w:type="character" w:customStyle="1" w:styleId="u9Char">
+    <w:name w:val="Đầu đề 9 Char"/>
+    <w:basedOn w:val="Phngmcinhcuaoanvn"/>
+    <w:link w:val="u9"/>
     <w:uiPriority w:val="9"/>
     <w:semiHidden/>
     <w:rsid w:val="00953F45"/>
@@ -5770,10 +5960,10 @@
       <w:szCs w:val="20"/>
     </w:rPr>
   </w:style>
-  <w:style w:type="paragraph" w:styleId="TOCHeading">
+  <w:style w:type="paragraph" w:styleId="uMucluc">
     <w:name w:val="TOC Heading"/>
-    <w:basedOn w:val="Heading1"/>
-    <w:next w:val="Normal"/>
+    <w:basedOn w:val="u1"/>
+    <w:next w:val="Binhthng"/>
     <w:uiPriority w:val="39"/>
     <w:semiHidden/>
     <w:unhideWhenUsed/>
@@ -5794,10 +5984,10 @@
       <w:lang w:eastAsia="ja-JP"/>
     </w:rPr>
   </w:style>
-  <w:style w:type="paragraph" w:styleId="TOC1">
+  <w:style w:type="paragraph" w:styleId="Mucluc1">
     <w:name w:val="toc 1"/>
-    <w:basedOn w:val="Normal"/>
-    <w:next w:val="Normal"/>
+    <w:basedOn w:val="Binhthng"/>
+    <w:next w:val="Binhthng"/>
     <w:autoRedefine/>
     <w:uiPriority w:val="39"/>
     <w:unhideWhenUsed/>
@@ -5806,10 +5996,10 @@
       <w:spacing w:after="100"/>
     </w:pPr>
   </w:style>
-  <w:style w:type="paragraph" w:styleId="TOC2">
+  <w:style w:type="paragraph" w:styleId="Mucluc2">
     <w:name w:val="toc 2"/>
-    <w:basedOn w:val="Normal"/>
-    <w:next w:val="Normal"/>
+    <w:basedOn w:val="Binhthng"/>
+    <w:next w:val="Binhthng"/>
     <w:autoRedefine/>
     <w:uiPriority w:val="39"/>
     <w:unhideWhenUsed/>
@@ -5819,9 +6009,9 @@
       <w:ind w:left="260"/>
     </w:pPr>
   </w:style>
-  <w:style w:type="character" w:styleId="Hyperlink">
+  <w:style w:type="character" w:styleId="Siuktni">
     <w:name w:val="Hyperlink"/>
-    <w:basedOn w:val="DefaultParagraphFont"/>
+    <w:basedOn w:val="Phngmcinhcuaoanvn"/>
     <w:uiPriority w:val="99"/>
     <w:unhideWhenUsed/>
     <w:rsid w:val="001C66D9"/>
@@ -5830,16 +6020,15 @@
       <w:u w:val="single"/>
     </w:rPr>
   </w:style>
-  <w:style w:type="table" w:styleId="TableGrid">
+  <w:style w:type="table" w:styleId="LiBang">
     <w:name w:val="Table Grid"/>
-    <w:basedOn w:val="TableNormal"/>
+    <w:basedOn w:val="BangThngthng"/>
     <w:uiPriority w:val="59"/>
     <w:rsid w:val="001C66D9"/>
     <w:pPr>
       <w:spacing w:after="0" w:line="240" w:lineRule="auto"/>
     </w:pPr>
     <w:tblPr>
-      <w:tblInd w:w="0" w:type="dxa"/>
       <w:tblBorders>
         <w:top w:val="single" w:sz="4" w:space="0" w:color="auto"/>
         <w:left w:val="single" w:sz="4" w:space="0" w:color="auto"/>
@@ -5848,18 +6037,12 @@
         <w:insideH w:val="single" w:sz="4" w:space="0" w:color="auto"/>
         <w:insideV w:val="single" w:sz="4" w:space="0" w:color="auto"/>
       </w:tblBorders>
-      <w:tblCellMar>
-        <w:top w:w="0" w:type="dxa"/>
-        <w:left w:w="108" w:type="dxa"/>
-        <w:bottom w:w="0" w:type="dxa"/>
-        <w:right w:w="108" w:type="dxa"/>
-      </w:tblCellMar>
     </w:tblPr>
   </w:style>
-  <w:style w:type="paragraph" w:styleId="Caption">
+  <w:style w:type="paragraph" w:styleId="Chuthich">
     <w:name w:val="caption"/>
-    <w:basedOn w:val="Normal"/>
-    <w:next w:val="Normal"/>
+    <w:basedOn w:val="Binhthng"/>
+    <w:next w:val="Binhthng"/>
     <w:uiPriority w:val="35"/>
     <w:unhideWhenUsed/>
     <w:qFormat/>
@@ -5875,18 +6058,18 @@
       <w:szCs w:val="18"/>
     </w:rPr>
   </w:style>
-  <w:style w:type="paragraph" w:styleId="TableofFigures">
+  <w:style w:type="paragraph" w:styleId="Banghinhminhhoa">
     <w:name w:val="table of figures"/>
-    <w:basedOn w:val="Normal"/>
-    <w:next w:val="Normal"/>
+    <w:basedOn w:val="Binhthng"/>
+    <w:next w:val="Binhthng"/>
     <w:uiPriority w:val="99"/>
     <w:unhideWhenUsed/>
     <w:rsid w:val="00B02425"/>
   </w:style>
-  <w:style w:type="paragraph" w:styleId="Header">
+  <w:style w:type="paragraph" w:styleId="utrang">
     <w:name w:val="header"/>
-    <w:basedOn w:val="Normal"/>
-    <w:link w:val="HeaderChar"/>
+    <w:basedOn w:val="Binhthng"/>
+    <w:link w:val="utrangChar"/>
     <w:uiPriority w:val="99"/>
     <w:unhideWhenUsed/>
     <w:rsid w:val="00BB0876"/>
@@ -5898,10 +6081,10 @@
       <w:spacing w:before="0" w:line="240" w:lineRule="auto"/>
     </w:pPr>
   </w:style>
-  <w:style w:type="character" w:customStyle="1" w:styleId="HeaderChar">
-    <w:name w:val="Header Char"/>
-    <w:basedOn w:val="DefaultParagraphFont"/>
-    <w:link w:val="Header"/>
+  <w:style w:type="character" w:customStyle="1" w:styleId="utrangChar">
+    <w:name w:val="Đầu trang Char"/>
+    <w:basedOn w:val="Phngmcinhcuaoanvn"/>
+    <w:link w:val="utrang"/>
     <w:uiPriority w:val="99"/>
     <w:rsid w:val="00BB0876"/>
     <w:rPr>
@@ -5910,10 +6093,10 @@
       <w:szCs w:val="20"/>
     </w:rPr>
   </w:style>
-  <w:style w:type="paragraph" w:styleId="Footer">
+  <w:style w:type="paragraph" w:styleId="Chntrang">
     <w:name w:val="footer"/>
-    <w:basedOn w:val="Normal"/>
-    <w:link w:val="FooterChar"/>
+    <w:basedOn w:val="Binhthng"/>
+    <w:link w:val="ChntrangChar"/>
     <w:uiPriority w:val="99"/>
     <w:unhideWhenUsed/>
     <w:rsid w:val="00BB0876"/>
@@ -5925,10 +6108,10 @@
       <w:spacing w:before="0" w:line="240" w:lineRule="auto"/>
     </w:pPr>
   </w:style>
-  <w:style w:type="character" w:customStyle="1" w:styleId="FooterChar">
-    <w:name w:val="Footer Char"/>
-    <w:basedOn w:val="DefaultParagraphFont"/>
-    <w:link w:val="Footer"/>
+  <w:style w:type="character" w:customStyle="1" w:styleId="ChntrangChar">
+    <w:name w:val="Chân trang Char"/>
+    <w:basedOn w:val="Phngmcinhcuaoanvn"/>
+    <w:link w:val="Chntrang"/>
     <w:uiPriority w:val="99"/>
     <w:rsid w:val="00BB0876"/>
     <w:rPr>
@@ -5937,10 +6120,10 @@
       <w:szCs w:val="20"/>
     </w:rPr>
   </w:style>
-  <w:style w:type="paragraph" w:styleId="TOC3">
+  <w:style w:type="paragraph" w:styleId="Mucluc3">
     <w:name w:val="toc 3"/>
-    <w:basedOn w:val="Normal"/>
-    <w:next w:val="Normal"/>
+    <w:basedOn w:val="Binhthng"/>
+    <w:next w:val="Binhthng"/>
     <w:autoRedefine/>
     <w:uiPriority w:val="39"/>
     <w:unhideWhenUsed/>
@@ -5950,820 +6133,9 @@
       <w:ind w:left="520"/>
     </w:pPr>
   </w:style>
-  <w:style w:type="paragraph" w:styleId="ListParagraph">
+  <w:style w:type="paragraph" w:styleId="oancuaDanhsach">
     <w:name w:val="List Paragraph"/>
-    <w:basedOn w:val="Normal"/>
-    <w:uiPriority w:val="34"/>
-    <w:qFormat/>
-    <w:rsid w:val="008D08CD"/>
-    <w:pPr>
-      <w:spacing w:before="0" w:after="200" w:line="276" w:lineRule="auto"/>
-      <w:ind w:left="720"/>
-      <w:contextualSpacing/>
-    </w:pPr>
-    <w:rPr>
-      <w:rFonts w:eastAsiaTheme="minorHAnsi" w:cstheme="minorBidi"/>
-      <w:szCs w:val="22"/>
-    </w:rPr>
-  </w:style>
-</w:styles>
-</file>
-
-<file path=word/stylesWithEffects.xml><?xml version="1.0" encoding="utf-8"?>
-<w:styles xmlns:wpc="http://schemas.microsoft.com/office/word/2010/wordprocessingCanvas" xmlns:mc="http://schemas.openxmlformats.org/markup-compatibility/2006" xmlns:o="urn:schemas-microsoft-com:office:office" xmlns:r="http://schemas.openxmlformats.org/officeDocument/2006/relationships" xmlns:m="http://schemas.openxmlformats.org/officeDocument/2006/math" xmlns:v="urn:schemas-microsoft-com:vml" xmlns:wp14="http://schemas.microsoft.com/office/word/2010/wordprocessingDrawing" xmlns:wp="http://schemas.openxmlformats.org/drawingml/2006/wordprocessingDrawing" xmlns:w10="urn:schemas-microsoft-com:office:word" xmlns:w="http://schemas.openxmlformats.org/wordprocessingml/2006/main" xmlns:w14="http://schemas.microsoft.com/office/word/2010/wordml" xmlns:wpg="http://schemas.microsoft.com/office/word/2010/wordprocessingGroup" xmlns:wpi="http://schemas.microsoft.com/office/word/2010/wordprocessingInk" xmlns:wne="http://schemas.microsoft.com/office/word/2006/wordml" xmlns:wps="http://schemas.microsoft.com/office/word/2010/wordprocessingShape" mc:Ignorable="w14 wp14">
-  <w:docDefaults>
-    <w:rPrDefault>
-      <w:rPr>
-        <w:rFonts w:asciiTheme="minorHAnsi" w:eastAsiaTheme="minorHAnsi" w:hAnsiTheme="minorHAnsi" w:cstheme="minorBidi"/>
-        <w:sz w:val="22"/>
-        <w:szCs w:val="22"/>
-        <w:lang w:val="en-US" w:eastAsia="en-US" w:bidi="ar-SA"/>
-      </w:rPr>
-    </w:rPrDefault>
-    <w:pPrDefault>
-      <w:pPr>
-        <w:spacing w:after="200" w:line="276" w:lineRule="auto"/>
-      </w:pPr>
-    </w:pPrDefault>
-  </w:docDefaults>
-  <w:latentStyles w:defLockedState="0" w:defUIPriority="99" w:defSemiHidden="1" w:defUnhideWhenUsed="1" w:defQFormat="0" w:count="267">
-    <w:lsdException w:name="Normal" w:semiHidden="0" w:uiPriority="0" w:unhideWhenUsed="0" w:qFormat="1"/>
-    <w:lsdException w:name="heading 1" w:semiHidden="0" w:uiPriority="9" w:unhideWhenUsed="0" w:qFormat="1"/>
-    <w:lsdException w:name="heading 2" w:uiPriority="9" w:qFormat="1"/>
-    <w:lsdException w:name="heading 3" w:uiPriority="9" w:qFormat="1"/>
-    <w:lsdException w:name="heading 4" w:uiPriority="9" w:qFormat="1"/>
-    <w:lsdException w:name="heading 5" w:uiPriority="9" w:qFormat="1"/>
-    <w:lsdException w:name="heading 6" w:uiPriority="9" w:qFormat="1"/>
-    <w:lsdException w:name="heading 7" w:uiPriority="9" w:qFormat="1"/>
-    <w:lsdException w:name="heading 8" w:uiPriority="9" w:qFormat="1"/>
-    <w:lsdException w:name="heading 9" w:uiPriority="9" w:qFormat="1"/>
-    <w:lsdException w:name="toc 1" w:uiPriority="39"/>
-    <w:lsdException w:name="toc 2" w:uiPriority="39"/>
-    <w:lsdException w:name="toc 3" w:uiPriority="39"/>
-    <w:lsdException w:name="toc 4" w:uiPriority="39"/>
-    <w:lsdException w:name="toc 5" w:uiPriority="39"/>
-    <w:lsdException w:name="toc 6" w:uiPriority="39"/>
-    <w:lsdException w:name="toc 7" w:uiPriority="39"/>
-    <w:lsdException w:name="toc 8" w:uiPriority="39"/>
-    <w:lsdException w:name="toc 9" w:uiPriority="39"/>
-    <w:lsdException w:name="caption" w:uiPriority="35" w:qFormat="1"/>
-    <w:lsdException w:name="Title" w:semiHidden="0" w:uiPriority="10" w:unhideWhenUsed="0" w:qFormat="1"/>
-    <w:lsdException w:name="Default Paragraph Font" w:uiPriority="1"/>
-    <w:lsdException w:name="Subtitle" w:semiHidden="0" w:uiPriority="11" w:unhideWhenUsed="0" w:qFormat="1"/>
-    <w:lsdException w:name="Strong" w:semiHidden="0" w:uiPriority="22" w:unhideWhenUsed="0" w:qFormat="1"/>
-    <w:lsdException w:name="Emphasis" w:semiHidden="0" w:uiPriority="20" w:unhideWhenUsed="0" w:qFormat="1"/>
-    <w:lsdException w:name="Table Grid" w:semiHidden="0" w:uiPriority="59" w:unhideWhenUsed="0"/>
-    <w:lsdException w:name="Placeholder Text" w:unhideWhenUsed="0"/>
-    <w:lsdException w:name="No Spacing" w:semiHidden="0" w:uiPriority="1" w:unhideWhenUsed="0" w:qFormat="1"/>
-    <w:lsdException w:name="Light Shading" w:semiHidden="0" w:uiPriority="60" w:unhideWhenUsed="0"/>
-    <w:lsdException w:name="Light List" w:semiHidden="0" w:uiPriority="61" w:unhideWhenUsed="0"/>
-    <w:lsdException w:name="Light Grid" w:semiHidden="0" w:uiPriority="62" w:unhideWhenUsed="0"/>
-    <w:lsdException w:name="Medium Shading 1" w:semiHidden="0" w:uiPriority="63" w:unhideWhenUsed="0"/>
-    <w:lsdException w:name="Medium Shading 2" w:semiHidden="0" w:uiPriority="64" w:unhideWhenUsed="0"/>
-    <w:lsdException w:name="Medium List 1" w:semiHidden="0" w:uiPriority="65" w:unhideWhenUsed="0"/>
-    <w:lsdException w:name="Medium List 2" w:semiHidden="0" w:uiPriority="66" w:unhideWhenUsed="0"/>
-    <w:lsdException w:name="Medium Grid 1" w:semiHidden="0" w:uiPriority="67" w:unhideWhenUsed="0"/>
-    <w:lsdException w:name="Medium Grid 2" w:semiHidden="0" w:uiPriority="68" w:unhideWhenUsed="0"/>
-    <w:lsdException w:name="Medium Grid 3" w:semiHidden="0" w:uiPriority="69" w:unhideWhenUsed="0"/>
-    <w:lsdException w:name="Dark List" w:semiHidden="0" w:uiPriority="70" w:unhideWhenUsed="0"/>
-    <w:lsdException w:name="Colorful Shading" w:semiHidden="0" w:uiPriority="71" w:unhideWhenUsed="0"/>
-    <w:lsdException w:name="Colorful List" w:semiHidden="0" w:uiPriority="72" w:unhideWhenUsed="0"/>
-    <w:lsdException w:name="Colorful Grid" w:semiHidden="0" w:uiPriority="73" w:unhideWhenUsed="0"/>
-    <w:lsdException w:name="Light Shading Accent 1" w:semiHidden="0" w:uiPriority="60" w:unhideWhenUsed="0"/>
-    <w:lsdException w:name="Light List Accent 1" w:semiHidden="0" w:uiPriority="61" w:unhideWhenUsed="0"/>
-    <w:lsdException w:name="Light Grid Accent 1" w:semiHidden="0" w:uiPriority="62" w:unhideWhenUsed="0"/>
-    <w:lsdException w:name="Medium Shading 1 Accent 1" w:semiHidden="0" w:uiPriority="63" w:unhideWhenUsed="0"/>
-    <w:lsdException w:name="Medium Shading 2 Accent 1" w:semiHidden="0" w:uiPriority="64" w:unhideWhenUsed="0"/>
-    <w:lsdException w:name="Medium List 1 Accent 1" w:semiHidden="0" w:uiPriority="65" w:unhideWhenUsed="0"/>
-    <w:lsdException w:name="Revision" w:unhideWhenUsed="0"/>
-    <w:lsdException w:name="List Paragraph" w:semiHidden="0" w:uiPriority="34" w:unhideWhenUsed="0" w:qFormat="1"/>
-    <w:lsdException w:name="Quote" w:semiHidden="0" w:uiPriority="29" w:unhideWhenUsed="0" w:qFormat="1"/>
-    <w:lsdException w:name="Intense Quote" w:semiHidden="0" w:uiPriority="30" w:unhideWhenUsed="0" w:qFormat="1"/>
-    <w:lsdException w:name="Medium List 2 Accent 1" w:semiHidden="0" w:uiPriority="66" w:unhideWhenUsed="0"/>
-    <w:lsdException w:name="Medium Grid 1 Accent 1" w:semiHidden="0" w:uiPriority="67" w:unhideWhenUsed="0"/>
-    <w:lsdException w:name="Medium Grid 2 Accent 1" w:semiHidden="0" w:uiPriority="68" w:unhideWhenUsed="0"/>
-    <w:lsdException w:name="Medium Grid 3 Accent 1" w:semiHidden="0" w:uiPriority="69" w:unhideWhenUsed="0"/>
-    <w:lsdException w:name="Dark List Accent 1" w:semiHidden="0" w:uiPriority="70" w:unhideWhenUsed="0"/>
-    <w:lsdException w:name="Colorful Shading Accent 1" w:semiHidden="0" w:uiPriority="71" w:unhideWhenUsed="0"/>
-    <w:lsdException w:name="Colorful List Accent 1" w:semiHidden="0" w:uiPriority="72" w:unhideWhenUsed="0"/>
-    <w:lsdException w:name="Colorful Grid Accent 1" w:semiHidden="0" w:uiPriority="73" w:unhideWhenUsed="0"/>
-    <w:lsdException w:name="Light Shading Accent 2" w:semiHidden="0" w:uiPriority="60" w:unhideWhenUsed="0"/>
-    <w:lsdException w:name="Light List Accent 2" w:semiHidden="0" w:uiPriority="61" w:unhideWhenUsed="0"/>
-    <w:lsdException w:name="Light Grid Accent 2" w:semiHidden="0" w:uiPriority="62" w:unhideWhenUsed="0"/>
-    <w:lsdException w:name="Medium Shading 1 Accent 2" w:semiHidden="0" w:uiPriority="63" w:unhideWhenUsed="0"/>
-    <w:lsdException w:name="Medium Shading 2 Accent 2" w:semiHidden="0" w:uiPriority="64" w:unhideWhenUsed="0"/>
-    <w:lsdException w:name="Medium List 1 Accent 2" w:semiHidden="0" w:uiPriority="65" w:unhideWhenUsed="0"/>
-    <w:lsdException w:name="Medium List 2 Accent 2" w:semiHidden="0" w:uiPriority="66" w:unhideWhenUsed="0"/>
-    <w:lsdException w:name="Medium Grid 1 Accent 2" w:semiHidden="0" w:uiPriority="67" w:unhideWhenUsed="0"/>
-    <w:lsdException w:name="Medium Grid 2 Accent 2" w:semiHidden="0" w:uiPriority="68" w:unhideWhenUsed="0"/>
-    <w:lsdException w:name="Medium Grid 3 Accent 2" w:semiHidden="0" w:uiPriority="69" w:unhideWhenUsed="0"/>
-    <w:lsdException w:name="Dark List Accent 2" w:semiHidden="0" w:uiPriority="70" w:unhideWhenUsed="0"/>
-    <w:lsdException w:name="Colorful Shading Accent 2" w:semiHidden="0" w:uiPriority="71" w:unhideWhenUsed="0"/>
-    <w:lsdException w:name="Colorful List Accent 2" w:semiHidden="0" w:uiPriority="72" w:unhideWhenUsed="0"/>
-    <w:lsdException w:name="Colorful Grid Accent 2" w:semiHidden="0" w:uiPriority="73" w:unhideWhenUsed="0"/>
-    <w:lsdException w:name="Light Shading Accent 3" w:semiHidden="0" w:uiPriority="60" w:unhideWhenUsed="0"/>
-    <w:lsdException w:name="Light List Accent 3" w:semiHidden="0" w:uiPriority="61" w:unhideWhenUsed="0"/>
-    <w:lsdException w:name="Light Grid Accent 3" w:semiHidden="0" w:uiPriority="62" w:unhideWhenUsed="0"/>
-    <w:lsdException w:name="Medium Shading 1 Accent 3" w:semiHidden="0" w:uiPriority="63" w:unhideWhenUsed="0"/>
-    <w:lsdException w:name="Medium Shading 2 Accent 3" w:semiHidden="0" w:uiPriority="64" w:unhideWhenUsed="0"/>
-    <w:lsdException w:name="Medium List 1 Accent 3" w:semiHidden="0" w:uiPriority="65" w:unhideWhenUsed="0"/>
-    <w:lsdException w:name="Medium List 2 Accent 3" w:semiHidden="0" w:uiPriority="66" w:unhideWhenUsed="0"/>
-    <w:lsdException w:name="Medium Grid 1 Accent 3" w:semiHidden="0" w:uiPriority="67" w:unhideWhenUsed="0"/>
-    <w:lsdException w:name="Medium Grid 2 Accent 3" w:semiHidden="0" w:uiPriority="68" w:unhideWhenUsed="0"/>
-    <w:lsdException w:name="Medium Grid 3 Accent 3" w:semiHidden="0" w:uiPriority="69" w:unhideWhenUsed="0"/>
-    <w:lsdException w:name="Dark List Accent 3" w:semiHidden="0" w:uiPriority="70" w:unhideWhenUsed="0"/>
-    <w:lsdException w:name="Colorful Shading Accent 3" w:semiHidden="0" w:uiPriority="71" w:unhideWhenUsed="0"/>
-    <w:lsdException w:name="Colorful List Accent 3" w:semiHidden="0" w:uiPriority="72" w:unhideWhenUsed="0"/>
-    <w:lsdException w:name="Colorful Grid Accent 3" w:semiHidden="0" w:uiPriority="73" w:unhideWhenUsed="0"/>
-    <w:lsdException w:name="Light Shading Accent 4" w:semiHidden="0" w:uiPriority="60" w:unhideWhenUsed="0"/>
-    <w:lsdException w:name="Light List Accent 4" w:semiHidden="0" w:uiPriority="61" w:unhideWhenUsed="0"/>
-    <w:lsdException w:name="Light Grid Accent 4" w:semiHidden="0" w:uiPriority="62" w:unhideWhenUsed="0"/>
-    <w:lsdException w:name="Medium Shading 1 Accent 4" w:semiHidden="0" w:uiPriority="63" w:unhideWhenUsed="0"/>
-    <w:lsdException w:name="Medium Shading 2 Accent 4" w:semiHidden="0" w:uiPriority="64" w:unhideWhenUsed="0"/>
-    <w:lsdException w:name="Medium List 1 Accent 4" w:semiHidden="0" w:uiPriority="65" w:unhideWhenUsed="0"/>
-    <w:lsdException w:name="Medium List 2 Accent 4" w:semiHidden="0" w:uiPriority="66" w:unhideWhenUsed="0"/>
-    <w:lsdException w:name="Medium Grid 1 Accent 4" w:semiHidden="0" w:uiPriority="67" w:unhideWhenUsed="0"/>
-    <w:lsdException w:name="Medium Grid 2 Accent 4" w:semiHidden="0" w:uiPriority="68" w:unhideWhenUsed="0"/>
-    <w:lsdException w:name="Medium Grid 3 Accent 4" w:semiHidden="0" w:uiPriority="69" w:unhideWhenUsed="0"/>
-    <w:lsdException w:name="Dark List Accent 4" w:semiHidden="0" w:uiPriority="70" w:unhideWhenUsed="0"/>
-    <w:lsdException w:name="Colorful Shading Accent 4" w:semiHidden="0" w:uiPriority="71" w:unhideWhenUsed="0"/>
-    <w:lsdException w:name="Colorful List Accent 4" w:semiHidden="0" w:uiPriority="72" w:unhideWhenUsed="0"/>
-    <w:lsdException w:name="Colorful Grid Accent 4" w:semiHidden="0" w:uiPriority="73" w:unhideWhenUsed="0"/>
-    <w:lsdException w:name="Light Shading Accent 5" w:semiHidden="0" w:uiPriority="60" w:unhideWhenUsed="0"/>
-    <w:lsdException w:name="Light List Accent 5" w:semiHidden="0" w:uiPriority="61" w:unhideWhenUsed="0"/>
-    <w:lsdException w:name="Light Grid Accent 5" w:semiHidden="0" w:uiPriority="62" w:unhideWhenUsed="0"/>
-    <w:lsdException w:name="Medium Shading 1 Accent 5" w:semiHidden="0" w:uiPriority="63" w:unhideWhenUsed="0"/>
-    <w:lsdException w:name="Medium Shading 2 Accent 5" w:semiHidden="0" w:uiPriority="64" w:unhideWhenUsed="0"/>
-    <w:lsdException w:name="Medium List 1 Accent 5" w:semiHidden="0" w:uiPriority="65" w:unhideWhenUsed="0"/>
-    <w:lsdException w:name="Medium List 2 Accent 5" w:semiHidden="0" w:uiPriority="66" w:unhideWhenUsed="0"/>
-    <w:lsdException w:name="Medium Grid 1 Accent 5" w:semiHidden="0" w:uiPriority="67" w:unhideWhenUsed="0"/>
-    <w:lsdException w:name="Medium Grid 2 Accent 5" w:semiHidden="0" w:uiPriority="68" w:unhideWhenUsed="0"/>
-    <w:lsdException w:name="Medium Grid 3 Accent 5" w:semiHidden="0" w:uiPriority="69" w:unhideWhenUsed="0"/>
-    <w:lsdException w:name="Dark List Accent 5" w:semiHidden="0" w:uiPriority="70" w:unhideWhenUsed="0"/>
-    <w:lsdException w:name="Colorful Shading Accent 5" w:semiHidden="0" w:uiPriority="71" w:unhideWhenUsed="0"/>
-    <w:lsdException w:name="Colorful List Accent 5" w:semiHidden="0" w:uiPriority="72" w:unhideWhenUsed="0"/>
-    <w:lsdException w:name="Colorful Grid Accent 5" w:semiHidden="0" w:uiPriority="73" w:unhideWhenUsed="0"/>
-    <w:lsdException w:name="Light Shading Accent 6" w:semiHidden="0" w:uiPriority="60" w:unhideWhenUsed="0"/>
-    <w:lsdException w:name="Light List Accent 6" w:semiHidden="0" w:uiPriority="61" w:unhideWhenUsed="0"/>
-    <w:lsdException w:name="Light Grid Accent 6" w:semiHidden="0" w:uiPriority="62" w:unhideWhenUsed="0"/>
-    <w:lsdException w:name="Medium Shading 1 Accent 6" w:semiHidden="0" w:uiPriority="63" w:unhideWhenUsed="0"/>
-    <w:lsdException w:name="Medium Shading 2 Accent 6" w:semiHidden="0" w:uiPriority="64" w:unhideWhenUsed="0"/>
-    <w:lsdException w:name="Medium List 1 Accent 6" w:semiHidden="0" w:uiPriority="65" w:unhideWhenUsed="0"/>
-    <w:lsdException w:name="Medium List 2 Accent 6" w:semiHidden="0" w:uiPriority="66" w:unhideWhenUsed="0"/>
-    <w:lsdException w:name="Medium Grid 1 Accent 6" w:semiHidden="0" w:uiPriority="67" w:unhideWhenUsed="0"/>
-    <w:lsdException w:name="Medium Grid 2 Accent 6" w:semiHidden="0" w:uiPriority="68" w:unhideWhenUsed="0"/>
-    <w:lsdException w:name="Medium Grid 3 Accent 6" w:semiHidden="0" w:uiPriority="69" w:unhideWhenUsed="0"/>
-    <w:lsdException w:name="Dark List Accent 6" w:semiHidden="0" w:uiPriority="70" w:unhideWhenUsed="0"/>
-    <w:lsdException w:name="Colorful Shading Accent 6" w:semiHidden="0" w:uiPriority="71" w:unhideWhenUsed="0"/>
-    <w:lsdException w:name="Colorful List Accent 6" w:semiHidden="0" w:uiPriority="72" w:unhideWhenUsed="0"/>
-    <w:lsdException w:name="Colorful Grid Accent 6" w:semiHidden="0" w:uiPriority="73" w:unhideWhenUsed="0"/>
-    <w:lsdException w:name="Subtle Emphasis" w:semiHidden="0" w:uiPriority="19" w:unhideWhenUsed="0" w:qFormat="1"/>
-    <w:lsdException w:name="Intense Emphasis" w:semiHidden="0" w:uiPriority="21" w:unhideWhenUsed="0" w:qFormat="1"/>
-    <w:lsdException w:name="Subtle Reference" w:semiHidden="0" w:uiPriority="31" w:unhideWhenUsed="0" w:qFormat="1"/>
-    <w:lsdException w:name="Intense Reference" w:semiHidden="0" w:uiPriority="32" w:unhideWhenUsed="0" w:qFormat="1"/>
-    <w:lsdException w:name="Book Title" w:semiHidden="0" w:uiPriority="33" w:unhideWhenUsed="0" w:qFormat="1"/>
-    <w:lsdException w:name="Bibliography" w:uiPriority="37"/>
-    <w:lsdException w:name="TOC Heading" w:uiPriority="39" w:qFormat="1"/>
-  </w:latentStyles>
-  <w:style w:type="paragraph" w:default="1" w:styleId="Normal">
-    <w:name w:val="Normal"/>
-    <w:qFormat/>
-    <w:rsid w:val="004836BF"/>
-    <w:pPr>
-      <w:spacing w:before="120" w:after="0" w:line="360" w:lineRule="auto"/>
-      <w:jc w:val="both"/>
-    </w:pPr>
-    <w:rPr>
-      <w:rFonts w:ascii="Times New Roman" w:eastAsia="Times New Roman" w:hAnsi="Times New Roman" w:cs="Times New Roman"/>
-      <w:sz w:val="26"/>
-      <w:szCs w:val="20"/>
-    </w:rPr>
-  </w:style>
-  <w:style w:type="paragraph" w:styleId="Heading1">
-    <w:name w:val="heading 1"/>
-    <w:basedOn w:val="Normal"/>
-    <w:next w:val="Normal"/>
-    <w:link w:val="Heading1Char"/>
-    <w:uiPriority w:val="9"/>
-    <w:qFormat/>
-    <w:rsid w:val="00953F45"/>
-    <w:pPr>
-      <w:keepNext/>
-      <w:keepLines/>
-      <w:numPr>
-        <w:numId w:val="1"/>
-      </w:numPr>
-      <w:spacing w:before="480"/>
-      <w:jc w:val="center"/>
-      <w:outlineLvl w:val="0"/>
-    </w:pPr>
-    <w:rPr>
-      <w:rFonts w:eastAsiaTheme="majorEastAsia" w:cstheme="majorBidi"/>
-      <w:b/>
-      <w:bCs/>
-      <w:caps/>
-      <w:color w:val="000000" w:themeColor="text1"/>
-      <w:sz w:val="28"/>
-      <w:szCs w:val="28"/>
-    </w:rPr>
-  </w:style>
-  <w:style w:type="paragraph" w:styleId="Heading2">
-    <w:name w:val="heading 2"/>
-    <w:basedOn w:val="Normal"/>
-    <w:next w:val="Normal"/>
-    <w:link w:val="Heading2Char"/>
-    <w:uiPriority w:val="9"/>
-    <w:unhideWhenUsed/>
-    <w:qFormat/>
-    <w:rsid w:val="00953F45"/>
-    <w:pPr>
-      <w:keepNext/>
-      <w:keepLines/>
-      <w:numPr>
-        <w:ilvl w:val="1"/>
-        <w:numId w:val="1"/>
-      </w:numPr>
-      <w:spacing w:before="200"/>
-      <w:outlineLvl w:val="1"/>
-    </w:pPr>
-    <w:rPr>
-      <w:rFonts w:eastAsiaTheme="majorEastAsia" w:cstheme="majorBidi"/>
-      <w:b/>
-      <w:bCs/>
-      <w:color w:val="000000" w:themeColor="text1"/>
-      <w:szCs w:val="26"/>
-    </w:rPr>
-  </w:style>
-  <w:style w:type="paragraph" w:styleId="Heading3">
-    <w:name w:val="heading 3"/>
-    <w:basedOn w:val="Normal"/>
-    <w:next w:val="Normal"/>
-    <w:link w:val="Heading3Char"/>
-    <w:uiPriority w:val="9"/>
-    <w:unhideWhenUsed/>
-    <w:qFormat/>
-    <w:rsid w:val="001C66D9"/>
-    <w:pPr>
-      <w:keepNext/>
-      <w:keepLines/>
-      <w:numPr>
-        <w:ilvl w:val="2"/>
-        <w:numId w:val="1"/>
-      </w:numPr>
-      <w:spacing w:before="200"/>
-      <w:outlineLvl w:val="2"/>
-    </w:pPr>
-    <w:rPr>
-      <w:rFonts w:eastAsiaTheme="majorEastAsia" w:cstheme="majorBidi"/>
-      <w:b/>
-      <w:bCs/>
-      <w:i/>
-      <w:color w:val="000000" w:themeColor="text1"/>
-    </w:rPr>
-  </w:style>
-  <w:style w:type="paragraph" w:styleId="Heading4">
-    <w:name w:val="heading 4"/>
-    <w:basedOn w:val="Normal"/>
-    <w:next w:val="Normal"/>
-    <w:link w:val="Heading4Char"/>
-    <w:uiPriority w:val="9"/>
-    <w:semiHidden/>
-    <w:unhideWhenUsed/>
-    <w:qFormat/>
-    <w:rsid w:val="00953F45"/>
-    <w:pPr>
-      <w:keepNext/>
-      <w:keepLines/>
-      <w:numPr>
-        <w:ilvl w:val="3"/>
-        <w:numId w:val="1"/>
-      </w:numPr>
-      <w:spacing w:before="200"/>
-      <w:outlineLvl w:val="3"/>
-    </w:pPr>
-    <w:rPr>
-      <w:rFonts w:asciiTheme="majorHAnsi" w:eastAsiaTheme="majorEastAsia" w:hAnsiTheme="majorHAnsi" w:cstheme="majorBidi"/>
-      <w:b/>
-      <w:bCs/>
-      <w:i/>
-      <w:iCs/>
-      <w:color w:val="4F81BD" w:themeColor="accent1"/>
-    </w:rPr>
-  </w:style>
-  <w:style w:type="paragraph" w:styleId="Heading5">
-    <w:name w:val="heading 5"/>
-    <w:basedOn w:val="Normal"/>
-    <w:next w:val="Normal"/>
-    <w:link w:val="Heading5Char"/>
-    <w:uiPriority w:val="9"/>
-    <w:semiHidden/>
-    <w:unhideWhenUsed/>
-    <w:qFormat/>
-    <w:rsid w:val="00953F45"/>
-    <w:pPr>
-      <w:keepNext/>
-      <w:keepLines/>
-      <w:numPr>
-        <w:ilvl w:val="4"/>
-        <w:numId w:val="1"/>
-      </w:numPr>
-      <w:spacing w:before="200"/>
-      <w:outlineLvl w:val="4"/>
-    </w:pPr>
-    <w:rPr>
-      <w:rFonts w:asciiTheme="majorHAnsi" w:eastAsiaTheme="majorEastAsia" w:hAnsiTheme="majorHAnsi" w:cstheme="majorBidi"/>
-      <w:color w:val="243F60" w:themeColor="accent1" w:themeShade="7F"/>
-    </w:rPr>
-  </w:style>
-  <w:style w:type="paragraph" w:styleId="Heading6">
-    <w:name w:val="heading 6"/>
-    <w:basedOn w:val="Normal"/>
-    <w:next w:val="Normal"/>
-    <w:link w:val="Heading6Char"/>
-    <w:uiPriority w:val="9"/>
-    <w:semiHidden/>
-    <w:unhideWhenUsed/>
-    <w:qFormat/>
-    <w:rsid w:val="00953F45"/>
-    <w:pPr>
-      <w:keepNext/>
-      <w:keepLines/>
-      <w:numPr>
-        <w:ilvl w:val="5"/>
-        <w:numId w:val="1"/>
-      </w:numPr>
-      <w:spacing w:before="200"/>
-      <w:outlineLvl w:val="5"/>
-    </w:pPr>
-    <w:rPr>
-      <w:rFonts w:asciiTheme="majorHAnsi" w:eastAsiaTheme="majorEastAsia" w:hAnsiTheme="majorHAnsi" w:cstheme="majorBidi"/>
-      <w:i/>
-      <w:iCs/>
-      <w:color w:val="243F60" w:themeColor="accent1" w:themeShade="7F"/>
-    </w:rPr>
-  </w:style>
-  <w:style w:type="paragraph" w:styleId="Heading7">
-    <w:name w:val="heading 7"/>
-    <w:basedOn w:val="Normal"/>
-    <w:next w:val="Normal"/>
-    <w:link w:val="Heading7Char"/>
-    <w:uiPriority w:val="9"/>
-    <w:semiHidden/>
-    <w:unhideWhenUsed/>
-    <w:qFormat/>
-    <w:rsid w:val="00953F45"/>
-    <w:pPr>
-      <w:keepNext/>
-      <w:keepLines/>
-      <w:numPr>
-        <w:ilvl w:val="6"/>
-        <w:numId w:val="1"/>
-      </w:numPr>
-      <w:spacing w:before="200"/>
-      <w:outlineLvl w:val="6"/>
-    </w:pPr>
-    <w:rPr>
-      <w:rFonts w:asciiTheme="majorHAnsi" w:eastAsiaTheme="majorEastAsia" w:hAnsiTheme="majorHAnsi" w:cstheme="majorBidi"/>
-      <w:i/>
-      <w:iCs/>
-      <w:color w:val="404040" w:themeColor="text1" w:themeTint="BF"/>
-    </w:rPr>
-  </w:style>
-  <w:style w:type="paragraph" w:styleId="Heading8">
-    <w:name w:val="heading 8"/>
-    <w:basedOn w:val="Normal"/>
-    <w:next w:val="Normal"/>
-    <w:link w:val="Heading8Char"/>
-    <w:uiPriority w:val="9"/>
-    <w:semiHidden/>
-    <w:unhideWhenUsed/>
-    <w:qFormat/>
-    <w:rsid w:val="00953F45"/>
-    <w:pPr>
-      <w:keepNext/>
-      <w:keepLines/>
-      <w:numPr>
-        <w:ilvl w:val="7"/>
-        <w:numId w:val="1"/>
-      </w:numPr>
-      <w:spacing w:before="200"/>
-      <w:outlineLvl w:val="7"/>
-    </w:pPr>
-    <w:rPr>
-      <w:rFonts w:asciiTheme="majorHAnsi" w:eastAsiaTheme="majorEastAsia" w:hAnsiTheme="majorHAnsi" w:cstheme="majorBidi"/>
-      <w:color w:val="404040" w:themeColor="text1" w:themeTint="BF"/>
-      <w:sz w:val="20"/>
-    </w:rPr>
-  </w:style>
-  <w:style w:type="paragraph" w:styleId="Heading9">
-    <w:name w:val="heading 9"/>
-    <w:basedOn w:val="Normal"/>
-    <w:next w:val="Normal"/>
-    <w:link w:val="Heading9Char"/>
-    <w:uiPriority w:val="9"/>
-    <w:semiHidden/>
-    <w:unhideWhenUsed/>
-    <w:qFormat/>
-    <w:rsid w:val="00953F45"/>
-    <w:pPr>
-      <w:keepNext/>
-      <w:keepLines/>
-      <w:numPr>
-        <w:ilvl w:val="8"/>
-        <w:numId w:val="1"/>
-      </w:numPr>
-      <w:spacing w:before="200"/>
-      <w:outlineLvl w:val="8"/>
-    </w:pPr>
-    <w:rPr>
-      <w:rFonts w:asciiTheme="majorHAnsi" w:eastAsiaTheme="majorEastAsia" w:hAnsiTheme="majorHAnsi" w:cstheme="majorBidi"/>
-      <w:i/>
-      <w:iCs/>
-      <w:color w:val="404040" w:themeColor="text1" w:themeTint="BF"/>
-      <w:sz w:val="20"/>
-    </w:rPr>
-  </w:style>
-  <w:style w:type="character" w:default="1" w:styleId="DefaultParagraphFont">
-    <w:name w:val="Default Paragraph Font"/>
-    <w:uiPriority w:val="1"/>
-    <w:semiHidden/>
-    <w:unhideWhenUsed/>
-  </w:style>
-  <w:style w:type="table" w:default="1" w:styleId="TableNormal">
-    <w:name w:val="Normal Table"/>
-    <w:uiPriority w:val="99"/>
-    <w:semiHidden/>
-    <w:unhideWhenUsed/>
-    <w:tblPr>
-      <w:tblInd w:w="0" w:type="dxa"/>
-      <w:tblCellMar>
-        <w:top w:w="0" w:type="dxa"/>
-        <w:left w:w="108" w:type="dxa"/>
-        <w:bottom w:w="0" w:type="dxa"/>
-        <w:right w:w="108" w:type="dxa"/>
-      </w:tblCellMar>
-    </w:tblPr>
-  </w:style>
-  <w:style w:type="numbering" w:default="1" w:styleId="NoList">
-    <w:name w:val="No List"/>
-    <w:uiPriority w:val="99"/>
-    <w:semiHidden/>
-    <w:unhideWhenUsed/>
-  </w:style>
-  <w:style w:type="paragraph" w:styleId="BalloonText">
-    <w:name w:val="Balloon Text"/>
-    <w:basedOn w:val="Normal"/>
-    <w:link w:val="BalloonTextChar"/>
-    <w:uiPriority w:val="99"/>
-    <w:semiHidden/>
-    <w:unhideWhenUsed/>
-    <w:rsid w:val="00953F45"/>
-    <w:pPr>
-      <w:spacing w:before="0" w:line="240" w:lineRule="auto"/>
-    </w:pPr>
-    <w:rPr>
-      <w:rFonts w:ascii="Tahoma" w:hAnsi="Tahoma" w:cs="Tahoma"/>
-      <w:sz w:val="16"/>
-      <w:szCs w:val="16"/>
-    </w:rPr>
-  </w:style>
-  <w:style w:type="character" w:customStyle="1" w:styleId="BalloonTextChar">
-    <w:name w:val="Balloon Text Char"/>
-    <w:basedOn w:val="DefaultParagraphFont"/>
-    <w:link w:val="BalloonText"/>
-    <w:uiPriority w:val="99"/>
-    <w:semiHidden/>
-    <w:rsid w:val="00953F45"/>
-    <w:rPr>
-      <w:rFonts w:ascii="Tahoma" w:eastAsia="Times New Roman" w:hAnsi="Tahoma" w:cs="Tahoma"/>
-      <w:sz w:val="16"/>
-      <w:szCs w:val="16"/>
-    </w:rPr>
-  </w:style>
-  <w:style w:type="character" w:customStyle="1" w:styleId="Heading1Char">
-    <w:name w:val="Heading 1 Char"/>
-    <w:basedOn w:val="DefaultParagraphFont"/>
-    <w:link w:val="Heading1"/>
-    <w:uiPriority w:val="9"/>
-    <w:rsid w:val="00953F45"/>
-    <w:rPr>
-      <w:rFonts w:ascii="Times New Roman" w:eastAsiaTheme="majorEastAsia" w:hAnsi="Times New Roman" w:cstheme="majorBidi"/>
-      <w:b/>
-      <w:bCs/>
-      <w:caps/>
-      <w:color w:val="000000" w:themeColor="text1"/>
-      <w:sz w:val="28"/>
-      <w:szCs w:val="28"/>
-    </w:rPr>
-  </w:style>
-  <w:style w:type="character" w:customStyle="1" w:styleId="Heading2Char">
-    <w:name w:val="Heading 2 Char"/>
-    <w:basedOn w:val="DefaultParagraphFont"/>
-    <w:link w:val="Heading2"/>
-    <w:uiPriority w:val="9"/>
-    <w:rsid w:val="00953F45"/>
-    <w:rPr>
-      <w:rFonts w:ascii="Times New Roman" w:eastAsiaTheme="majorEastAsia" w:hAnsi="Times New Roman" w:cstheme="majorBidi"/>
-      <w:b/>
-      <w:bCs/>
-      <w:color w:val="000000" w:themeColor="text1"/>
-      <w:sz w:val="26"/>
-      <w:szCs w:val="26"/>
-    </w:rPr>
-  </w:style>
-  <w:style w:type="character" w:customStyle="1" w:styleId="Heading3Char">
-    <w:name w:val="Heading 3 Char"/>
-    <w:basedOn w:val="DefaultParagraphFont"/>
-    <w:link w:val="Heading3"/>
-    <w:uiPriority w:val="9"/>
-    <w:rsid w:val="001C66D9"/>
-    <w:rPr>
-      <w:rFonts w:ascii="Times New Roman" w:eastAsiaTheme="majorEastAsia" w:hAnsi="Times New Roman" w:cstheme="majorBidi"/>
-      <w:b/>
-      <w:bCs/>
-      <w:i/>
-      <w:color w:val="000000" w:themeColor="text1"/>
-      <w:sz w:val="26"/>
-      <w:szCs w:val="20"/>
-    </w:rPr>
-  </w:style>
-  <w:style w:type="character" w:customStyle="1" w:styleId="Heading4Char">
-    <w:name w:val="Heading 4 Char"/>
-    <w:basedOn w:val="DefaultParagraphFont"/>
-    <w:link w:val="Heading4"/>
-    <w:uiPriority w:val="9"/>
-    <w:semiHidden/>
-    <w:rsid w:val="00953F45"/>
-    <w:rPr>
-      <w:rFonts w:asciiTheme="majorHAnsi" w:eastAsiaTheme="majorEastAsia" w:hAnsiTheme="majorHAnsi" w:cstheme="majorBidi"/>
-      <w:b/>
-      <w:bCs/>
-      <w:i/>
-      <w:iCs/>
-      <w:color w:val="4F81BD" w:themeColor="accent1"/>
-      <w:sz w:val="26"/>
-      <w:szCs w:val="20"/>
-    </w:rPr>
-  </w:style>
-  <w:style w:type="character" w:customStyle="1" w:styleId="Heading5Char">
-    <w:name w:val="Heading 5 Char"/>
-    <w:basedOn w:val="DefaultParagraphFont"/>
-    <w:link w:val="Heading5"/>
-    <w:uiPriority w:val="9"/>
-    <w:semiHidden/>
-    <w:rsid w:val="00953F45"/>
-    <w:rPr>
-      <w:rFonts w:asciiTheme="majorHAnsi" w:eastAsiaTheme="majorEastAsia" w:hAnsiTheme="majorHAnsi" w:cstheme="majorBidi"/>
-      <w:color w:val="243F60" w:themeColor="accent1" w:themeShade="7F"/>
-      <w:sz w:val="26"/>
-      <w:szCs w:val="20"/>
-    </w:rPr>
-  </w:style>
-  <w:style w:type="character" w:customStyle="1" w:styleId="Heading6Char">
-    <w:name w:val="Heading 6 Char"/>
-    <w:basedOn w:val="DefaultParagraphFont"/>
-    <w:link w:val="Heading6"/>
-    <w:uiPriority w:val="9"/>
-    <w:semiHidden/>
-    <w:rsid w:val="00953F45"/>
-    <w:rPr>
-      <w:rFonts w:asciiTheme="majorHAnsi" w:eastAsiaTheme="majorEastAsia" w:hAnsiTheme="majorHAnsi" w:cstheme="majorBidi"/>
-      <w:i/>
-      <w:iCs/>
-      <w:color w:val="243F60" w:themeColor="accent1" w:themeShade="7F"/>
-      <w:sz w:val="26"/>
-      <w:szCs w:val="20"/>
-    </w:rPr>
-  </w:style>
-  <w:style w:type="character" w:customStyle="1" w:styleId="Heading7Char">
-    <w:name w:val="Heading 7 Char"/>
-    <w:basedOn w:val="DefaultParagraphFont"/>
-    <w:link w:val="Heading7"/>
-    <w:uiPriority w:val="9"/>
-    <w:semiHidden/>
-    <w:rsid w:val="00953F45"/>
-    <w:rPr>
-      <w:rFonts w:asciiTheme="majorHAnsi" w:eastAsiaTheme="majorEastAsia" w:hAnsiTheme="majorHAnsi" w:cstheme="majorBidi"/>
-      <w:i/>
-      <w:iCs/>
-      <w:color w:val="404040" w:themeColor="text1" w:themeTint="BF"/>
-      <w:sz w:val="26"/>
-      <w:szCs w:val="20"/>
-    </w:rPr>
-  </w:style>
-  <w:style w:type="character" w:customStyle="1" w:styleId="Heading8Char">
-    <w:name w:val="Heading 8 Char"/>
-    <w:basedOn w:val="DefaultParagraphFont"/>
-    <w:link w:val="Heading8"/>
-    <w:uiPriority w:val="9"/>
-    <w:semiHidden/>
-    <w:rsid w:val="00953F45"/>
-    <w:rPr>
-      <w:rFonts w:asciiTheme="majorHAnsi" w:eastAsiaTheme="majorEastAsia" w:hAnsiTheme="majorHAnsi" w:cstheme="majorBidi"/>
-      <w:color w:val="404040" w:themeColor="text1" w:themeTint="BF"/>
-      <w:sz w:val="20"/>
-      <w:szCs w:val="20"/>
-    </w:rPr>
-  </w:style>
-  <w:style w:type="character" w:customStyle="1" w:styleId="Heading9Char">
-    <w:name w:val="Heading 9 Char"/>
-    <w:basedOn w:val="DefaultParagraphFont"/>
-    <w:link w:val="Heading9"/>
-    <w:uiPriority w:val="9"/>
-    <w:semiHidden/>
-    <w:rsid w:val="00953F45"/>
-    <w:rPr>
-      <w:rFonts w:asciiTheme="majorHAnsi" w:eastAsiaTheme="majorEastAsia" w:hAnsiTheme="majorHAnsi" w:cstheme="majorBidi"/>
-      <w:i/>
-      <w:iCs/>
-      <w:color w:val="404040" w:themeColor="text1" w:themeTint="BF"/>
-      <w:sz w:val="20"/>
-      <w:szCs w:val="20"/>
-    </w:rPr>
-  </w:style>
-  <w:style w:type="paragraph" w:styleId="TOCHeading">
-    <w:name w:val="TOC Heading"/>
-    <w:basedOn w:val="Heading1"/>
-    <w:next w:val="Normal"/>
-    <w:uiPriority w:val="39"/>
-    <w:semiHidden/>
-    <w:unhideWhenUsed/>
-    <w:qFormat/>
-    <w:rsid w:val="001C66D9"/>
-    <w:pPr>
-      <w:numPr>
-        <w:numId w:val="0"/>
-      </w:numPr>
-      <w:spacing w:line="276" w:lineRule="auto"/>
-      <w:jc w:val="left"/>
-      <w:outlineLvl w:val="9"/>
-    </w:pPr>
-    <w:rPr>
-      <w:rFonts w:asciiTheme="majorHAnsi" w:hAnsiTheme="majorHAnsi"/>
-      <w:caps w:val="0"/>
-      <w:color w:val="365F91" w:themeColor="accent1" w:themeShade="BF"/>
-      <w:lang w:eastAsia="ja-JP"/>
-    </w:rPr>
-  </w:style>
-  <w:style w:type="paragraph" w:styleId="TOC1">
-    <w:name w:val="toc 1"/>
-    <w:basedOn w:val="Normal"/>
-    <w:next w:val="Normal"/>
-    <w:autoRedefine/>
-    <w:uiPriority w:val="39"/>
-    <w:unhideWhenUsed/>
-    <w:rsid w:val="001C66D9"/>
-    <w:pPr>
-      <w:spacing w:after="100"/>
-    </w:pPr>
-  </w:style>
-  <w:style w:type="paragraph" w:styleId="TOC2">
-    <w:name w:val="toc 2"/>
-    <w:basedOn w:val="Normal"/>
-    <w:next w:val="Normal"/>
-    <w:autoRedefine/>
-    <w:uiPriority w:val="39"/>
-    <w:unhideWhenUsed/>
-    <w:rsid w:val="001C66D9"/>
-    <w:pPr>
-      <w:spacing w:after="100"/>
-      <w:ind w:left="260"/>
-    </w:pPr>
-  </w:style>
-  <w:style w:type="character" w:styleId="Hyperlink">
-    <w:name w:val="Hyperlink"/>
-    <w:basedOn w:val="DefaultParagraphFont"/>
-    <w:uiPriority w:val="99"/>
-    <w:unhideWhenUsed/>
-    <w:rsid w:val="001C66D9"/>
-    <w:rPr>
-      <w:color w:val="0000FF" w:themeColor="hyperlink"/>
-      <w:u w:val="single"/>
-    </w:rPr>
-  </w:style>
-  <w:style w:type="table" w:styleId="TableGrid">
-    <w:name w:val="Table Grid"/>
-    <w:basedOn w:val="TableNormal"/>
-    <w:uiPriority w:val="59"/>
-    <w:rsid w:val="001C66D9"/>
-    <w:pPr>
-      <w:spacing w:after="0" w:line="240" w:lineRule="auto"/>
-    </w:pPr>
-    <w:tblPr>
-      <w:tblInd w:w="0" w:type="dxa"/>
-      <w:tblBorders>
-        <w:top w:val="single" w:sz="4" w:space="0" w:color="auto"/>
-        <w:left w:val="single" w:sz="4" w:space="0" w:color="auto"/>
-        <w:bottom w:val="single" w:sz="4" w:space="0" w:color="auto"/>
-        <w:right w:val="single" w:sz="4" w:space="0" w:color="auto"/>
-        <w:insideH w:val="single" w:sz="4" w:space="0" w:color="auto"/>
-        <w:insideV w:val="single" w:sz="4" w:space="0" w:color="auto"/>
-      </w:tblBorders>
-      <w:tblCellMar>
-        <w:top w:w="0" w:type="dxa"/>
-        <w:left w:w="108" w:type="dxa"/>
-        <w:bottom w:w="0" w:type="dxa"/>
-        <w:right w:w="108" w:type="dxa"/>
-      </w:tblCellMar>
-    </w:tblPr>
-  </w:style>
-  <w:style w:type="paragraph" w:styleId="Caption">
-    <w:name w:val="caption"/>
-    <w:basedOn w:val="Normal"/>
-    <w:next w:val="Normal"/>
-    <w:uiPriority w:val="35"/>
-    <w:unhideWhenUsed/>
-    <w:qFormat/>
-    <w:rsid w:val="001C66D9"/>
-    <w:pPr>
-      <w:spacing w:before="0" w:after="200" w:line="240" w:lineRule="auto"/>
-    </w:pPr>
-    <w:rPr>
-      <w:b/>
-      <w:bCs/>
-      <w:color w:val="4F81BD" w:themeColor="accent1"/>
-      <w:sz w:val="18"/>
-      <w:szCs w:val="18"/>
-    </w:rPr>
-  </w:style>
-  <w:style w:type="paragraph" w:styleId="TableofFigures">
-    <w:name w:val="table of figures"/>
-    <w:basedOn w:val="Normal"/>
-    <w:next w:val="Normal"/>
-    <w:uiPriority w:val="99"/>
-    <w:unhideWhenUsed/>
-    <w:rsid w:val="00B02425"/>
-  </w:style>
-  <w:style w:type="paragraph" w:styleId="Header">
-    <w:name w:val="header"/>
-    <w:basedOn w:val="Normal"/>
-    <w:link w:val="HeaderChar"/>
-    <w:uiPriority w:val="99"/>
-    <w:unhideWhenUsed/>
-    <w:rsid w:val="00BB0876"/>
-    <w:pPr>
-      <w:tabs>
-        <w:tab w:val="center" w:pos="4680"/>
-        <w:tab w:val="right" w:pos="9360"/>
-      </w:tabs>
-      <w:spacing w:before="0" w:line="240" w:lineRule="auto"/>
-    </w:pPr>
-  </w:style>
-  <w:style w:type="character" w:customStyle="1" w:styleId="HeaderChar">
-    <w:name w:val="Header Char"/>
-    <w:basedOn w:val="DefaultParagraphFont"/>
-    <w:link w:val="Header"/>
-    <w:uiPriority w:val="99"/>
-    <w:rsid w:val="00BB0876"/>
-    <w:rPr>
-      <w:rFonts w:ascii="Times New Roman" w:eastAsia="Times New Roman" w:hAnsi="Times New Roman" w:cs="Times New Roman"/>
-      <w:sz w:val="26"/>
-      <w:szCs w:val="20"/>
-    </w:rPr>
-  </w:style>
-  <w:style w:type="paragraph" w:styleId="Footer">
-    <w:name w:val="footer"/>
-    <w:basedOn w:val="Normal"/>
-    <w:link w:val="FooterChar"/>
-    <w:uiPriority w:val="99"/>
-    <w:unhideWhenUsed/>
-    <w:rsid w:val="00BB0876"/>
-    <w:pPr>
-      <w:tabs>
-        <w:tab w:val="center" w:pos="4680"/>
-        <w:tab w:val="right" w:pos="9360"/>
-      </w:tabs>
-      <w:spacing w:before="0" w:line="240" w:lineRule="auto"/>
-    </w:pPr>
-  </w:style>
-  <w:style w:type="character" w:customStyle="1" w:styleId="FooterChar">
-    <w:name w:val="Footer Char"/>
-    <w:basedOn w:val="DefaultParagraphFont"/>
-    <w:link w:val="Footer"/>
-    <w:uiPriority w:val="99"/>
-    <w:rsid w:val="00BB0876"/>
-    <w:rPr>
-      <w:rFonts w:ascii="Times New Roman" w:eastAsia="Times New Roman" w:hAnsi="Times New Roman" w:cs="Times New Roman"/>
-      <w:sz w:val="26"/>
-      <w:szCs w:val="20"/>
-    </w:rPr>
-  </w:style>
-  <w:style w:type="paragraph" w:styleId="TOC3">
-    <w:name w:val="toc 3"/>
-    <w:basedOn w:val="Normal"/>
-    <w:next w:val="Normal"/>
-    <w:autoRedefine/>
-    <w:uiPriority w:val="39"/>
-    <w:unhideWhenUsed/>
-    <w:rsid w:val="00BB0876"/>
-    <w:pPr>
-      <w:spacing w:after="100"/>
-      <w:ind w:left="520"/>
-    </w:pPr>
-  </w:style>
-  <w:style w:type="paragraph" w:styleId="ListParagraph">
-    <w:name w:val="List Paragraph"/>
-    <w:basedOn w:val="Normal"/>
+    <w:basedOn w:val="Binhthng"/>
     <w:uiPriority w:val="34"/>
     <w:qFormat/>
     <w:rsid w:val="008D08CD"/>
@@ -7070,7 +6442,7 @@
 </file>
 
 <file path=customXml/itemProps1.xml><?xml version="1.0" encoding="utf-8"?>
-<ds:datastoreItem xmlns:ds="http://schemas.openxmlformats.org/officeDocument/2006/customXml" ds:itemID="{810B13E4-08F2-4C6E-A82B-8D002DADF356}">
+<ds:datastoreItem xmlns:ds="http://schemas.openxmlformats.org/officeDocument/2006/customXml" ds:itemID="{9831CD3C-F39E-400B-9B73-87C268FFCD61}">
   <ds:schemaRefs>
     <ds:schemaRef ds:uri="http://schemas.openxmlformats.org/officeDocument/2006/bibliography"/>
   </ds:schemaRefs>

--- a/09/MauBaoCao_BaiTapDuAn.docx
+++ b/09/MauBaoCao_BaiTapDuAn.docx
@@ -550,8 +550,6 @@
       <w:pPr>
         <w:spacing w:line="200" w:lineRule="exact"/>
       </w:pPr>
-      <w:bookmarkStart w:id="0" w:name="_GoBack"/>
-      <w:bookmarkEnd w:id="0"/>
     </w:p>
     <w:p>
       <w:pPr>
@@ -560,7 +558,10 @@
     </w:p>
     <w:p>
       <w:pPr>
-        <w:ind w:left="4134" w:right="2466"/>
+        <w:tabs>
+          <w:tab w:val="left" w:pos="2520"/>
+        </w:tabs>
+        <w:ind w:left="2520" w:right="2466"/>
         <w:rPr>
           <w:sz w:val="28"/>
           <w:szCs w:val="28"/>
@@ -581,15 +582,13 @@
         </w:rPr>
         <w:t>:</w:t>
       </w:r>
-    </w:p>
-    <w:p>
-      <w:pPr>
-        <w:ind w:left="4134" w:right="2466"/>
+      <w:r>
         <w:rPr>
           <w:sz w:val="28"/>
           <w:szCs w:val="28"/>
         </w:rPr>
-      </w:pPr>
+        <w:t xml:space="preserve"> </w:t>
+      </w:r>
       <w:r>
         <w:rPr>
           <w:sz w:val="28"/>
@@ -607,7 +606,7 @@
     </w:p>
     <w:p>
       <w:pPr>
-        <w:ind w:left="4134" w:right="2466"/>
+        <w:ind w:left="3690" w:right="2466"/>
         <w:rPr>
           <w:sz w:val="28"/>
           <w:szCs w:val="28"/>
@@ -631,7 +630,10 @@
     </w:p>
     <w:p>
       <w:pPr>
-        <w:ind w:left="4134" w:right="2466"/>
+        <w:tabs>
+          <w:tab w:val="left" w:pos="2520"/>
+        </w:tabs>
+        <w:ind w:left="2520" w:right="2466"/>
         <w:rPr>
           <w:sz w:val="28"/>
           <w:szCs w:val="28"/>
@@ -714,11 +716,16 @@
         </w:rPr>
         <w:t>21.1</w:t>
       </w:r>
-    </w:p>
-    <w:p>
-      <w:pPr>
+      <w:bookmarkStart w:id="0" w:name="_GoBack"/>
+      <w:bookmarkEnd w:id="0"/>
+    </w:p>
+    <w:p>
+      <w:pPr>
+        <w:tabs>
+          <w:tab w:val="left" w:pos="2520"/>
+        </w:tabs>
         <w:spacing w:line="320" w:lineRule="exact"/>
-        <w:ind w:left="3414"/>
+        <w:ind w:left="2520"/>
         <w:rPr>
           <w:sz w:val="28"/>
           <w:szCs w:val="28"/>
@@ -757,27 +764,11 @@
     </w:p>
     <w:p>
       <w:pPr>
+        <w:tabs>
+          <w:tab w:val="left" w:pos="2520"/>
+        </w:tabs>
         <w:spacing w:line="200" w:lineRule="exact"/>
-      </w:pPr>
-    </w:p>
-    <w:p>
-      <w:pPr>
-        <w:spacing w:line="200" w:lineRule="exact"/>
-      </w:pPr>
-    </w:p>
-    <w:p>
-      <w:pPr>
-        <w:spacing w:line="200" w:lineRule="exact"/>
-      </w:pPr>
-    </w:p>
-    <w:p>
-      <w:pPr>
-        <w:spacing w:line="200" w:lineRule="exact"/>
-      </w:pPr>
-    </w:p>
-    <w:p>
-      <w:pPr>
-        <w:spacing w:line="200" w:lineRule="exact"/>
+        <w:ind w:left="2520"/>
       </w:pPr>
     </w:p>
     <w:p>
@@ -4511,25 +4502,51 @@
       <w:r>
         <w:t xml:space="preserve">Hình </w:t>
       </w:r>
-      <w:fldSimple w:instr=" STYLEREF 1 \s ">
-        <w:r>
-          <w:rPr>
-            <w:noProof/>
-          </w:rPr>
-          <w:t>2</w:t>
-        </w:r>
-      </w:fldSimple>
+      <w:r>
+        <w:fldChar w:fldCharType="begin"/>
+      </w:r>
+      <w:r>
+        <w:instrText xml:space="preserve"> STYLEREF 1 \s </w:instrText>
+      </w:r>
+      <w:r>
+        <w:fldChar w:fldCharType="separate"/>
+      </w:r>
+      <w:r>
+        <w:rPr>
+          <w:noProof/>
+        </w:rPr>
+        <w:t>2</w:t>
+      </w:r>
+      <w:r>
+        <w:rPr>
+          <w:noProof/>
+        </w:rPr>
+        <w:fldChar w:fldCharType="end"/>
+      </w:r>
       <w:r>
         <w:noBreakHyphen/>
       </w:r>
-      <w:fldSimple w:instr=" SEQ Hình \* ARABIC \s 1 ">
-        <w:r>
-          <w:rPr>
-            <w:noProof/>
-          </w:rPr>
-          <w:t>1</w:t>
-        </w:r>
-      </w:fldSimple>
+      <w:r>
+        <w:fldChar w:fldCharType="begin"/>
+      </w:r>
+      <w:r>
+        <w:instrText xml:space="preserve"> SEQ Hình \* ARABIC \s 1 </w:instrText>
+      </w:r>
+      <w:r>
+        <w:fldChar w:fldCharType="separate"/>
+      </w:r>
+      <w:r>
+        <w:rPr>
+          <w:noProof/>
+        </w:rPr>
+        <w:t>1</w:t>
+      </w:r>
+      <w:r>
+        <w:rPr>
+          <w:noProof/>
+        </w:rPr>
+        <w:fldChar w:fldCharType="end"/>
+      </w:r>
       <w:r>
         <w:t xml:space="preserve"> Ví dụ về caption cho hình ảnh</w:t>
       </w:r>
@@ -5281,7 +5298,7 @@
     <w:lsdException w:name="Table Web 2" w:semiHidden="1" w:unhideWhenUsed="1"/>
     <w:lsdException w:name="Table Web 3" w:semiHidden="1" w:unhideWhenUsed="1"/>
     <w:lsdException w:name="Balloon Text" w:semiHidden="1" w:unhideWhenUsed="1"/>
-    <w:lsdException w:name="Table Grid" w:semiHidden="1" w:uiPriority="59" w:unhideWhenUsed="1"/>
+    <w:lsdException w:name="Table Grid" w:uiPriority="59"/>
     <w:lsdException w:name="Table Theme" w:semiHidden="1" w:unhideWhenUsed="1"/>
     <w:lsdException w:name="Placeholder Text" w:semiHidden="1"/>
     <w:lsdException w:name="No Spacing" w:uiPriority="1" w:qFormat="1"/>
@@ -6442,7 +6459,7 @@
 </file>
 
 <file path=customXml/itemProps1.xml><?xml version="1.0" encoding="utf-8"?>
-<ds:datastoreItem xmlns:ds="http://schemas.openxmlformats.org/officeDocument/2006/customXml" ds:itemID="{9831CD3C-F39E-400B-9B73-87C268FFCD61}">
+<ds:datastoreItem xmlns:ds="http://schemas.openxmlformats.org/officeDocument/2006/customXml" ds:itemID="{C5EFD8EE-6173-457F-8EC1-106939B3E28C}">
   <ds:schemaRefs>
     <ds:schemaRef ds:uri="http://schemas.openxmlformats.org/officeDocument/2006/bibliography"/>
   </ds:schemaRefs>

--- a/09/MauBaoCao_BaiTapDuAn.docx
+++ b/09/MauBaoCao_BaiTapDuAn.docx
@@ -601,23 +601,37 @@
           <w:sz w:val="28"/>
           <w:szCs w:val="28"/>
         </w:rPr>
-        <w:t>Nguyễn Lê Nhật Linh</w:t>
-      </w:r>
-    </w:p>
-    <w:p>
-      <w:pPr>
-        <w:ind w:left="3690" w:right="2466"/>
+        <w:tab/>
+      </w:r>
+      <w:r>
         <w:rPr>
           <w:sz w:val="28"/>
           <w:szCs w:val="28"/>
         </w:rPr>
-      </w:pPr>
-      <w:r>
+        <w:t>Nguyễn Lê Nhật Linh</w:t>
+      </w:r>
+    </w:p>
+    <w:p>
+      <w:pPr>
+        <w:ind w:left="3690" w:right="2466"/>
         <w:rPr>
           <w:sz w:val="28"/>
           <w:szCs w:val="28"/>
         </w:rPr>
+      </w:pPr>
+      <w:r>
+        <w:rPr>
+          <w:sz w:val="28"/>
+          <w:szCs w:val="28"/>
+        </w:rPr>
         <w:t xml:space="preserve"> </w:t>
+      </w:r>
+      <w:r>
+        <w:rPr>
+          <w:sz w:val="28"/>
+          <w:szCs w:val="28"/>
+        </w:rPr>
+        <w:tab/>
       </w:r>
       <w:r>
         <w:rPr>
@@ -683,7 +697,15 @@
           <w:sz w:val="28"/>
           <w:szCs w:val="28"/>
         </w:rPr>
-        <w:t xml:space="preserve">   </w:t>
+        <w:t xml:space="preserve">  </w:t>
+      </w:r>
+      <w:r>
+        <w:rPr>
+          <w:spacing w:val="69"/>
+          <w:sz w:val="28"/>
+          <w:szCs w:val="28"/>
+        </w:rPr>
+        <w:tab/>
       </w:r>
       <w:r>
         <w:rPr>
@@ -3670,13 +3692,8 @@
             <w:tcW w:w="2250" w:type="dxa"/>
           </w:tcPr>
           <w:p>
-            <w:proofErr w:type="gramStart"/>
             <w:r>
-              <w:t>VARCHAR(</w:t>
-            </w:r>
-            <w:proofErr w:type="gramEnd"/>
-            <w:r>
-              <w:t>5)</w:t>
+              <w:t>VARCHAR(5)</w:t>
             </w:r>
           </w:p>
         </w:tc>
@@ -3709,13 +3726,8 @@
             <w:tcW w:w="2250" w:type="dxa"/>
           </w:tcPr>
           <w:p>
-            <w:proofErr w:type="gramStart"/>
             <w:r>
-              <w:t>VARCHAR(</w:t>
-            </w:r>
-            <w:proofErr w:type="gramEnd"/>
-            <w:r>
-              <w:t>10)</w:t>
+              <w:t>VARCHAR(10)</w:t>
             </w:r>
           </w:p>
         </w:tc>
@@ -3752,13 +3764,8 @@
             <w:tcW w:w="2250" w:type="dxa"/>
           </w:tcPr>
           <w:p>
-            <w:proofErr w:type="gramStart"/>
             <w:r>
-              <w:t>NVARCHAR(</w:t>
-            </w:r>
-            <w:proofErr w:type="gramEnd"/>
-            <w:r>
-              <w:t>100)</w:t>
+              <w:t>NVARCHAR(100)</w:t>
             </w:r>
           </w:p>
         </w:tc>
@@ -3976,13 +3983,8 @@
             <w:tcW w:w="2250" w:type="dxa"/>
           </w:tcPr>
           <w:p>
-            <w:proofErr w:type="gramStart"/>
             <w:r>
-              <w:t>VARCHAR(</w:t>
-            </w:r>
-            <w:proofErr w:type="gramEnd"/>
-            <w:r>
-              <w:t>15)</w:t>
+              <w:t>VARCHAR(15)</w:t>
             </w:r>
           </w:p>
         </w:tc>
@@ -4028,13 +4030,8 @@
             <w:tcW w:w="2250" w:type="dxa"/>
           </w:tcPr>
           <w:p>
-            <w:proofErr w:type="gramStart"/>
             <w:r>
-              <w:t>NVARCHAR(</w:t>
-            </w:r>
-            <w:proofErr w:type="gramEnd"/>
-            <w:r>
-              <w:t>100)</w:t>
+              <w:t>NVARCHAR(100)</w:t>
             </w:r>
           </w:p>
         </w:tc>
@@ -4067,13 +4064,8 @@
             <w:tcW w:w="2250" w:type="dxa"/>
           </w:tcPr>
           <w:p>
-            <w:proofErr w:type="gramStart"/>
             <w:r>
-              <w:t>NVARCHAR(</w:t>
-            </w:r>
-            <w:proofErr w:type="gramEnd"/>
-            <w:r>
-              <w:t>100)</w:t>
+              <w:t>NVARCHAR(100)</w:t>
             </w:r>
           </w:p>
         </w:tc>
@@ -4211,13 +4203,8 @@
             <w:tcW w:w="2250" w:type="dxa"/>
           </w:tcPr>
           <w:p>
-            <w:proofErr w:type="gramStart"/>
             <w:r>
-              <w:t>VARCHAR(</w:t>
-            </w:r>
-            <w:proofErr w:type="gramEnd"/>
-            <w:r>
-              <w:t>15)</w:t>
+              <w:t>VARCHAR(15)</w:t>
             </w:r>
           </w:p>
         </w:tc>
@@ -4377,13 +4364,8 @@
             <w:tcW w:w="2250" w:type="dxa"/>
           </w:tcPr>
           <w:p>
-            <w:proofErr w:type="gramStart"/>
             <w:r>
-              <w:t>VARCHAR(</w:t>
-            </w:r>
-            <w:proofErr w:type="gramEnd"/>
-            <w:r>
-              <w:t>10)</w:t>
+              <w:t>VARCHAR(10)</w:t>
             </w:r>
           </w:p>
         </w:tc>
@@ -4399,13 +4381,8 @@
           </w:tcPr>
           <w:p>
             <w:r>
-              <w:t xml:space="preserve">Bảo lưu, rút tiền, đang </w:t>
+              <w:t>Bảo lưu, rút tiền, đang học,…</w:t>
             </w:r>
-            <w:proofErr w:type="gramStart"/>
-            <w:r>
-              <w:t>học,…</w:t>
-            </w:r>
-            <w:proofErr w:type="gramEnd"/>
           </w:p>
         </w:tc>
       </w:tr>
@@ -4502,51 +4479,25 @@
       <w:r>
         <w:t xml:space="preserve">Hình </w:t>
       </w:r>
-      <w:r>
-        <w:fldChar w:fldCharType="begin"/>
-      </w:r>
-      <w:r>
-        <w:instrText xml:space="preserve"> STYLEREF 1 \s </w:instrText>
-      </w:r>
-      <w:r>
-        <w:fldChar w:fldCharType="separate"/>
-      </w:r>
-      <w:r>
-        <w:rPr>
-          <w:noProof/>
-        </w:rPr>
-        <w:t>2</w:t>
-      </w:r>
-      <w:r>
-        <w:rPr>
-          <w:noProof/>
-        </w:rPr>
-        <w:fldChar w:fldCharType="end"/>
-      </w:r>
+      <w:fldSimple w:instr=" STYLEREF 1 \s ">
+        <w:r>
+          <w:rPr>
+            <w:noProof/>
+          </w:rPr>
+          <w:t>2</w:t>
+        </w:r>
+      </w:fldSimple>
       <w:r>
         <w:noBreakHyphen/>
       </w:r>
-      <w:r>
-        <w:fldChar w:fldCharType="begin"/>
-      </w:r>
-      <w:r>
-        <w:instrText xml:space="preserve"> SEQ Hình \* ARABIC \s 1 </w:instrText>
-      </w:r>
-      <w:r>
-        <w:fldChar w:fldCharType="separate"/>
-      </w:r>
-      <w:r>
-        <w:rPr>
-          <w:noProof/>
-        </w:rPr>
-        <w:t>1</w:t>
-      </w:r>
-      <w:r>
-        <w:rPr>
-          <w:noProof/>
-        </w:rPr>
-        <w:fldChar w:fldCharType="end"/>
-      </w:r>
+      <w:fldSimple w:instr=" SEQ Hình \* ARABIC \s 1 ">
+        <w:r>
+          <w:rPr>
+            <w:noProof/>
+          </w:rPr>
+          <w:t>1</w:t>
+        </w:r>
+      </w:fldSimple>
       <w:r>
         <w:t xml:space="preserve"> Ví dụ về caption cho hình ảnh</w:t>
       </w:r>
@@ -6459,7 +6410,7 @@
 </file>
 
 <file path=customXml/itemProps1.xml><?xml version="1.0" encoding="utf-8"?>
-<ds:datastoreItem xmlns:ds="http://schemas.openxmlformats.org/officeDocument/2006/customXml" ds:itemID="{C5EFD8EE-6173-457F-8EC1-106939B3E28C}">
+<ds:datastoreItem xmlns:ds="http://schemas.openxmlformats.org/officeDocument/2006/customXml" ds:itemID="{2FE30046-5F47-4FBA-A694-18E596DA4056}">
   <ds:schemaRefs>
     <ds:schemaRef ds:uri="http://schemas.openxmlformats.org/officeDocument/2006/bibliography"/>
   </ds:schemaRefs>

--- a/09/MauBaoCao_BaiTapDuAn.docx
+++ b/09/MauBaoCao_BaiTapDuAn.docx
@@ -738,8 +738,6 @@
         </w:rPr>
         <w:t>21.1</w:t>
       </w:r>
-      <w:bookmarkStart w:id="0" w:name="_GoBack"/>
-      <w:bookmarkEnd w:id="0"/>
     </w:p>
     <w:p>
       <w:pPr>
@@ -966,14 +964,14 @@
         </w:numPr>
         <w:ind w:left="360"/>
       </w:pPr>
-      <w:bookmarkStart w:id="1" w:name="_Toc47856512"/>
-      <w:bookmarkStart w:id="2" w:name="_Toc47856940"/>
+      <w:bookmarkStart w:id="0" w:name="_Toc47856512"/>
+      <w:bookmarkStart w:id="1" w:name="_Toc47856940"/>
       <w:r>
         <w:lastRenderedPageBreak/>
         <w:t>LỜI CAM ĐOAN</w:t>
       </w:r>
+      <w:bookmarkEnd w:id="0"/>
       <w:bookmarkEnd w:id="1"/>
-      <w:bookmarkEnd w:id="2"/>
     </w:p>
     <w:p>
       <w:pPr>
@@ -990,14 +988,14 @@
       <w:r>
         <w:br w:type="page"/>
       </w:r>
-      <w:bookmarkStart w:id="3" w:name="_Toc47856513"/>
-      <w:bookmarkStart w:id="4" w:name="_Toc47856941"/>
+      <w:bookmarkStart w:id="2" w:name="_Toc47856513"/>
+      <w:bookmarkStart w:id="3" w:name="_Toc47856941"/>
       <w:r>
         <w:lastRenderedPageBreak/>
         <w:t>MỤC LỤC</w:t>
       </w:r>
+      <w:bookmarkEnd w:id="2"/>
       <w:bookmarkEnd w:id="3"/>
-      <w:bookmarkEnd w:id="4"/>
       <w:r>
         <w:fldChar w:fldCharType="begin"/>
       </w:r>
@@ -2924,14 +2922,14 @@
         </w:numPr>
         <w:ind w:left="360"/>
       </w:pPr>
-      <w:bookmarkStart w:id="5" w:name="_Toc47856514"/>
-      <w:bookmarkStart w:id="6" w:name="_Toc47856942"/>
+      <w:bookmarkStart w:id="4" w:name="_Toc47856514"/>
+      <w:bookmarkStart w:id="5" w:name="_Toc47856942"/>
       <w:r>
         <w:lastRenderedPageBreak/>
         <w:t>DANH MỤC TỪ VIẾT TẮT</w:t>
       </w:r>
+      <w:bookmarkEnd w:id="4"/>
       <w:bookmarkEnd w:id="5"/>
-      <w:bookmarkEnd w:id="6"/>
     </w:p>
     <w:tbl>
       <w:tblPr>
@@ -3108,14 +3106,14 @@
         </w:numPr>
         <w:ind w:left="360"/>
       </w:pPr>
-      <w:bookmarkStart w:id="7" w:name="_Toc47856515"/>
-      <w:bookmarkStart w:id="8" w:name="_Toc47856943"/>
+      <w:bookmarkStart w:id="6" w:name="_Toc47856515"/>
+      <w:bookmarkStart w:id="7" w:name="_Toc47856943"/>
       <w:r>
         <w:lastRenderedPageBreak/>
         <w:t>DANH MỤC BẢNG BIỂU</w:t>
       </w:r>
+      <w:bookmarkEnd w:id="6"/>
       <w:bookmarkEnd w:id="7"/>
-      <w:bookmarkEnd w:id="8"/>
     </w:p>
     <w:p>
       <w:pPr>
@@ -3240,14 +3238,14 @@
           <w:noProof/>
         </w:rPr>
       </w:pPr>
-      <w:bookmarkStart w:id="9" w:name="_Toc47856516"/>
-      <w:bookmarkStart w:id="10" w:name="_Toc47856944"/>
+      <w:bookmarkStart w:id="8" w:name="_Toc47856516"/>
+      <w:bookmarkStart w:id="9" w:name="_Toc47856944"/>
       <w:r>
         <w:lastRenderedPageBreak/>
         <w:t>DANH MỤC HÌNH VẼ</w:t>
       </w:r>
+      <w:bookmarkEnd w:id="8"/>
       <w:bookmarkEnd w:id="9"/>
-      <w:bookmarkEnd w:id="10"/>
       <w:r>
         <w:fldChar w:fldCharType="begin"/>
       </w:r>
@@ -3364,14 +3362,14 @@
       <w:pPr>
         <w:pStyle w:val="u1"/>
       </w:pPr>
-      <w:bookmarkStart w:id="11" w:name="_Toc47856517"/>
-      <w:bookmarkStart w:id="12" w:name="_Toc47856945"/>
+      <w:bookmarkStart w:id="10" w:name="_Toc47856517"/>
+      <w:bookmarkStart w:id="11" w:name="_Toc47856945"/>
       <w:r>
         <w:lastRenderedPageBreak/>
         <w:t>MÔ TẢ BÀI TOÁN</w:t>
       </w:r>
+      <w:bookmarkEnd w:id="10"/>
       <w:bookmarkEnd w:id="11"/>
-      <w:bookmarkEnd w:id="12"/>
     </w:p>
     <w:p>
       <w:pPr>
@@ -3455,11 +3453,13 @@
       <w:pPr>
         <w:rPr>
           <w:b/>
+          <w:szCs w:val="26"/>
         </w:rPr>
       </w:pPr>
       <w:r>
         <w:rPr>
           <w:b/>
+          <w:szCs w:val="26"/>
         </w:rPr>
         <w:t>LOP</w:t>
       </w:r>
@@ -3480,17 +3480,26 @@
         <w:tc>
           <w:tcPr>
             <w:tcW w:w="1728" w:type="dxa"/>
+            <w:tcBorders>
+              <w:top w:val="single" w:sz="4" w:space="0" w:color="auto"/>
+              <w:left w:val="single" w:sz="4" w:space="0" w:color="auto"/>
+              <w:bottom w:val="single" w:sz="4" w:space="0" w:color="auto"/>
+              <w:right w:val="single" w:sz="4" w:space="0" w:color="auto"/>
+            </w:tcBorders>
+            <w:hideMark/>
           </w:tcPr>
           <w:p>
             <w:pPr>
               <w:jc w:val="center"/>
               <w:rPr>
                 <w:b/>
+                <w:szCs w:val="26"/>
               </w:rPr>
             </w:pPr>
             <w:r>
               <w:rPr>
                 <w:b/>
+                <w:szCs w:val="26"/>
               </w:rPr>
               <w:t>Tên cột</w:t>
             </w:r>
@@ -3499,17 +3508,26 @@
         <w:tc>
           <w:tcPr>
             <w:tcW w:w="2250" w:type="dxa"/>
+            <w:tcBorders>
+              <w:top w:val="single" w:sz="4" w:space="0" w:color="auto"/>
+              <w:left w:val="single" w:sz="4" w:space="0" w:color="auto"/>
+              <w:bottom w:val="single" w:sz="4" w:space="0" w:color="auto"/>
+              <w:right w:val="single" w:sz="4" w:space="0" w:color="auto"/>
+            </w:tcBorders>
+            <w:hideMark/>
           </w:tcPr>
           <w:p>
             <w:pPr>
               <w:jc w:val="center"/>
               <w:rPr>
                 <w:b/>
+                <w:szCs w:val="26"/>
               </w:rPr>
             </w:pPr>
             <w:r>
               <w:rPr>
                 <w:b/>
+                <w:szCs w:val="26"/>
               </w:rPr>
               <w:t>Kiểu dữ liệu</w:t>
             </w:r>
@@ -3518,17 +3536,26 @@
         <w:tc>
           <w:tcPr>
             <w:tcW w:w="1620" w:type="dxa"/>
+            <w:tcBorders>
+              <w:top w:val="single" w:sz="4" w:space="0" w:color="auto"/>
+              <w:left w:val="single" w:sz="4" w:space="0" w:color="auto"/>
+              <w:bottom w:val="single" w:sz="4" w:space="0" w:color="auto"/>
+              <w:right w:val="single" w:sz="4" w:space="0" w:color="auto"/>
+            </w:tcBorders>
+            <w:hideMark/>
           </w:tcPr>
           <w:p>
             <w:pPr>
               <w:jc w:val="center"/>
               <w:rPr>
                 <w:b/>
+                <w:szCs w:val="26"/>
               </w:rPr>
             </w:pPr>
             <w:r>
               <w:rPr>
                 <w:b/>
+                <w:szCs w:val="26"/>
               </w:rPr>
               <w:t>Khóa</w:t>
             </w:r>
@@ -3537,17 +3564,26 @@
         <w:tc>
           <w:tcPr>
             <w:tcW w:w="3978" w:type="dxa"/>
+            <w:tcBorders>
+              <w:top w:val="single" w:sz="4" w:space="0" w:color="auto"/>
+              <w:left w:val="single" w:sz="4" w:space="0" w:color="auto"/>
+              <w:bottom w:val="single" w:sz="4" w:space="0" w:color="auto"/>
+              <w:right w:val="single" w:sz="4" w:space="0" w:color="auto"/>
+            </w:tcBorders>
+            <w:hideMark/>
           </w:tcPr>
           <w:p>
             <w:pPr>
               <w:jc w:val="center"/>
               <w:rPr>
                 <w:b/>
+                <w:szCs w:val="26"/>
               </w:rPr>
             </w:pPr>
             <w:r>
               <w:rPr>
                 <w:b/>
+                <w:szCs w:val="26"/>
               </w:rPr>
               <w:t>Mô tả</w:t>
             </w:r>
@@ -3558,9 +3594,24 @@
         <w:tc>
           <w:tcPr>
             <w:tcW w:w="1728" w:type="dxa"/>
+            <w:tcBorders>
+              <w:top w:val="single" w:sz="4" w:space="0" w:color="auto"/>
+              <w:left w:val="single" w:sz="4" w:space="0" w:color="auto"/>
+              <w:bottom w:val="single" w:sz="4" w:space="0" w:color="auto"/>
+              <w:right w:val="single" w:sz="4" w:space="0" w:color="auto"/>
+            </w:tcBorders>
+            <w:hideMark/>
           </w:tcPr>
           <w:p>
-            <w:r>
+            <w:pPr>
+              <w:rPr>
+                <w:szCs w:val="26"/>
+              </w:rPr>
+            </w:pPr>
+            <w:r>
+              <w:rPr>
+                <w:szCs w:val="26"/>
+              </w:rPr>
               <w:t>MaLop</w:t>
             </w:r>
           </w:p>
@@ -3568,9 +3619,24 @@
         <w:tc>
           <w:tcPr>
             <w:tcW w:w="2250" w:type="dxa"/>
+            <w:tcBorders>
+              <w:top w:val="single" w:sz="4" w:space="0" w:color="auto"/>
+              <w:left w:val="single" w:sz="4" w:space="0" w:color="auto"/>
+              <w:bottom w:val="single" w:sz="4" w:space="0" w:color="auto"/>
+              <w:right w:val="single" w:sz="4" w:space="0" w:color="auto"/>
+            </w:tcBorders>
+            <w:hideMark/>
           </w:tcPr>
           <w:p>
-            <w:r>
+            <w:pPr>
+              <w:rPr>
+                <w:szCs w:val="26"/>
+              </w:rPr>
+            </w:pPr>
+            <w:r>
+              <w:rPr>
+                <w:szCs w:val="26"/>
+              </w:rPr>
               <w:t>INT</w:t>
             </w:r>
           </w:p>
@@ -3578,16 +3644,25 @@
         <w:tc>
           <w:tcPr>
             <w:tcW w:w="1620" w:type="dxa"/>
+            <w:tcBorders>
+              <w:top w:val="single" w:sz="4" w:space="0" w:color="auto"/>
+              <w:left w:val="single" w:sz="4" w:space="0" w:color="auto"/>
+              <w:bottom w:val="single" w:sz="4" w:space="0" w:color="auto"/>
+              <w:right w:val="single" w:sz="4" w:space="0" w:color="auto"/>
+            </w:tcBorders>
+            <w:hideMark/>
           </w:tcPr>
           <w:p>
             <w:pPr>
               <w:rPr>
                 <w:smallCaps/>
+                <w:szCs w:val="26"/>
               </w:rPr>
             </w:pPr>
             <w:r>
               <w:rPr>
                 <w:smallCaps/>
+                <w:szCs w:val="26"/>
               </w:rPr>
               <w:t>Khóa chính</w:t>
             </w:r>
@@ -3596,17 +3671,167 @@
         <w:tc>
           <w:tcPr>
             <w:tcW w:w="3978" w:type="dxa"/>
+            <w:tcBorders>
+              <w:top w:val="single" w:sz="4" w:space="0" w:color="auto"/>
+              <w:left w:val="single" w:sz="4" w:space="0" w:color="auto"/>
+              <w:bottom w:val="single" w:sz="4" w:space="0" w:color="auto"/>
+              <w:right w:val="single" w:sz="4" w:space="0" w:color="auto"/>
+            </w:tcBorders>
           </w:tcPr>
-          <w:p/>
+          <w:p>
+            <w:pPr>
+              <w:rPr>
+                <w:szCs w:val="26"/>
+              </w:rPr>
+            </w:pPr>
+            <w:r>
+              <w:rPr>
+                <w:szCs w:val="26"/>
+              </w:rPr>
+              <w:t>901</w:t>
+            </w:r>
+          </w:p>
+          <w:p>
+            <w:pPr>
+              <w:rPr>
+                <w:szCs w:val="26"/>
+              </w:rPr>
+            </w:pPr>
+            <w:r>
+              <w:rPr>
+                <w:szCs w:val="26"/>
+              </w:rPr>
+              <w:t>902</w:t>
+            </w:r>
+          </w:p>
+          <w:p>
+            <w:pPr>
+              <w:rPr>
+                <w:szCs w:val="26"/>
+              </w:rPr>
+            </w:pPr>
+            <w:r>
+              <w:rPr>
+                <w:szCs w:val="26"/>
+              </w:rPr>
+              <w:t>903</w:t>
+            </w:r>
+          </w:p>
+          <w:p>
+            <w:pPr>
+              <w:rPr>
+                <w:szCs w:val="26"/>
+              </w:rPr>
+            </w:pPr>
+            <w:r>
+              <w:rPr>
+                <w:szCs w:val="26"/>
+              </w:rPr>
+              <w:t>904</w:t>
+            </w:r>
+          </w:p>
+          <w:p>
+            <w:pPr>
+              <w:rPr>
+                <w:szCs w:val="26"/>
+              </w:rPr>
+            </w:pPr>
+            <w:r>
+              <w:rPr>
+                <w:szCs w:val="26"/>
+              </w:rPr>
+              <w:t>905</w:t>
+            </w:r>
+          </w:p>
+          <w:p>
+            <w:pPr>
+              <w:rPr>
+                <w:szCs w:val="26"/>
+              </w:rPr>
+            </w:pPr>
+            <w:r>
+              <w:rPr>
+                <w:szCs w:val="26"/>
+              </w:rPr>
+              <w:t>906</w:t>
+            </w:r>
+          </w:p>
+          <w:p>
+            <w:pPr>
+              <w:rPr>
+                <w:szCs w:val="26"/>
+              </w:rPr>
+            </w:pPr>
+            <w:r>
+              <w:rPr>
+                <w:szCs w:val="26"/>
+              </w:rPr>
+              <w:t>907</w:t>
+            </w:r>
+          </w:p>
+          <w:p>
+            <w:pPr>
+              <w:rPr>
+                <w:szCs w:val="26"/>
+              </w:rPr>
+            </w:pPr>
+            <w:r>
+              <w:rPr>
+                <w:szCs w:val="26"/>
+              </w:rPr>
+              <w:t>908</w:t>
+            </w:r>
+          </w:p>
+          <w:p>
+            <w:pPr>
+              <w:rPr>
+                <w:szCs w:val="26"/>
+              </w:rPr>
+            </w:pPr>
+            <w:r>
+              <w:rPr>
+                <w:szCs w:val="26"/>
+              </w:rPr>
+              <w:t>909</w:t>
+            </w:r>
+          </w:p>
+          <w:p>
+            <w:pPr>
+              <w:rPr>
+                <w:szCs w:val="26"/>
+              </w:rPr>
+            </w:pPr>
+            <w:r>
+              <w:rPr>
+                <w:szCs w:val="26"/>
+              </w:rPr>
+              <w:t>910</w:t>
+            </w:r>
+          </w:p>
         </w:tc>
       </w:tr>
       <w:tr>
         <w:tc>
           <w:tcPr>
             <w:tcW w:w="1728" w:type="dxa"/>
+            <w:tcBorders>
+              <w:top w:val="single" w:sz="4" w:space="0" w:color="auto"/>
+              <w:left w:val="single" w:sz="4" w:space="0" w:color="auto"/>
+              <w:bottom w:val="single" w:sz="4" w:space="0" w:color="auto"/>
+              <w:right w:val="single" w:sz="4" w:space="0" w:color="auto"/>
+            </w:tcBorders>
+            <w:hideMark/>
           </w:tcPr>
           <w:p>
-            <w:r>
+            <w:pPr>
+              <w:rPr>
+                <w:szCs w:val="26"/>
+              </w:rPr>
+            </w:pPr>
+            <w:r>
+              <w:rPr>
+                <w:szCs w:val="26"/>
+              </w:rPr>
               <w:t>SoLuongToiDa</w:t>
             </w:r>
           </w:p>
@@ -3614,9 +3839,24 @@
         <w:tc>
           <w:tcPr>
             <w:tcW w:w="2250" w:type="dxa"/>
+            <w:tcBorders>
+              <w:top w:val="single" w:sz="4" w:space="0" w:color="auto"/>
+              <w:left w:val="single" w:sz="4" w:space="0" w:color="auto"/>
+              <w:bottom w:val="single" w:sz="4" w:space="0" w:color="auto"/>
+              <w:right w:val="single" w:sz="4" w:space="0" w:color="auto"/>
+            </w:tcBorders>
+            <w:hideMark/>
           </w:tcPr>
           <w:p>
-            <w:r>
+            <w:pPr>
+              <w:rPr>
+                <w:szCs w:val="26"/>
+              </w:rPr>
+            </w:pPr>
+            <w:r>
+              <w:rPr>
+                <w:szCs w:val="26"/>
+              </w:rPr>
               <w:t>INT</w:t>
             </w:r>
           </w:p>
@@ -3624,16 +3864,43 @@
         <w:tc>
           <w:tcPr>
             <w:tcW w:w="1620" w:type="dxa"/>
+            <w:tcBorders>
+              <w:top w:val="single" w:sz="4" w:space="0" w:color="auto"/>
+              <w:left w:val="single" w:sz="4" w:space="0" w:color="auto"/>
+              <w:bottom w:val="single" w:sz="4" w:space="0" w:color="auto"/>
+              <w:right w:val="single" w:sz="4" w:space="0" w:color="auto"/>
+            </w:tcBorders>
           </w:tcPr>
-          <w:p/>
+          <w:p>
+            <w:pPr>
+              <w:rPr>
+                <w:szCs w:val="26"/>
+              </w:rPr>
+            </w:pPr>
+          </w:p>
         </w:tc>
         <w:tc>
           <w:tcPr>
             <w:tcW w:w="3978" w:type="dxa"/>
+            <w:tcBorders>
+              <w:top w:val="single" w:sz="4" w:space="0" w:color="auto"/>
+              <w:left w:val="single" w:sz="4" w:space="0" w:color="auto"/>
+              <w:bottom w:val="single" w:sz="4" w:space="0" w:color="auto"/>
+              <w:right w:val="single" w:sz="4" w:space="0" w:color="auto"/>
+            </w:tcBorders>
+            <w:hideMark/>
           </w:tcPr>
           <w:p>
-            <w:r>
-              <w:t>Số lượng tối đa của lớp học</w:t>
+            <w:pPr>
+              <w:rPr>
+                <w:szCs w:val="26"/>
+              </w:rPr>
+            </w:pPr>
+            <w:r>
+              <w:rPr>
+                <w:szCs w:val="26"/>
+              </w:rPr>
+              <w:t>15</w:t>
             </w:r>
           </w:p>
         </w:tc>
@@ -3642,9 +3909,24 @@
         <w:tc>
           <w:tcPr>
             <w:tcW w:w="1728" w:type="dxa"/>
+            <w:tcBorders>
+              <w:top w:val="single" w:sz="4" w:space="0" w:color="auto"/>
+              <w:left w:val="single" w:sz="4" w:space="0" w:color="auto"/>
+              <w:bottom w:val="single" w:sz="4" w:space="0" w:color="auto"/>
+              <w:right w:val="single" w:sz="4" w:space="0" w:color="auto"/>
+            </w:tcBorders>
+            <w:hideMark/>
           </w:tcPr>
           <w:p>
-            <w:r>
+            <w:pPr>
+              <w:rPr>
+                <w:szCs w:val="26"/>
+              </w:rPr>
+            </w:pPr>
+            <w:r>
+              <w:rPr>
+                <w:szCs w:val="26"/>
+              </w:rPr>
               <w:t>SoLuongDK</w:t>
             </w:r>
           </w:p>
@@ -3652,9 +3934,24 @@
         <w:tc>
           <w:tcPr>
             <w:tcW w:w="2250" w:type="dxa"/>
+            <w:tcBorders>
+              <w:top w:val="single" w:sz="4" w:space="0" w:color="auto"/>
+              <w:left w:val="single" w:sz="4" w:space="0" w:color="auto"/>
+              <w:bottom w:val="single" w:sz="4" w:space="0" w:color="auto"/>
+              <w:right w:val="single" w:sz="4" w:space="0" w:color="auto"/>
+            </w:tcBorders>
+            <w:hideMark/>
           </w:tcPr>
           <w:p>
-            <w:r>
+            <w:pPr>
+              <w:rPr>
+                <w:szCs w:val="26"/>
+              </w:rPr>
+            </w:pPr>
+            <w:r>
+              <w:rPr>
+                <w:szCs w:val="26"/>
+              </w:rPr>
               <w:t>INT</w:t>
             </w:r>
           </w:p>
@@ -3662,16 +3959,43 @@
         <w:tc>
           <w:tcPr>
             <w:tcW w:w="1620" w:type="dxa"/>
+            <w:tcBorders>
+              <w:top w:val="single" w:sz="4" w:space="0" w:color="auto"/>
+              <w:left w:val="single" w:sz="4" w:space="0" w:color="auto"/>
+              <w:bottom w:val="single" w:sz="4" w:space="0" w:color="auto"/>
+              <w:right w:val="single" w:sz="4" w:space="0" w:color="auto"/>
+            </w:tcBorders>
           </w:tcPr>
-          <w:p/>
+          <w:p>
+            <w:pPr>
+              <w:rPr>
+                <w:szCs w:val="26"/>
+              </w:rPr>
+            </w:pPr>
+          </w:p>
         </w:tc>
         <w:tc>
           <w:tcPr>
             <w:tcW w:w="3978" w:type="dxa"/>
+            <w:tcBorders>
+              <w:top w:val="single" w:sz="4" w:space="0" w:color="auto"/>
+              <w:left w:val="single" w:sz="4" w:space="0" w:color="auto"/>
+              <w:bottom w:val="single" w:sz="4" w:space="0" w:color="auto"/>
+              <w:right w:val="single" w:sz="4" w:space="0" w:color="auto"/>
+            </w:tcBorders>
+            <w:hideMark/>
           </w:tcPr>
           <w:p>
-            <w:r>
-              <w:t>Số lượng học viên đã đăng kí</w:t>
+            <w:pPr>
+              <w:rPr>
+                <w:szCs w:val="26"/>
+              </w:rPr>
+            </w:pPr>
+            <w:r>
+              <w:rPr>
+                <w:szCs w:val="26"/>
+              </w:rPr>
+              <w:t>10</w:t>
             </w:r>
           </w:p>
         </w:tc>
@@ -3680,9 +4004,25 @@
         <w:tc>
           <w:tcPr>
             <w:tcW w:w="1728" w:type="dxa"/>
+            <w:tcBorders>
+              <w:top w:val="single" w:sz="4" w:space="0" w:color="auto"/>
+              <w:left w:val="single" w:sz="4" w:space="0" w:color="auto"/>
+              <w:bottom w:val="single" w:sz="4" w:space="0" w:color="auto"/>
+              <w:right w:val="single" w:sz="4" w:space="0" w:color="auto"/>
+            </w:tcBorders>
+            <w:hideMark/>
           </w:tcPr>
           <w:p>
-            <w:r>
+            <w:pPr>
+              <w:rPr>
+                <w:szCs w:val="26"/>
+              </w:rPr>
+            </w:pPr>
+            <w:r>
+              <w:rPr>
+                <w:szCs w:val="26"/>
+              </w:rPr>
+              <w:lastRenderedPageBreak/>
               <w:t>PhongHoc</w:t>
             </w:r>
           </w:p>
@@ -3690,33 +4030,180 @@
         <w:tc>
           <w:tcPr>
             <w:tcW w:w="2250" w:type="dxa"/>
+            <w:tcBorders>
+              <w:top w:val="single" w:sz="4" w:space="0" w:color="auto"/>
+              <w:left w:val="single" w:sz="4" w:space="0" w:color="auto"/>
+              <w:bottom w:val="single" w:sz="4" w:space="0" w:color="auto"/>
+              <w:right w:val="single" w:sz="4" w:space="0" w:color="auto"/>
+            </w:tcBorders>
+            <w:hideMark/>
           </w:tcPr>
           <w:p>
-            <w:r>
-              <w:t>VARCHAR(5)</w:t>
+            <w:pPr>
+              <w:rPr>
+                <w:szCs w:val="26"/>
+              </w:rPr>
+            </w:pPr>
+            <w:proofErr w:type="gramStart"/>
+            <w:r>
+              <w:rPr>
+                <w:szCs w:val="26"/>
+              </w:rPr>
+              <w:t>VARCHAR(</w:t>
+            </w:r>
+            <w:proofErr w:type="gramEnd"/>
+            <w:r>
+              <w:rPr>
+                <w:szCs w:val="26"/>
+              </w:rPr>
+              <w:t>5)</w:t>
             </w:r>
           </w:p>
         </w:tc>
         <w:tc>
           <w:tcPr>
             <w:tcW w:w="1620" w:type="dxa"/>
+            <w:tcBorders>
+              <w:top w:val="single" w:sz="4" w:space="0" w:color="auto"/>
+              <w:left w:val="single" w:sz="4" w:space="0" w:color="auto"/>
+              <w:bottom w:val="single" w:sz="4" w:space="0" w:color="auto"/>
+              <w:right w:val="single" w:sz="4" w:space="0" w:color="auto"/>
+            </w:tcBorders>
           </w:tcPr>
-          <w:p/>
+          <w:p>
+            <w:pPr>
+              <w:rPr>
+                <w:szCs w:val="26"/>
+              </w:rPr>
+            </w:pPr>
+          </w:p>
         </w:tc>
         <w:tc>
           <w:tcPr>
             <w:tcW w:w="3978" w:type="dxa"/>
+            <w:tcBorders>
+              <w:top w:val="single" w:sz="4" w:space="0" w:color="auto"/>
+              <w:left w:val="single" w:sz="4" w:space="0" w:color="auto"/>
+              <w:bottom w:val="single" w:sz="4" w:space="0" w:color="auto"/>
+              <w:right w:val="single" w:sz="4" w:space="0" w:color="auto"/>
+            </w:tcBorders>
+            <w:hideMark/>
           </w:tcPr>
-          <w:p/>
+          <w:p>
+            <w:pPr>
+              <w:rPr>
+                <w:szCs w:val="26"/>
+              </w:rPr>
+            </w:pPr>
+            <w:r>
+              <w:rPr>
+                <w:szCs w:val="26"/>
+              </w:rPr>
+              <w:t>P01</w:t>
+            </w:r>
+          </w:p>
+          <w:p>
+            <w:pPr>
+              <w:rPr>
+                <w:szCs w:val="26"/>
+              </w:rPr>
+            </w:pPr>
+            <w:r>
+              <w:rPr>
+                <w:szCs w:val="26"/>
+              </w:rPr>
+              <w:t>P02</w:t>
+            </w:r>
+          </w:p>
+          <w:p>
+            <w:pPr>
+              <w:rPr>
+                <w:szCs w:val="26"/>
+              </w:rPr>
+            </w:pPr>
+            <w:r>
+              <w:rPr>
+                <w:szCs w:val="26"/>
+              </w:rPr>
+              <w:t>P03</w:t>
+            </w:r>
+          </w:p>
+          <w:p>
+            <w:pPr>
+              <w:rPr>
+                <w:szCs w:val="26"/>
+              </w:rPr>
+            </w:pPr>
+            <w:r>
+              <w:rPr>
+                <w:szCs w:val="26"/>
+              </w:rPr>
+              <w:t>P04</w:t>
+            </w:r>
+          </w:p>
+          <w:p>
+            <w:pPr>
+              <w:rPr>
+                <w:szCs w:val="26"/>
+              </w:rPr>
+            </w:pPr>
+            <w:r>
+              <w:rPr>
+                <w:szCs w:val="26"/>
+              </w:rPr>
+              <w:t>P05</w:t>
+            </w:r>
+          </w:p>
+          <w:p>
+            <w:pPr>
+              <w:rPr>
+                <w:szCs w:val="26"/>
+              </w:rPr>
+            </w:pPr>
+            <w:r>
+              <w:rPr>
+                <w:szCs w:val="26"/>
+              </w:rPr>
+              <w:t>P06</w:t>
+            </w:r>
+          </w:p>
+          <w:p>
+            <w:pPr>
+              <w:rPr>
+                <w:szCs w:val="26"/>
+              </w:rPr>
+            </w:pPr>
+            <w:r>
+              <w:rPr>
+                <w:szCs w:val="26"/>
+              </w:rPr>
+              <w:t>P07</w:t>
+            </w:r>
+          </w:p>
         </w:tc>
       </w:tr>
       <w:tr>
         <w:tc>
           <w:tcPr>
             <w:tcW w:w="1728" w:type="dxa"/>
+            <w:tcBorders>
+              <w:top w:val="single" w:sz="4" w:space="0" w:color="auto"/>
+              <w:left w:val="single" w:sz="4" w:space="0" w:color="auto"/>
+              <w:bottom w:val="single" w:sz="4" w:space="0" w:color="auto"/>
+              <w:right w:val="single" w:sz="4" w:space="0" w:color="auto"/>
+            </w:tcBorders>
+            <w:hideMark/>
           </w:tcPr>
           <w:p>
-            <w:r>
+            <w:pPr>
+              <w:rPr>
+                <w:szCs w:val="26"/>
+              </w:rPr>
+            </w:pPr>
+            <w:r>
+              <w:rPr>
+                <w:szCs w:val="26"/>
+              </w:rPr>
               <w:t>KhungGio</w:t>
             </w:r>
           </w:p>
@@ -3724,26 +4211,153 @@
         <w:tc>
           <w:tcPr>
             <w:tcW w:w="2250" w:type="dxa"/>
+            <w:tcBorders>
+              <w:top w:val="single" w:sz="4" w:space="0" w:color="auto"/>
+              <w:left w:val="single" w:sz="4" w:space="0" w:color="auto"/>
+              <w:bottom w:val="single" w:sz="4" w:space="0" w:color="auto"/>
+              <w:right w:val="single" w:sz="4" w:space="0" w:color="auto"/>
+            </w:tcBorders>
+            <w:hideMark/>
           </w:tcPr>
           <w:p>
-            <w:r>
-              <w:t>VARCHAR(10)</w:t>
+            <w:pPr>
+              <w:rPr>
+                <w:szCs w:val="26"/>
+              </w:rPr>
+            </w:pPr>
+            <w:proofErr w:type="gramStart"/>
+            <w:r>
+              <w:rPr>
+                <w:szCs w:val="26"/>
+              </w:rPr>
+              <w:t>VARCHAR(</w:t>
+            </w:r>
+            <w:proofErr w:type="gramEnd"/>
+            <w:r>
+              <w:rPr>
+                <w:szCs w:val="26"/>
+              </w:rPr>
+              <w:t>10)</w:t>
             </w:r>
           </w:p>
         </w:tc>
         <w:tc>
           <w:tcPr>
             <w:tcW w:w="1620" w:type="dxa"/>
+            <w:tcBorders>
+              <w:top w:val="single" w:sz="4" w:space="0" w:color="auto"/>
+              <w:left w:val="single" w:sz="4" w:space="0" w:color="auto"/>
+              <w:bottom w:val="single" w:sz="4" w:space="0" w:color="auto"/>
+              <w:right w:val="single" w:sz="4" w:space="0" w:color="auto"/>
+            </w:tcBorders>
           </w:tcPr>
-          <w:p/>
+          <w:p>
+            <w:pPr>
+              <w:rPr>
+                <w:szCs w:val="26"/>
+              </w:rPr>
+            </w:pPr>
+          </w:p>
         </w:tc>
         <w:tc>
           <w:tcPr>
             <w:tcW w:w="3978" w:type="dxa"/>
+            <w:tcBorders>
+              <w:top w:val="single" w:sz="4" w:space="0" w:color="auto"/>
+              <w:left w:val="single" w:sz="4" w:space="0" w:color="auto"/>
+              <w:bottom w:val="single" w:sz="4" w:space="0" w:color="auto"/>
+              <w:right w:val="single" w:sz="4" w:space="0" w:color="auto"/>
+            </w:tcBorders>
           </w:tcPr>
           <w:p>
-            <w:r>
-              <w:t>Khung giờ học</w:t>
+            <w:pPr>
+              <w:rPr>
+                <w:szCs w:val="26"/>
+              </w:rPr>
+            </w:pPr>
+            <w:r>
+              <w:rPr>
+                <w:szCs w:val="26"/>
+              </w:rPr>
+              <w:t>5PM 246</w:t>
+            </w:r>
+          </w:p>
+          <w:p>
+            <w:pPr>
+              <w:rPr>
+                <w:szCs w:val="26"/>
+              </w:rPr>
+            </w:pPr>
+            <w:r>
+              <w:rPr>
+                <w:szCs w:val="26"/>
+              </w:rPr>
+              <w:t>7PM 246</w:t>
+            </w:r>
+          </w:p>
+          <w:p>
+            <w:pPr>
+              <w:rPr>
+                <w:szCs w:val="26"/>
+              </w:rPr>
+            </w:pPr>
+            <w:r>
+              <w:rPr>
+                <w:szCs w:val="26"/>
+              </w:rPr>
+              <w:t>7AM 246</w:t>
+            </w:r>
+          </w:p>
+          <w:p>
+            <w:pPr>
+              <w:rPr>
+                <w:szCs w:val="26"/>
+              </w:rPr>
+            </w:pPr>
+            <w:r>
+              <w:rPr>
+                <w:szCs w:val="26"/>
+              </w:rPr>
+              <w:t>7AM 246</w:t>
+            </w:r>
+          </w:p>
+          <w:p>
+            <w:pPr>
+              <w:rPr>
+                <w:szCs w:val="26"/>
+              </w:rPr>
+            </w:pPr>
+            <w:r>
+              <w:rPr>
+                <w:szCs w:val="26"/>
+              </w:rPr>
+              <w:t>7AM 357</w:t>
+            </w:r>
+          </w:p>
+          <w:p>
+            <w:pPr>
+              <w:rPr>
+                <w:szCs w:val="26"/>
+              </w:rPr>
+            </w:pPr>
+            <w:r>
+              <w:rPr>
+                <w:szCs w:val="26"/>
+              </w:rPr>
+              <w:t>9AM 246</w:t>
+            </w:r>
+          </w:p>
+          <w:p>
+            <w:pPr>
+              <w:rPr>
+                <w:szCs w:val="26"/>
+              </w:rPr>
+            </w:pPr>
+            <w:r>
+              <w:rPr>
+                <w:szCs w:val="26"/>
+              </w:rPr>
+              <w:t>9AM 357</w:t>
             </w:r>
           </w:p>
         </w:tc>
@@ -3752,9 +4366,24 @@
         <w:tc>
           <w:tcPr>
             <w:tcW w:w="1728" w:type="dxa"/>
+            <w:tcBorders>
+              <w:top w:val="single" w:sz="4" w:space="0" w:color="auto"/>
+              <w:left w:val="single" w:sz="4" w:space="0" w:color="auto"/>
+              <w:bottom w:val="single" w:sz="4" w:space="0" w:color="auto"/>
+              <w:right w:val="single" w:sz="4" w:space="0" w:color="auto"/>
+            </w:tcBorders>
+            <w:hideMark/>
           </w:tcPr>
           <w:p>
-            <w:r>
+            <w:pPr>
+              <w:rPr>
+                <w:szCs w:val="26"/>
+              </w:rPr>
+            </w:pPr>
+            <w:r>
+              <w:rPr>
+                <w:szCs w:val="26"/>
+              </w:rPr>
               <w:t>GiaoVien</w:t>
             </w:r>
           </w:p>
@@ -3762,27 +4391,122 @@
         <w:tc>
           <w:tcPr>
             <w:tcW w:w="2250" w:type="dxa"/>
+            <w:tcBorders>
+              <w:top w:val="single" w:sz="4" w:space="0" w:color="auto"/>
+              <w:left w:val="single" w:sz="4" w:space="0" w:color="auto"/>
+              <w:bottom w:val="single" w:sz="4" w:space="0" w:color="auto"/>
+              <w:right w:val="single" w:sz="4" w:space="0" w:color="auto"/>
+            </w:tcBorders>
+            <w:hideMark/>
           </w:tcPr>
           <w:p>
-            <w:r>
-              <w:t>NVARCHAR(100)</w:t>
+            <w:pPr>
+              <w:rPr>
+                <w:szCs w:val="26"/>
+              </w:rPr>
+            </w:pPr>
+            <w:proofErr w:type="gramStart"/>
+            <w:r>
+              <w:rPr>
+                <w:szCs w:val="26"/>
+              </w:rPr>
+              <w:t>NVARCHAR(</w:t>
+            </w:r>
+            <w:proofErr w:type="gramEnd"/>
+            <w:r>
+              <w:rPr>
+                <w:szCs w:val="26"/>
+              </w:rPr>
+              <w:t>100)</w:t>
             </w:r>
           </w:p>
         </w:tc>
         <w:tc>
           <w:tcPr>
             <w:tcW w:w="1620" w:type="dxa"/>
+            <w:tcBorders>
+              <w:top w:val="single" w:sz="4" w:space="0" w:color="auto"/>
+              <w:left w:val="single" w:sz="4" w:space="0" w:color="auto"/>
+              <w:bottom w:val="single" w:sz="4" w:space="0" w:color="auto"/>
+              <w:right w:val="single" w:sz="4" w:space="0" w:color="auto"/>
+            </w:tcBorders>
           </w:tcPr>
-          <w:p/>
+          <w:p>
+            <w:pPr>
+              <w:rPr>
+                <w:szCs w:val="26"/>
+              </w:rPr>
+            </w:pPr>
+          </w:p>
         </w:tc>
         <w:tc>
           <w:tcPr>
             <w:tcW w:w="3978" w:type="dxa"/>
+            <w:tcBorders>
+              <w:top w:val="single" w:sz="4" w:space="0" w:color="auto"/>
+              <w:left w:val="single" w:sz="4" w:space="0" w:color="auto"/>
+              <w:bottom w:val="single" w:sz="4" w:space="0" w:color="auto"/>
+              <w:right w:val="single" w:sz="4" w:space="0" w:color="auto"/>
+            </w:tcBorders>
           </w:tcPr>
           <w:p>
-            <w:r>
-              <w:t>Tên giáo viên dạy lớp</w:t>
-            </w:r>
+            <w:pPr>
+              <w:rPr>
+                <w:szCs w:val="26"/>
+              </w:rPr>
+            </w:pPr>
+            <w:r>
+              <w:rPr>
+                <w:szCs w:val="26"/>
+              </w:rPr>
+              <w:t>Nguyễn Thị Xuân</w:t>
+            </w:r>
+          </w:p>
+          <w:p>
+            <w:pPr>
+              <w:rPr>
+                <w:szCs w:val="26"/>
+              </w:rPr>
+            </w:pPr>
+            <w:r>
+              <w:rPr>
+                <w:szCs w:val="26"/>
+              </w:rPr>
+              <w:t>Nguyễn Hồng Anh</w:t>
+            </w:r>
+          </w:p>
+          <w:p>
+            <w:pPr>
+              <w:rPr>
+                <w:szCs w:val="26"/>
+              </w:rPr>
+            </w:pPr>
+            <w:r>
+              <w:rPr>
+                <w:szCs w:val="26"/>
+              </w:rPr>
+              <w:t>Nguyễn Hoài Xuân</w:t>
+            </w:r>
+          </w:p>
+          <w:p>
+            <w:pPr>
+              <w:rPr>
+                <w:szCs w:val="26"/>
+              </w:rPr>
+            </w:pPr>
+            <w:r>
+              <w:rPr>
+                <w:szCs w:val="26"/>
+              </w:rPr>
+              <w:t>Đặng Ngọc Lâm</w:t>
+            </w:r>
+          </w:p>
+          <w:p>
+            <w:pPr>
+              <w:rPr>
+                <w:szCs w:val="26"/>
+              </w:rPr>
+            </w:pPr>
           </w:p>
         </w:tc>
       </w:tr>
@@ -3790,9 +4514,24 @@
         <w:tc>
           <w:tcPr>
             <w:tcW w:w="1728" w:type="dxa"/>
+            <w:tcBorders>
+              <w:top w:val="single" w:sz="4" w:space="0" w:color="auto"/>
+              <w:left w:val="single" w:sz="4" w:space="0" w:color="auto"/>
+              <w:bottom w:val="single" w:sz="4" w:space="0" w:color="auto"/>
+              <w:right w:val="single" w:sz="4" w:space="0" w:color="auto"/>
+            </w:tcBorders>
+            <w:hideMark/>
           </w:tcPr>
           <w:p>
-            <w:r>
+            <w:pPr>
+              <w:rPr>
+                <w:szCs w:val="26"/>
+              </w:rPr>
+            </w:pPr>
+            <w:r>
+              <w:rPr>
+                <w:szCs w:val="26"/>
+              </w:rPr>
               <w:t>NgayBD</w:t>
             </w:r>
           </w:p>
@@ -3800,9 +4539,24 @@
         <w:tc>
           <w:tcPr>
             <w:tcW w:w="2250" w:type="dxa"/>
+            <w:tcBorders>
+              <w:top w:val="single" w:sz="4" w:space="0" w:color="auto"/>
+              <w:left w:val="single" w:sz="4" w:space="0" w:color="auto"/>
+              <w:bottom w:val="single" w:sz="4" w:space="0" w:color="auto"/>
+              <w:right w:val="single" w:sz="4" w:space="0" w:color="auto"/>
+            </w:tcBorders>
+            <w:hideMark/>
           </w:tcPr>
           <w:p>
-            <w:r>
+            <w:pPr>
+              <w:rPr>
+                <w:szCs w:val="26"/>
+              </w:rPr>
+            </w:pPr>
+            <w:r>
+              <w:rPr>
+                <w:szCs w:val="26"/>
+              </w:rPr>
               <w:t>DATE</w:t>
             </w:r>
           </w:p>
@@ -3810,16 +4564,55 @@
         <w:tc>
           <w:tcPr>
             <w:tcW w:w="1620" w:type="dxa"/>
+            <w:tcBorders>
+              <w:top w:val="single" w:sz="4" w:space="0" w:color="auto"/>
+              <w:left w:val="single" w:sz="4" w:space="0" w:color="auto"/>
+              <w:bottom w:val="single" w:sz="4" w:space="0" w:color="auto"/>
+              <w:right w:val="single" w:sz="4" w:space="0" w:color="auto"/>
+            </w:tcBorders>
           </w:tcPr>
-          <w:p/>
+          <w:p>
+            <w:pPr>
+              <w:rPr>
+                <w:szCs w:val="26"/>
+              </w:rPr>
+            </w:pPr>
+          </w:p>
         </w:tc>
         <w:tc>
           <w:tcPr>
             <w:tcW w:w="3978" w:type="dxa"/>
+            <w:tcBorders>
+              <w:top w:val="single" w:sz="4" w:space="0" w:color="auto"/>
+              <w:left w:val="single" w:sz="4" w:space="0" w:color="auto"/>
+              <w:bottom w:val="single" w:sz="4" w:space="0" w:color="auto"/>
+              <w:right w:val="single" w:sz="4" w:space="0" w:color="auto"/>
+            </w:tcBorders>
           </w:tcPr>
           <w:p>
-            <w:r>
-              <w:t>Ngày bắt đầu học</w:t>
+            <w:pPr>
+              <w:rPr>
+                <w:szCs w:val="26"/>
+              </w:rPr>
+            </w:pPr>
+            <w:r>
+              <w:rPr>
+                <w:szCs w:val="26"/>
+              </w:rPr>
+              <w:t>01-08-2020</w:t>
+            </w:r>
+          </w:p>
+          <w:p>
+            <w:pPr>
+              <w:rPr>
+                <w:szCs w:val="26"/>
+              </w:rPr>
+            </w:pPr>
+            <w:r>
+              <w:rPr>
+                <w:szCs w:val="26"/>
+              </w:rPr>
+              <w:t>15-07-2020</w:t>
             </w:r>
           </w:p>
         </w:tc>
@@ -3828,9 +4621,24 @@
         <w:tc>
           <w:tcPr>
             <w:tcW w:w="1728" w:type="dxa"/>
+            <w:tcBorders>
+              <w:top w:val="single" w:sz="4" w:space="0" w:color="auto"/>
+              <w:left w:val="single" w:sz="4" w:space="0" w:color="auto"/>
+              <w:bottom w:val="single" w:sz="4" w:space="0" w:color="auto"/>
+              <w:right w:val="single" w:sz="4" w:space="0" w:color="auto"/>
+            </w:tcBorders>
+            <w:hideMark/>
           </w:tcPr>
           <w:p>
-            <w:r>
+            <w:pPr>
+              <w:rPr>
+                <w:szCs w:val="26"/>
+              </w:rPr>
+            </w:pPr>
+            <w:r>
+              <w:rPr>
+                <w:szCs w:val="26"/>
+              </w:rPr>
               <w:t>SoBuoiHoc</w:t>
             </w:r>
           </w:p>
@@ -3838,9 +4646,24 @@
         <w:tc>
           <w:tcPr>
             <w:tcW w:w="2250" w:type="dxa"/>
+            <w:tcBorders>
+              <w:top w:val="single" w:sz="4" w:space="0" w:color="auto"/>
+              <w:left w:val="single" w:sz="4" w:space="0" w:color="auto"/>
+              <w:bottom w:val="single" w:sz="4" w:space="0" w:color="auto"/>
+              <w:right w:val="single" w:sz="4" w:space="0" w:color="auto"/>
+            </w:tcBorders>
+            <w:hideMark/>
           </w:tcPr>
           <w:p>
-            <w:r>
+            <w:pPr>
+              <w:rPr>
+                <w:szCs w:val="26"/>
+              </w:rPr>
+            </w:pPr>
+            <w:r>
+              <w:rPr>
+                <w:szCs w:val="26"/>
+              </w:rPr>
               <w:t>INT</w:t>
             </w:r>
           </w:p>
@@ -3848,32 +4671,70 @@
         <w:tc>
           <w:tcPr>
             <w:tcW w:w="1620" w:type="dxa"/>
+            <w:tcBorders>
+              <w:top w:val="single" w:sz="4" w:space="0" w:color="auto"/>
+              <w:left w:val="single" w:sz="4" w:space="0" w:color="auto"/>
+              <w:bottom w:val="single" w:sz="4" w:space="0" w:color="auto"/>
+              <w:right w:val="single" w:sz="4" w:space="0" w:color="auto"/>
+            </w:tcBorders>
           </w:tcPr>
-          <w:p/>
+          <w:p>
+            <w:pPr>
+              <w:rPr>
+                <w:szCs w:val="26"/>
+              </w:rPr>
+            </w:pPr>
+          </w:p>
         </w:tc>
         <w:tc>
           <w:tcPr>
             <w:tcW w:w="3978" w:type="dxa"/>
+            <w:tcBorders>
+              <w:top w:val="single" w:sz="4" w:space="0" w:color="auto"/>
+              <w:left w:val="single" w:sz="4" w:space="0" w:color="auto"/>
+              <w:bottom w:val="single" w:sz="4" w:space="0" w:color="auto"/>
+              <w:right w:val="single" w:sz="4" w:space="0" w:color="auto"/>
+            </w:tcBorders>
+            <w:hideMark/>
           </w:tcPr>
           <w:p>
-            <w:r>
-              <w:t>Số lượng buổi học</w:t>
+            <w:pPr>
+              <w:rPr>
+                <w:szCs w:val="26"/>
+              </w:rPr>
+            </w:pPr>
+            <w:r>
+              <w:rPr>
+                <w:szCs w:val="26"/>
+              </w:rPr>
+              <w:t>40</w:t>
             </w:r>
           </w:p>
         </w:tc>
       </w:tr>
     </w:tbl>
-    <w:p/>
+    <w:p>
+      <w:pPr>
+        <w:rPr>
+          <w:szCs w:val="26"/>
+        </w:rPr>
+      </w:pPr>
+      <w:bookmarkStart w:id="12" w:name="_GoBack"/>
+      <w:bookmarkEnd w:id="12"/>
+    </w:p>
     <w:p>
       <w:pPr>
         <w:rPr>
           <w:b/>
+          <w:szCs w:val="26"/>
         </w:rPr>
       </w:pPr>
       <w:r>
         <w:rPr>
           <w:b/>
-        </w:rPr>
+          <w:szCs w:val="26"/>
+        </w:rPr>
+        <w:lastRenderedPageBreak/>
         <w:t>HOC_VIEN</w:t>
       </w:r>
     </w:p>
@@ -3893,17 +4754,26 @@
         <w:tc>
           <w:tcPr>
             <w:tcW w:w="1728" w:type="dxa"/>
+            <w:tcBorders>
+              <w:top w:val="single" w:sz="4" w:space="0" w:color="auto"/>
+              <w:left w:val="single" w:sz="4" w:space="0" w:color="auto"/>
+              <w:bottom w:val="single" w:sz="4" w:space="0" w:color="auto"/>
+              <w:right w:val="single" w:sz="4" w:space="0" w:color="auto"/>
+            </w:tcBorders>
+            <w:hideMark/>
           </w:tcPr>
           <w:p>
             <w:pPr>
               <w:jc w:val="center"/>
               <w:rPr>
                 <w:b/>
+                <w:szCs w:val="26"/>
               </w:rPr>
             </w:pPr>
             <w:r>
               <w:rPr>
                 <w:b/>
+                <w:szCs w:val="26"/>
               </w:rPr>
               <w:t>Tên cột</w:t>
             </w:r>
@@ -3912,17 +4782,26 @@
         <w:tc>
           <w:tcPr>
             <w:tcW w:w="2250" w:type="dxa"/>
+            <w:tcBorders>
+              <w:top w:val="single" w:sz="4" w:space="0" w:color="auto"/>
+              <w:left w:val="single" w:sz="4" w:space="0" w:color="auto"/>
+              <w:bottom w:val="single" w:sz="4" w:space="0" w:color="auto"/>
+              <w:right w:val="single" w:sz="4" w:space="0" w:color="auto"/>
+            </w:tcBorders>
+            <w:hideMark/>
           </w:tcPr>
           <w:p>
             <w:pPr>
               <w:jc w:val="center"/>
               <w:rPr>
                 <w:b/>
+                <w:szCs w:val="26"/>
               </w:rPr>
             </w:pPr>
             <w:r>
               <w:rPr>
                 <w:b/>
+                <w:szCs w:val="26"/>
               </w:rPr>
               <w:t>Kiểu dữ liệu</w:t>
             </w:r>
@@ -3931,17 +4810,26 @@
         <w:tc>
           <w:tcPr>
             <w:tcW w:w="1620" w:type="dxa"/>
+            <w:tcBorders>
+              <w:top w:val="single" w:sz="4" w:space="0" w:color="auto"/>
+              <w:left w:val="single" w:sz="4" w:space="0" w:color="auto"/>
+              <w:bottom w:val="single" w:sz="4" w:space="0" w:color="auto"/>
+              <w:right w:val="single" w:sz="4" w:space="0" w:color="auto"/>
+            </w:tcBorders>
+            <w:hideMark/>
           </w:tcPr>
           <w:p>
             <w:pPr>
               <w:jc w:val="center"/>
               <w:rPr>
                 <w:b/>
+                <w:szCs w:val="26"/>
               </w:rPr>
             </w:pPr>
             <w:r>
               <w:rPr>
                 <w:b/>
+                <w:szCs w:val="26"/>
               </w:rPr>
               <w:t>Khóa</w:t>
             </w:r>
@@ -3950,17 +4838,26 @@
         <w:tc>
           <w:tcPr>
             <w:tcW w:w="3978" w:type="dxa"/>
+            <w:tcBorders>
+              <w:top w:val="single" w:sz="4" w:space="0" w:color="auto"/>
+              <w:left w:val="single" w:sz="4" w:space="0" w:color="auto"/>
+              <w:bottom w:val="single" w:sz="4" w:space="0" w:color="auto"/>
+              <w:right w:val="single" w:sz="4" w:space="0" w:color="auto"/>
+            </w:tcBorders>
+            <w:hideMark/>
           </w:tcPr>
           <w:p>
             <w:pPr>
               <w:jc w:val="center"/>
               <w:rPr>
                 <w:b/>
+                <w:szCs w:val="26"/>
               </w:rPr>
             </w:pPr>
             <w:r>
               <w:rPr>
                 <w:b/>
+                <w:szCs w:val="26"/>
               </w:rPr>
               <w:t>Mô tả</w:t>
             </w:r>
@@ -3971,9 +4868,24 @@
         <w:tc>
           <w:tcPr>
             <w:tcW w:w="1728" w:type="dxa"/>
+            <w:tcBorders>
+              <w:top w:val="single" w:sz="4" w:space="0" w:color="auto"/>
+              <w:left w:val="single" w:sz="4" w:space="0" w:color="auto"/>
+              <w:bottom w:val="single" w:sz="4" w:space="0" w:color="auto"/>
+              <w:right w:val="single" w:sz="4" w:space="0" w:color="auto"/>
+            </w:tcBorders>
+            <w:hideMark/>
           </w:tcPr>
           <w:p>
-            <w:r>
+            <w:pPr>
+              <w:rPr>
+                <w:szCs w:val="26"/>
+              </w:rPr>
+            </w:pPr>
+            <w:r>
+              <w:rPr>
+                <w:szCs w:val="26"/>
+              </w:rPr>
               <w:t>SoDT</w:t>
             </w:r>
           </w:p>
@@ -3981,26 +4893,58 @@
         <w:tc>
           <w:tcPr>
             <w:tcW w:w="2250" w:type="dxa"/>
+            <w:tcBorders>
+              <w:top w:val="single" w:sz="4" w:space="0" w:color="auto"/>
+              <w:left w:val="single" w:sz="4" w:space="0" w:color="auto"/>
+              <w:bottom w:val="single" w:sz="4" w:space="0" w:color="auto"/>
+              <w:right w:val="single" w:sz="4" w:space="0" w:color="auto"/>
+            </w:tcBorders>
+            <w:hideMark/>
           </w:tcPr>
           <w:p>
-            <w:r>
-              <w:t>VARCHAR(15)</w:t>
+            <w:pPr>
+              <w:rPr>
+                <w:szCs w:val="26"/>
+              </w:rPr>
+            </w:pPr>
+            <w:proofErr w:type="gramStart"/>
+            <w:r>
+              <w:rPr>
+                <w:szCs w:val="26"/>
+              </w:rPr>
+              <w:t>VARCHAR(</w:t>
+            </w:r>
+            <w:proofErr w:type="gramEnd"/>
+            <w:r>
+              <w:rPr>
+                <w:szCs w:val="26"/>
+              </w:rPr>
+              <w:t>15)</w:t>
             </w:r>
           </w:p>
         </w:tc>
         <w:tc>
           <w:tcPr>
             <w:tcW w:w="1620" w:type="dxa"/>
+            <w:tcBorders>
+              <w:top w:val="single" w:sz="4" w:space="0" w:color="auto"/>
+              <w:left w:val="single" w:sz="4" w:space="0" w:color="auto"/>
+              <w:bottom w:val="single" w:sz="4" w:space="0" w:color="auto"/>
+              <w:right w:val="single" w:sz="4" w:space="0" w:color="auto"/>
+            </w:tcBorders>
+            <w:hideMark/>
           </w:tcPr>
           <w:p>
             <w:pPr>
               <w:rPr>
                 <w:smallCaps/>
+                <w:szCs w:val="26"/>
               </w:rPr>
             </w:pPr>
             <w:r>
               <w:rPr>
                 <w:smallCaps/>
+                <w:szCs w:val="26"/>
               </w:rPr>
               <w:t>Khóa chính</w:t>
             </w:r>
@@ -4009,18 +4953,283 @@
         <w:tc>
           <w:tcPr>
             <w:tcW w:w="3978" w:type="dxa"/>
+            <w:tcBorders>
+              <w:top w:val="single" w:sz="4" w:space="0" w:color="auto"/>
+              <w:left w:val="single" w:sz="4" w:space="0" w:color="auto"/>
+              <w:bottom w:val="single" w:sz="4" w:space="0" w:color="auto"/>
+              <w:right w:val="single" w:sz="4" w:space="0" w:color="auto"/>
+            </w:tcBorders>
           </w:tcPr>
-          <w:p/>
+          <w:p>
+            <w:pPr>
+              <w:autoSpaceDE w:val="0"/>
+              <w:autoSpaceDN w:val="0"/>
+              <w:adjustRightInd w:val="0"/>
+              <w:spacing w:before="0" w:line="240" w:lineRule="auto"/>
+              <w:jc w:val="left"/>
+              <w:rPr>
+                <w:rFonts w:eastAsiaTheme="minorHAnsi"/>
+                <w:color w:val="000000" w:themeColor="text1"/>
+                <w:szCs w:val="26"/>
+              </w:rPr>
+            </w:pPr>
+          </w:p>
+          <w:p>
+            <w:pPr>
+              <w:autoSpaceDE w:val="0"/>
+              <w:autoSpaceDN w:val="0"/>
+              <w:adjustRightInd w:val="0"/>
+              <w:spacing w:before="0" w:line="240" w:lineRule="auto"/>
+              <w:jc w:val="left"/>
+              <w:rPr>
+                <w:rFonts w:eastAsiaTheme="minorHAnsi"/>
+                <w:color w:val="000000" w:themeColor="text1"/>
+                <w:szCs w:val="26"/>
+              </w:rPr>
+            </w:pPr>
+            <w:r>
+              <w:rPr>
+                <w:rFonts w:eastAsiaTheme="minorHAnsi"/>
+                <w:color w:val="000000" w:themeColor="text1"/>
+                <w:szCs w:val="26"/>
+              </w:rPr>
+              <w:t>0997258123</w:t>
+            </w:r>
+          </w:p>
+          <w:p>
+            <w:pPr>
+              <w:autoSpaceDE w:val="0"/>
+              <w:autoSpaceDN w:val="0"/>
+              <w:adjustRightInd w:val="0"/>
+              <w:spacing w:before="0" w:line="240" w:lineRule="auto"/>
+              <w:jc w:val="left"/>
+              <w:rPr>
+                <w:rFonts w:eastAsiaTheme="minorHAnsi"/>
+                <w:color w:val="000000" w:themeColor="text1"/>
+                <w:szCs w:val="26"/>
+              </w:rPr>
+            </w:pPr>
+            <w:r>
+              <w:rPr>
+                <w:rFonts w:eastAsiaTheme="minorHAnsi"/>
+                <w:color w:val="000000" w:themeColor="text1"/>
+                <w:szCs w:val="26"/>
+              </w:rPr>
+              <w:t>0985456369</w:t>
+            </w:r>
+          </w:p>
+          <w:p>
+            <w:pPr>
+              <w:autoSpaceDE w:val="0"/>
+              <w:autoSpaceDN w:val="0"/>
+              <w:adjustRightInd w:val="0"/>
+              <w:spacing w:before="0" w:line="240" w:lineRule="auto"/>
+              <w:jc w:val="left"/>
+              <w:rPr>
+                <w:rFonts w:eastAsiaTheme="minorHAnsi"/>
+                <w:color w:val="000000" w:themeColor="text1"/>
+                <w:szCs w:val="26"/>
+              </w:rPr>
+            </w:pPr>
+            <w:r>
+              <w:rPr>
+                <w:rFonts w:eastAsiaTheme="minorHAnsi"/>
+                <w:color w:val="000000" w:themeColor="text1"/>
+                <w:szCs w:val="26"/>
+              </w:rPr>
+              <w:t>0977963123</w:t>
+            </w:r>
+          </w:p>
+          <w:p>
+            <w:pPr>
+              <w:autoSpaceDE w:val="0"/>
+              <w:autoSpaceDN w:val="0"/>
+              <w:adjustRightInd w:val="0"/>
+              <w:spacing w:before="0" w:line="240" w:lineRule="auto"/>
+              <w:jc w:val="left"/>
+              <w:rPr>
+                <w:rFonts w:eastAsiaTheme="minorHAnsi"/>
+                <w:color w:val="000000" w:themeColor="text1"/>
+                <w:szCs w:val="26"/>
+              </w:rPr>
+            </w:pPr>
+            <w:r>
+              <w:rPr>
+                <w:rFonts w:eastAsiaTheme="minorHAnsi"/>
+                <w:color w:val="000000" w:themeColor="text1"/>
+                <w:szCs w:val="26"/>
+              </w:rPr>
+              <w:t>0969874565</w:t>
+            </w:r>
+          </w:p>
+          <w:p>
+            <w:pPr>
+              <w:autoSpaceDE w:val="0"/>
+              <w:autoSpaceDN w:val="0"/>
+              <w:adjustRightInd w:val="0"/>
+              <w:spacing w:before="0" w:line="240" w:lineRule="auto"/>
+              <w:jc w:val="left"/>
+              <w:rPr>
+                <w:rFonts w:eastAsiaTheme="minorHAnsi"/>
+                <w:color w:val="000000" w:themeColor="text1"/>
+                <w:szCs w:val="26"/>
+              </w:rPr>
+            </w:pPr>
+            <w:r>
+              <w:rPr>
+                <w:rFonts w:eastAsiaTheme="minorHAnsi"/>
+                <w:color w:val="000000" w:themeColor="text1"/>
+                <w:szCs w:val="26"/>
+              </w:rPr>
+              <w:t>0957896741</w:t>
+            </w:r>
+          </w:p>
+          <w:p>
+            <w:pPr>
+              <w:autoSpaceDE w:val="0"/>
+              <w:autoSpaceDN w:val="0"/>
+              <w:adjustRightInd w:val="0"/>
+              <w:spacing w:before="0" w:line="240" w:lineRule="auto"/>
+              <w:jc w:val="left"/>
+              <w:rPr>
+                <w:rFonts w:eastAsiaTheme="minorHAnsi"/>
+                <w:color w:val="000000" w:themeColor="text1"/>
+                <w:szCs w:val="26"/>
+              </w:rPr>
+            </w:pPr>
+            <w:r>
+              <w:rPr>
+                <w:rFonts w:eastAsiaTheme="minorHAnsi"/>
+                <w:color w:val="000000" w:themeColor="text1"/>
+                <w:szCs w:val="26"/>
+              </w:rPr>
+              <w:t>0945821654</w:t>
+            </w:r>
+          </w:p>
+          <w:p>
+            <w:pPr>
+              <w:autoSpaceDE w:val="0"/>
+              <w:autoSpaceDN w:val="0"/>
+              <w:adjustRightInd w:val="0"/>
+              <w:spacing w:before="0" w:line="240" w:lineRule="auto"/>
+              <w:jc w:val="left"/>
+              <w:rPr>
+                <w:rFonts w:eastAsiaTheme="minorHAnsi"/>
+                <w:color w:val="000000" w:themeColor="text1"/>
+                <w:szCs w:val="26"/>
+              </w:rPr>
+            </w:pPr>
+            <w:r>
+              <w:rPr>
+                <w:rFonts w:eastAsiaTheme="minorHAnsi"/>
+                <w:color w:val="000000" w:themeColor="text1"/>
+                <w:szCs w:val="26"/>
+              </w:rPr>
+              <w:t>0936547895</w:t>
+            </w:r>
+          </w:p>
+          <w:p>
+            <w:pPr>
+              <w:autoSpaceDE w:val="0"/>
+              <w:autoSpaceDN w:val="0"/>
+              <w:adjustRightInd w:val="0"/>
+              <w:spacing w:before="0" w:line="240" w:lineRule="auto"/>
+              <w:jc w:val="left"/>
+              <w:rPr>
+                <w:rFonts w:eastAsiaTheme="minorHAnsi"/>
+                <w:color w:val="000000" w:themeColor="text1"/>
+                <w:szCs w:val="26"/>
+              </w:rPr>
+            </w:pPr>
+            <w:r>
+              <w:rPr>
+                <w:rFonts w:eastAsiaTheme="minorHAnsi"/>
+                <w:color w:val="000000" w:themeColor="text1"/>
+                <w:szCs w:val="26"/>
+              </w:rPr>
+              <w:t>0924568794</w:t>
+            </w:r>
+          </w:p>
+          <w:p>
+            <w:pPr>
+              <w:autoSpaceDE w:val="0"/>
+              <w:autoSpaceDN w:val="0"/>
+              <w:adjustRightInd w:val="0"/>
+              <w:spacing w:before="0" w:line="240" w:lineRule="auto"/>
+              <w:jc w:val="left"/>
+              <w:rPr>
+                <w:rFonts w:eastAsiaTheme="minorHAnsi"/>
+                <w:color w:val="000000" w:themeColor="text1"/>
+                <w:szCs w:val="26"/>
+              </w:rPr>
+            </w:pPr>
+            <w:r>
+              <w:rPr>
+                <w:rFonts w:eastAsiaTheme="minorHAnsi"/>
+                <w:color w:val="000000" w:themeColor="text1"/>
+                <w:szCs w:val="26"/>
+              </w:rPr>
+              <w:t>0915846734</w:t>
+            </w:r>
+          </w:p>
+          <w:p>
+            <w:pPr>
+              <w:autoSpaceDE w:val="0"/>
+              <w:autoSpaceDN w:val="0"/>
+              <w:adjustRightInd w:val="0"/>
+              <w:spacing w:before="0" w:line="240" w:lineRule="auto"/>
+              <w:jc w:val="left"/>
+              <w:rPr>
+                <w:rFonts w:eastAsiaTheme="minorHAnsi"/>
+                <w:color w:val="000000" w:themeColor="text1"/>
+                <w:szCs w:val="26"/>
+              </w:rPr>
+            </w:pPr>
+            <w:r>
+              <w:rPr>
+                <w:rFonts w:eastAsiaTheme="minorHAnsi"/>
+                <w:color w:val="000000" w:themeColor="text1"/>
+                <w:szCs w:val="26"/>
+              </w:rPr>
+              <w:t>0996951753</w:t>
+            </w:r>
+          </w:p>
+          <w:p>
+            <w:pPr>
+              <w:autoSpaceDE w:val="0"/>
+              <w:autoSpaceDN w:val="0"/>
+              <w:adjustRightInd w:val="0"/>
+              <w:spacing w:before="0" w:line="240" w:lineRule="auto"/>
+              <w:jc w:val="left"/>
+              <w:rPr>
+                <w:szCs w:val="26"/>
+              </w:rPr>
+            </w:pPr>
+          </w:p>
         </w:tc>
       </w:tr>
       <w:tr>
         <w:tc>
           <w:tcPr>
             <w:tcW w:w="1728" w:type="dxa"/>
+            <w:tcBorders>
+              <w:top w:val="single" w:sz="4" w:space="0" w:color="auto"/>
+              <w:left w:val="single" w:sz="4" w:space="0" w:color="auto"/>
+              <w:bottom w:val="single" w:sz="4" w:space="0" w:color="auto"/>
+              <w:right w:val="single" w:sz="4" w:space="0" w:color="auto"/>
+            </w:tcBorders>
+            <w:hideMark/>
           </w:tcPr>
           <w:p>
-            <w:r>
-              <w:lastRenderedPageBreak/>
+            <w:pPr>
+              <w:rPr>
+                <w:szCs w:val="26"/>
+              </w:rPr>
+            </w:pPr>
+            <w:r>
+              <w:rPr>
+                <w:szCs w:val="26"/>
+              </w:rPr>
               <w:t>HoTen</w:t>
             </w:r>
           </w:p>
@@ -4028,33 +5237,225 @@
         <w:tc>
           <w:tcPr>
             <w:tcW w:w="2250" w:type="dxa"/>
+            <w:tcBorders>
+              <w:top w:val="single" w:sz="4" w:space="0" w:color="auto"/>
+              <w:left w:val="single" w:sz="4" w:space="0" w:color="auto"/>
+              <w:bottom w:val="single" w:sz="4" w:space="0" w:color="auto"/>
+              <w:right w:val="single" w:sz="4" w:space="0" w:color="auto"/>
+            </w:tcBorders>
+            <w:hideMark/>
           </w:tcPr>
           <w:p>
-            <w:r>
-              <w:t>NVARCHAR(100)</w:t>
+            <w:pPr>
+              <w:rPr>
+                <w:szCs w:val="26"/>
+              </w:rPr>
+            </w:pPr>
+            <w:proofErr w:type="gramStart"/>
+            <w:r>
+              <w:rPr>
+                <w:szCs w:val="26"/>
+              </w:rPr>
+              <w:t>NVARCHAR(</w:t>
+            </w:r>
+            <w:proofErr w:type="gramEnd"/>
+            <w:r>
+              <w:rPr>
+                <w:szCs w:val="26"/>
+              </w:rPr>
+              <w:t>100)</w:t>
             </w:r>
           </w:p>
         </w:tc>
         <w:tc>
           <w:tcPr>
             <w:tcW w:w="1620" w:type="dxa"/>
+            <w:tcBorders>
+              <w:top w:val="single" w:sz="4" w:space="0" w:color="auto"/>
+              <w:left w:val="single" w:sz="4" w:space="0" w:color="auto"/>
+              <w:bottom w:val="single" w:sz="4" w:space="0" w:color="auto"/>
+              <w:right w:val="single" w:sz="4" w:space="0" w:color="auto"/>
+            </w:tcBorders>
           </w:tcPr>
-          <w:p/>
+          <w:p>
+            <w:pPr>
+              <w:rPr>
+                <w:szCs w:val="26"/>
+              </w:rPr>
+            </w:pPr>
+          </w:p>
         </w:tc>
         <w:tc>
           <w:tcPr>
             <w:tcW w:w="3978" w:type="dxa"/>
+            <w:tcBorders>
+              <w:top w:val="single" w:sz="4" w:space="0" w:color="auto"/>
+              <w:left w:val="single" w:sz="4" w:space="0" w:color="auto"/>
+              <w:bottom w:val="single" w:sz="4" w:space="0" w:color="auto"/>
+              <w:right w:val="single" w:sz="4" w:space="0" w:color="auto"/>
+            </w:tcBorders>
           </w:tcPr>
-          <w:p/>
+          <w:p>
+            <w:pPr>
+              <w:rPr>
+                <w:szCs w:val="26"/>
+              </w:rPr>
+            </w:pPr>
+            <w:r>
+              <w:rPr>
+                <w:szCs w:val="26"/>
+              </w:rPr>
+              <w:t>Lê Thị Anh</w:t>
+            </w:r>
+          </w:p>
+          <w:p>
+            <w:pPr>
+              <w:rPr>
+                <w:szCs w:val="26"/>
+              </w:rPr>
+            </w:pPr>
+            <w:r>
+              <w:rPr>
+                <w:szCs w:val="26"/>
+              </w:rPr>
+              <w:t>Trần Văn Đạo</w:t>
+            </w:r>
+          </w:p>
+          <w:p>
+            <w:pPr>
+              <w:rPr>
+                <w:szCs w:val="26"/>
+              </w:rPr>
+            </w:pPr>
+            <w:r>
+              <w:rPr>
+                <w:szCs w:val="26"/>
+              </w:rPr>
+              <w:t>Nguyễn Hồng Lê</w:t>
+            </w:r>
+          </w:p>
+          <w:p>
+            <w:pPr>
+              <w:rPr>
+                <w:szCs w:val="26"/>
+              </w:rPr>
+            </w:pPr>
+            <w:r>
+              <w:rPr>
+                <w:szCs w:val="26"/>
+              </w:rPr>
+              <w:t>Phan Thị Thắm</w:t>
+            </w:r>
+          </w:p>
+          <w:p>
+            <w:pPr>
+              <w:rPr>
+                <w:szCs w:val="26"/>
+              </w:rPr>
+            </w:pPr>
+            <w:r>
+              <w:rPr>
+                <w:szCs w:val="26"/>
+              </w:rPr>
+              <w:t>Lê Hoàng Hà</w:t>
+            </w:r>
+          </w:p>
+          <w:p>
+            <w:pPr>
+              <w:rPr>
+                <w:szCs w:val="26"/>
+              </w:rPr>
+            </w:pPr>
+            <w:r>
+              <w:rPr>
+                <w:szCs w:val="26"/>
+              </w:rPr>
+              <w:t>Võ Mai Hương</w:t>
+            </w:r>
+          </w:p>
+          <w:p>
+            <w:pPr>
+              <w:rPr>
+                <w:szCs w:val="26"/>
+              </w:rPr>
+            </w:pPr>
+            <w:r>
+              <w:rPr>
+                <w:szCs w:val="26"/>
+              </w:rPr>
+              <w:t>Phan Lê Hân</w:t>
+            </w:r>
+          </w:p>
+          <w:p>
+            <w:pPr>
+              <w:rPr>
+                <w:szCs w:val="26"/>
+              </w:rPr>
+            </w:pPr>
+            <w:r>
+              <w:rPr>
+                <w:szCs w:val="26"/>
+              </w:rPr>
+              <w:t>Nguyễn Ngọc</w:t>
+            </w:r>
+          </w:p>
+          <w:p>
+            <w:pPr>
+              <w:rPr>
+                <w:szCs w:val="26"/>
+              </w:rPr>
+            </w:pPr>
+            <w:r>
+              <w:rPr>
+                <w:szCs w:val="26"/>
+              </w:rPr>
+              <w:t>Trần Tuyết</w:t>
+            </w:r>
+          </w:p>
+          <w:p>
+            <w:pPr>
+              <w:rPr>
+                <w:szCs w:val="26"/>
+              </w:rPr>
+            </w:pPr>
+            <w:r>
+              <w:rPr>
+                <w:szCs w:val="26"/>
+              </w:rPr>
+              <w:t>Phạm Anh</w:t>
+            </w:r>
+          </w:p>
+          <w:p>
+            <w:pPr>
+              <w:rPr>
+                <w:szCs w:val="26"/>
+              </w:rPr>
+            </w:pPr>
+          </w:p>
         </w:tc>
       </w:tr>
       <w:tr>
         <w:tc>
           <w:tcPr>
             <w:tcW w:w="1728" w:type="dxa"/>
+            <w:tcBorders>
+              <w:top w:val="single" w:sz="4" w:space="0" w:color="auto"/>
+              <w:left w:val="single" w:sz="4" w:space="0" w:color="auto"/>
+              <w:bottom w:val="single" w:sz="4" w:space="0" w:color="auto"/>
+              <w:right w:val="single" w:sz="4" w:space="0" w:color="auto"/>
+            </w:tcBorders>
+            <w:hideMark/>
           </w:tcPr>
           <w:p>
-            <w:r>
+            <w:pPr>
+              <w:rPr>
+                <w:szCs w:val="26"/>
+              </w:rPr>
+            </w:pPr>
+            <w:r>
+              <w:rPr>
+                <w:szCs w:val="26"/>
+              </w:rPr>
               <w:t>DiaChi</w:t>
             </w:r>
           </w:p>
@@ -4062,37 +5463,204 @@
         <w:tc>
           <w:tcPr>
             <w:tcW w:w="2250" w:type="dxa"/>
+            <w:tcBorders>
+              <w:top w:val="single" w:sz="4" w:space="0" w:color="auto"/>
+              <w:left w:val="single" w:sz="4" w:space="0" w:color="auto"/>
+              <w:bottom w:val="single" w:sz="4" w:space="0" w:color="auto"/>
+              <w:right w:val="single" w:sz="4" w:space="0" w:color="auto"/>
+            </w:tcBorders>
+            <w:hideMark/>
           </w:tcPr>
           <w:p>
-            <w:r>
-              <w:t>NVARCHAR(100)</w:t>
+            <w:pPr>
+              <w:rPr>
+                <w:szCs w:val="26"/>
+              </w:rPr>
+            </w:pPr>
+            <w:proofErr w:type="gramStart"/>
+            <w:r>
+              <w:rPr>
+                <w:szCs w:val="26"/>
+              </w:rPr>
+              <w:t>NVARCHAR(</w:t>
+            </w:r>
+            <w:proofErr w:type="gramEnd"/>
+            <w:r>
+              <w:rPr>
+                <w:szCs w:val="26"/>
+              </w:rPr>
+              <w:t>100)</w:t>
             </w:r>
           </w:p>
         </w:tc>
         <w:tc>
           <w:tcPr>
             <w:tcW w:w="1620" w:type="dxa"/>
+            <w:tcBorders>
+              <w:top w:val="single" w:sz="4" w:space="0" w:color="auto"/>
+              <w:left w:val="single" w:sz="4" w:space="0" w:color="auto"/>
+              <w:bottom w:val="single" w:sz="4" w:space="0" w:color="auto"/>
+              <w:right w:val="single" w:sz="4" w:space="0" w:color="auto"/>
+            </w:tcBorders>
           </w:tcPr>
-          <w:p/>
+          <w:p>
+            <w:pPr>
+              <w:rPr>
+                <w:szCs w:val="26"/>
+              </w:rPr>
+            </w:pPr>
+          </w:p>
         </w:tc>
         <w:tc>
           <w:tcPr>
             <w:tcW w:w="3978" w:type="dxa"/>
+            <w:tcBorders>
+              <w:top w:val="single" w:sz="4" w:space="0" w:color="auto"/>
+              <w:left w:val="single" w:sz="4" w:space="0" w:color="auto"/>
+              <w:bottom w:val="single" w:sz="4" w:space="0" w:color="auto"/>
+              <w:right w:val="single" w:sz="4" w:space="0" w:color="auto"/>
+            </w:tcBorders>
+            <w:hideMark/>
           </w:tcPr>
-          <w:p/>
+          <w:p>
+            <w:pPr>
+              <w:rPr>
+                <w:szCs w:val="26"/>
+              </w:rPr>
+            </w:pPr>
+            <w:r>
+              <w:rPr>
+                <w:szCs w:val="26"/>
+              </w:rPr>
+              <w:t>155 Ngũ Hành Sơn, Đà Nẵng</w:t>
+            </w:r>
+          </w:p>
+          <w:p>
+            <w:pPr>
+              <w:rPr>
+                <w:szCs w:val="26"/>
+              </w:rPr>
+            </w:pPr>
+            <w:r>
+              <w:rPr>
+                <w:szCs w:val="26"/>
+              </w:rPr>
+              <w:t>Tam Kỳ, Quảng Nam</w:t>
+            </w:r>
+          </w:p>
+          <w:p>
+            <w:pPr>
+              <w:rPr>
+                <w:szCs w:val="26"/>
+              </w:rPr>
+            </w:pPr>
+            <w:r>
+              <w:rPr>
+                <w:szCs w:val="26"/>
+              </w:rPr>
+              <w:t>71 Ngũ Hành Sơn, Đà Nẵng</w:t>
+            </w:r>
+          </w:p>
+          <w:p>
+            <w:pPr>
+              <w:rPr>
+                <w:szCs w:val="26"/>
+              </w:rPr>
+            </w:pPr>
+            <w:r>
+              <w:rPr>
+                <w:szCs w:val="26"/>
+              </w:rPr>
+              <w:lastRenderedPageBreak/>
+              <w:t>30 Bùi Tá Hán, Đà Nẵng</w:t>
+            </w:r>
+          </w:p>
+          <w:p>
+            <w:pPr>
+              <w:rPr>
+                <w:szCs w:val="26"/>
+              </w:rPr>
+            </w:pPr>
+            <w:r>
+              <w:rPr>
+                <w:szCs w:val="26"/>
+              </w:rPr>
+              <w:t>277 Núi Thành, Đà Nẵng</w:t>
+            </w:r>
+          </w:p>
+          <w:p>
+            <w:pPr>
+              <w:rPr>
+                <w:szCs w:val="26"/>
+              </w:rPr>
+            </w:pPr>
+            <w:r>
+              <w:rPr>
+                <w:szCs w:val="26"/>
+              </w:rPr>
+              <w:t>30 Đa Mặn 7, Đà Nẵng</w:t>
+            </w:r>
+          </w:p>
+          <w:p>
+            <w:pPr>
+              <w:rPr>
+                <w:szCs w:val="26"/>
+              </w:rPr>
+            </w:pPr>
+            <w:r>
+              <w:rPr>
+                <w:szCs w:val="26"/>
+              </w:rPr>
+              <w:t>Quế Sơn, Quảng Nam</w:t>
+            </w:r>
+          </w:p>
+          <w:p>
+            <w:pPr>
+              <w:rPr>
+                <w:szCs w:val="26"/>
+              </w:rPr>
+            </w:pPr>
+            <w:r>
+              <w:rPr>
+                <w:szCs w:val="26"/>
+              </w:rPr>
+              <w:t>Thăng Bình, Quảng Nam</w:t>
+            </w:r>
+          </w:p>
+          <w:p>
+            <w:pPr>
+              <w:rPr>
+                <w:szCs w:val="26"/>
+              </w:rPr>
+            </w:pPr>
+            <w:r>
+              <w:rPr>
+                <w:szCs w:val="26"/>
+              </w:rPr>
+              <w:t>78 Lê Văn Hưu, Đà Nẵng</w:t>
+            </w:r>
+          </w:p>
         </w:tc>
       </w:tr>
     </w:tbl>
-    <w:p/>
+    <w:p>
+      <w:pPr>
+        <w:rPr>
+          <w:szCs w:val="26"/>
+        </w:rPr>
+      </w:pPr>
+    </w:p>
     <w:p>
       <w:pPr>
         <w:rPr>
           <w:b/>
+          <w:szCs w:val="26"/>
         </w:rPr>
       </w:pPr>
       <w:r>
         <w:rPr>
           <w:b/>
+          <w:szCs w:val="26"/>
         </w:rPr>
         <w:t>DANG_KI</w:t>
       </w:r>
@@ -4100,30 +5668,39 @@
     <w:tbl>
       <w:tblPr>
         <w:tblStyle w:val="LiBang"/>
-        <w:tblW w:w="0" w:type="auto"/>
+        <w:tblW w:w="9756" w:type="dxa"/>
         <w:tblLook w:val="04A0" w:firstRow="1" w:lastRow="0" w:firstColumn="1" w:lastColumn="0" w:noHBand="0" w:noVBand="1"/>
       </w:tblPr>
       <w:tblGrid>
         <w:gridCol w:w="1728"/>
         <w:gridCol w:w="2250"/>
-        <w:gridCol w:w="1620"/>
+        <w:gridCol w:w="1800"/>
         <w:gridCol w:w="3978"/>
       </w:tblGrid>
       <w:tr>
         <w:tc>
           <w:tcPr>
             <w:tcW w:w="1728" w:type="dxa"/>
+            <w:tcBorders>
+              <w:top w:val="single" w:sz="4" w:space="0" w:color="auto"/>
+              <w:left w:val="single" w:sz="4" w:space="0" w:color="auto"/>
+              <w:bottom w:val="single" w:sz="4" w:space="0" w:color="auto"/>
+              <w:right w:val="single" w:sz="4" w:space="0" w:color="auto"/>
+            </w:tcBorders>
+            <w:hideMark/>
           </w:tcPr>
           <w:p>
             <w:pPr>
               <w:jc w:val="center"/>
               <w:rPr>
                 <w:b/>
+                <w:szCs w:val="26"/>
               </w:rPr>
             </w:pPr>
             <w:r>
               <w:rPr>
                 <w:b/>
+                <w:szCs w:val="26"/>
               </w:rPr>
               <w:t>Tên cột</w:t>
             </w:r>
@@ -4132,17 +5709,26 @@
         <w:tc>
           <w:tcPr>
             <w:tcW w:w="2250" w:type="dxa"/>
+            <w:tcBorders>
+              <w:top w:val="single" w:sz="4" w:space="0" w:color="auto"/>
+              <w:left w:val="single" w:sz="4" w:space="0" w:color="auto"/>
+              <w:bottom w:val="single" w:sz="4" w:space="0" w:color="auto"/>
+              <w:right w:val="single" w:sz="4" w:space="0" w:color="auto"/>
+            </w:tcBorders>
+            <w:hideMark/>
           </w:tcPr>
           <w:p>
             <w:pPr>
               <w:jc w:val="center"/>
               <w:rPr>
                 <w:b/>
+                <w:szCs w:val="26"/>
               </w:rPr>
             </w:pPr>
             <w:r>
               <w:rPr>
                 <w:b/>
+                <w:szCs w:val="26"/>
               </w:rPr>
               <w:t>Kiểu dữ liệu</w:t>
             </w:r>
@@ -4150,18 +5736,27 @@
         </w:tc>
         <w:tc>
           <w:tcPr>
-            <w:tcW w:w="1620" w:type="dxa"/>
+            <w:tcW w:w="1800" w:type="dxa"/>
+            <w:tcBorders>
+              <w:top w:val="single" w:sz="4" w:space="0" w:color="auto"/>
+              <w:left w:val="single" w:sz="4" w:space="0" w:color="auto"/>
+              <w:bottom w:val="single" w:sz="4" w:space="0" w:color="auto"/>
+              <w:right w:val="single" w:sz="4" w:space="0" w:color="auto"/>
+            </w:tcBorders>
+            <w:hideMark/>
           </w:tcPr>
           <w:p>
             <w:pPr>
               <w:jc w:val="center"/>
               <w:rPr>
                 <w:b/>
+                <w:szCs w:val="26"/>
               </w:rPr>
             </w:pPr>
             <w:r>
               <w:rPr>
                 <w:b/>
+                <w:szCs w:val="26"/>
               </w:rPr>
               <w:t>Khóa</w:t>
             </w:r>
@@ -4170,17 +5765,26 @@
         <w:tc>
           <w:tcPr>
             <w:tcW w:w="3978" w:type="dxa"/>
+            <w:tcBorders>
+              <w:top w:val="single" w:sz="4" w:space="0" w:color="auto"/>
+              <w:left w:val="single" w:sz="4" w:space="0" w:color="auto"/>
+              <w:bottom w:val="single" w:sz="4" w:space="0" w:color="auto"/>
+              <w:right w:val="single" w:sz="4" w:space="0" w:color="auto"/>
+            </w:tcBorders>
+            <w:hideMark/>
           </w:tcPr>
           <w:p>
             <w:pPr>
               <w:jc w:val="center"/>
               <w:rPr>
                 <w:b/>
+                <w:szCs w:val="26"/>
               </w:rPr>
             </w:pPr>
             <w:r>
               <w:rPr>
                 <w:b/>
+                <w:szCs w:val="26"/>
               </w:rPr>
               <w:t>Mô tả</w:t>
             </w:r>
@@ -4191,9 +5795,24 @@
         <w:tc>
           <w:tcPr>
             <w:tcW w:w="1728" w:type="dxa"/>
+            <w:tcBorders>
+              <w:top w:val="single" w:sz="4" w:space="0" w:color="auto"/>
+              <w:left w:val="single" w:sz="4" w:space="0" w:color="auto"/>
+              <w:bottom w:val="single" w:sz="4" w:space="0" w:color="auto"/>
+              <w:right w:val="single" w:sz="4" w:space="0" w:color="auto"/>
+            </w:tcBorders>
+            <w:hideMark/>
           </w:tcPr>
           <w:p>
-            <w:r>
+            <w:pPr>
+              <w:rPr>
+                <w:szCs w:val="26"/>
+              </w:rPr>
+            </w:pPr>
+            <w:r>
+              <w:rPr>
+                <w:szCs w:val="26"/>
+              </w:rPr>
               <w:t>SoDT</w:t>
             </w:r>
           </w:p>
@@ -4201,45 +5820,344 @@
         <w:tc>
           <w:tcPr>
             <w:tcW w:w="2250" w:type="dxa"/>
+            <w:tcBorders>
+              <w:top w:val="single" w:sz="4" w:space="0" w:color="auto"/>
+              <w:left w:val="single" w:sz="4" w:space="0" w:color="auto"/>
+              <w:bottom w:val="single" w:sz="4" w:space="0" w:color="auto"/>
+              <w:right w:val="single" w:sz="4" w:space="0" w:color="auto"/>
+            </w:tcBorders>
+            <w:hideMark/>
           </w:tcPr>
           <w:p>
-            <w:r>
-              <w:t>VARCHAR(15)</w:t>
+            <w:pPr>
+              <w:rPr>
+                <w:szCs w:val="26"/>
+              </w:rPr>
+            </w:pPr>
+            <w:proofErr w:type="gramStart"/>
+            <w:r>
+              <w:rPr>
+                <w:szCs w:val="26"/>
+              </w:rPr>
+              <w:t>VARCHAR(</w:t>
+            </w:r>
+            <w:proofErr w:type="gramEnd"/>
+            <w:r>
+              <w:rPr>
+                <w:szCs w:val="26"/>
+              </w:rPr>
+              <w:t>15)</w:t>
             </w:r>
           </w:p>
         </w:tc>
         <w:tc>
           <w:tcPr>
-            <w:tcW w:w="1620" w:type="dxa"/>
+            <w:tcW w:w="1800" w:type="dxa"/>
+            <w:tcBorders>
+              <w:top w:val="single" w:sz="4" w:space="0" w:color="auto"/>
+              <w:left w:val="single" w:sz="4" w:space="0" w:color="auto"/>
+              <w:bottom w:val="single" w:sz="4" w:space="0" w:color="auto"/>
+              <w:right w:val="single" w:sz="4" w:space="0" w:color="auto"/>
+            </w:tcBorders>
+            <w:hideMark/>
           </w:tcPr>
           <w:p>
             <w:pPr>
               <w:rPr>
                 <w:smallCaps/>
+                <w:szCs w:val="26"/>
               </w:rPr>
             </w:pPr>
             <w:r>
               <w:rPr>
                 <w:smallCaps/>
-              </w:rPr>
-              <w:t>Khóa chính, khóa ngoại</w:t>
+                <w:szCs w:val="26"/>
+              </w:rPr>
+              <w:t>Khóa chính</w:t>
+            </w:r>
+          </w:p>
+          <w:p>
+            <w:pPr>
+              <w:rPr>
+                <w:smallCaps/>
+                <w:szCs w:val="26"/>
+              </w:rPr>
+            </w:pPr>
+            <w:r>
+              <w:rPr>
+                <w:smallCaps/>
+                <w:szCs w:val="26"/>
+              </w:rPr>
+              <w:t>khóa ngoại</w:t>
             </w:r>
           </w:p>
         </w:tc>
         <w:tc>
           <w:tcPr>
             <w:tcW w:w="3978" w:type="dxa"/>
+            <w:tcBorders>
+              <w:top w:val="single" w:sz="4" w:space="0" w:color="auto"/>
+              <w:left w:val="single" w:sz="4" w:space="0" w:color="auto"/>
+              <w:bottom w:val="single" w:sz="4" w:space="0" w:color="auto"/>
+              <w:right w:val="single" w:sz="4" w:space="0" w:color="auto"/>
+            </w:tcBorders>
           </w:tcPr>
-          <w:p/>
+          <w:p>
+            <w:pPr>
+              <w:autoSpaceDE w:val="0"/>
+              <w:autoSpaceDN w:val="0"/>
+              <w:adjustRightInd w:val="0"/>
+              <w:spacing w:before="0" w:line="240" w:lineRule="auto"/>
+              <w:jc w:val="left"/>
+              <w:rPr>
+                <w:rFonts w:eastAsiaTheme="minorHAnsi"/>
+                <w:color w:val="000000" w:themeColor="text1"/>
+                <w:szCs w:val="26"/>
+              </w:rPr>
+            </w:pPr>
+            <w:r>
+              <w:rPr>
+                <w:rFonts w:eastAsiaTheme="minorHAnsi"/>
+                <w:color w:val="000000" w:themeColor="text1"/>
+                <w:szCs w:val="26"/>
+              </w:rPr>
+              <w:t>0997258123</w:t>
+            </w:r>
+          </w:p>
+          <w:p>
+            <w:pPr>
+              <w:autoSpaceDE w:val="0"/>
+              <w:autoSpaceDN w:val="0"/>
+              <w:adjustRightInd w:val="0"/>
+              <w:spacing w:before="0" w:line="240" w:lineRule="auto"/>
+              <w:jc w:val="left"/>
+              <w:rPr>
+                <w:rFonts w:eastAsiaTheme="minorHAnsi"/>
+                <w:color w:val="000000" w:themeColor="text1"/>
+                <w:szCs w:val="26"/>
+              </w:rPr>
+            </w:pPr>
+            <w:r>
+              <w:rPr>
+                <w:rFonts w:eastAsiaTheme="minorHAnsi"/>
+                <w:color w:val="000000" w:themeColor="text1"/>
+                <w:szCs w:val="26"/>
+              </w:rPr>
+              <w:t>0985456369</w:t>
+            </w:r>
+          </w:p>
+          <w:p>
+            <w:pPr>
+              <w:autoSpaceDE w:val="0"/>
+              <w:autoSpaceDN w:val="0"/>
+              <w:adjustRightInd w:val="0"/>
+              <w:spacing w:before="0" w:line="240" w:lineRule="auto"/>
+              <w:jc w:val="left"/>
+              <w:rPr>
+                <w:rFonts w:eastAsiaTheme="minorHAnsi"/>
+                <w:color w:val="000000" w:themeColor="text1"/>
+                <w:szCs w:val="26"/>
+              </w:rPr>
+            </w:pPr>
+            <w:r>
+              <w:rPr>
+                <w:rFonts w:eastAsiaTheme="minorHAnsi"/>
+                <w:color w:val="000000" w:themeColor="text1"/>
+                <w:szCs w:val="26"/>
+              </w:rPr>
+              <w:t>0977963123</w:t>
+            </w:r>
+          </w:p>
+          <w:p>
+            <w:pPr>
+              <w:autoSpaceDE w:val="0"/>
+              <w:autoSpaceDN w:val="0"/>
+              <w:adjustRightInd w:val="0"/>
+              <w:spacing w:before="0" w:line="240" w:lineRule="auto"/>
+              <w:jc w:val="left"/>
+              <w:rPr>
+                <w:rFonts w:eastAsiaTheme="minorHAnsi"/>
+                <w:color w:val="000000" w:themeColor="text1"/>
+                <w:szCs w:val="26"/>
+              </w:rPr>
+            </w:pPr>
+            <w:r>
+              <w:rPr>
+                <w:rFonts w:eastAsiaTheme="minorHAnsi"/>
+                <w:color w:val="000000" w:themeColor="text1"/>
+                <w:szCs w:val="26"/>
+              </w:rPr>
+              <w:t>0969874565</w:t>
+            </w:r>
+          </w:p>
+          <w:p>
+            <w:pPr>
+              <w:autoSpaceDE w:val="0"/>
+              <w:autoSpaceDN w:val="0"/>
+              <w:adjustRightInd w:val="0"/>
+              <w:spacing w:before="0" w:line="240" w:lineRule="auto"/>
+              <w:jc w:val="left"/>
+              <w:rPr>
+                <w:rFonts w:eastAsiaTheme="minorHAnsi"/>
+                <w:color w:val="000000" w:themeColor="text1"/>
+                <w:szCs w:val="26"/>
+              </w:rPr>
+            </w:pPr>
+            <w:r>
+              <w:rPr>
+                <w:rFonts w:eastAsiaTheme="minorHAnsi"/>
+                <w:color w:val="000000" w:themeColor="text1"/>
+                <w:szCs w:val="26"/>
+              </w:rPr>
+              <w:t>0957896741</w:t>
+            </w:r>
+          </w:p>
+          <w:p>
+            <w:pPr>
+              <w:autoSpaceDE w:val="0"/>
+              <w:autoSpaceDN w:val="0"/>
+              <w:adjustRightInd w:val="0"/>
+              <w:spacing w:before="0" w:line="240" w:lineRule="auto"/>
+              <w:jc w:val="left"/>
+              <w:rPr>
+                <w:rFonts w:eastAsiaTheme="minorHAnsi"/>
+                <w:color w:val="000000" w:themeColor="text1"/>
+                <w:szCs w:val="26"/>
+              </w:rPr>
+            </w:pPr>
+            <w:r>
+              <w:rPr>
+                <w:rFonts w:eastAsiaTheme="minorHAnsi"/>
+                <w:color w:val="000000" w:themeColor="text1"/>
+                <w:szCs w:val="26"/>
+              </w:rPr>
+              <w:t>0945821654</w:t>
+            </w:r>
+          </w:p>
+          <w:p>
+            <w:pPr>
+              <w:autoSpaceDE w:val="0"/>
+              <w:autoSpaceDN w:val="0"/>
+              <w:adjustRightInd w:val="0"/>
+              <w:spacing w:before="0" w:line="240" w:lineRule="auto"/>
+              <w:jc w:val="left"/>
+              <w:rPr>
+                <w:rFonts w:eastAsiaTheme="minorHAnsi"/>
+                <w:color w:val="000000" w:themeColor="text1"/>
+                <w:szCs w:val="26"/>
+              </w:rPr>
+            </w:pPr>
+            <w:r>
+              <w:rPr>
+                <w:rFonts w:eastAsiaTheme="minorHAnsi"/>
+                <w:color w:val="000000" w:themeColor="text1"/>
+                <w:szCs w:val="26"/>
+              </w:rPr>
+              <w:t>0936547895</w:t>
+            </w:r>
+          </w:p>
+          <w:p>
+            <w:pPr>
+              <w:autoSpaceDE w:val="0"/>
+              <w:autoSpaceDN w:val="0"/>
+              <w:adjustRightInd w:val="0"/>
+              <w:spacing w:before="0" w:line="240" w:lineRule="auto"/>
+              <w:jc w:val="left"/>
+              <w:rPr>
+                <w:rFonts w:eastAsiaTheme="minorHAnsi"/>
+                <w:color w:val="000000" w:themeColor="text1"/>
+                <w:szCs w:val="26"/>
+              </w:rPr>
+            </w:pPr>
+            <w:r>
+              <w:rPr>
+                <w:rFonts w:eastAsiaTheme="minorHAnsi"/>
+                <w:color w:val="000000" w:themeColor="text1"/>
+                <w:szCs w:val="26"/>
+              </w:rPr>
+              <w:t>0924568794</w:t>
+            </w:r>
+          </w:p>
+          <w:p>
+            <w:pPr>
+              <w:autoSpaceDE w:val="0"/>
+              <w:autoSpaceDN w:val="0"/>
+              <w:adjustRightInd w:val="0"/>
+              <w:spacing w:before="0" w:line="240" w:lineRule="auto"/>
+              <w:jc w:val="left"/>
+              <w:rPr>
+                <w:rFonts w:eastAsiaTheme="minorHAnsi"/>
+                <w:color w:val="000000" w:themeColor="text1"/>
+                <w:szCs w:val="26"/>
+              </w:rPr>
+            </w:pPr>
+            <w:r>
+              <w:rPr>
+                <w:rFonts w:eastAsiaTheme="minorHAnsi"/>
+                <w:color w:val="000000" w:themeColor="text1"/>
+                <w:szCs w:val="26"/>
+              </w:rPr>
+              <w:t>0915846734</w:t>
+            </w:r>
+          </w:p>
+          <w:p>
+            <w:pPr>
+              <w:autoSpaceDE w:val="0"/>
+              <w:autoSpaceDN w:val="0"/>
+              <w:adjustRightInd w:val="0"/>
+              <w:spacing w:before="0" w:line="240" w:lineRule="auto"/>
+              <w:jc w:val="left"/>
+              <w:rPr>
+                <w:rFonts w:eastAsiaTheme="minorHAnsi"/>
+                <w:color w:val="000000" w:themeColor="text1"/>
+                <w:szCs w:val="26"/>
+              </w:rPr>
+            </w:pPr>
+            <w:r>
+              <w:rPr>
+                <w:rFonts w:eastAsiaTheme="minorHAnsi"/>
+                <w:color w:val="000000" w:themeColor="text1"/>
+                <w:szCs w:val="26"/>
+              </w:rPr>
+              <w:t>0996951753</w:t>
+            </w:r>
+          </w:p>
+          <w:p>
+            <w:pPr>
+              <w:autoSpaceDE w:val="0"/>
+              <w:autoSpaceDN w:val="0"/>
+              <w:adjustRightInd w:val="0"/>
+              <w:spacing w:before="0" w:line="240" w:lineRule="auto"/>
+              <w:jc w:val="left"/>
+              <w:rPr>
+                <w:szCs w:val="26"/>
+              </w:rPr>
+            </w:pPr>
+          </w:p>
         </w:tc>
       </w:tr>
       <w:tr>
         <w:tc>
           <w:tcPr>
             <w:tcW w:w="1728" w:type="dxa"/>
+            <w:tcBorders>
+              <w:top w:val="single" w:sz="4" w:space="0" w:color="auto"/>
+              <w:left w:val="single" w:sz="4" w:space="0" w:color="auto"/>
+              <w:bottom w:val="single" w:sz="4" w:space="0" w:color="auto"/>
+              <w:right w:val="single" w:sz="4" w:space="0" w:color="auto"/>
+            </w:tcBorders>
+            <w:hideMark/>
           </w:tcPr>
           <w:p>
-            <w:r>
+            <w:pPr>
+              <w:rPr>
+                <w:szCs w:val="26"/>
+              </w:rPr>
+            </w:pPr>
+            <w:r>
+              <w:rPr>
+                <w:szCs w:val="26"/>
+              </w:rPr>
               <w:t>MaLop</w:t>
             </w:r>
           </w:p>
@@ -4247,37 +6165,236 @@
         <w:tc>
           <w:tcPr>
             <w:tcW w:w="2250" w:type="dxa"/>
+            <w:tcBorders>
+              <w:top w:val="single" w:sz="4" w:space="0" w:color="auto"/>
+              <w:left w:val="single" w:sz="4" w:space="0" w:color="auto"/>
+              <w:bottom w:val="single" w:sz="4" w:space="0" w:color="auto"/>
+              <w:right w:val="single" w:sz="4" w:space="0" w:color="auto"/>
+            </w:tcBorders>
+            <w:hideMark/>
           </w:tcPr>
           <w:p>
-            <w:r>
+            <w:pPr>
+              <w:rPr>
+                <w:szCs w:val="26"/>
+              </w:rPr>
+            </w:pPr>
+            <w:r>
+              <w:rPr>
+                <w:szCs w:val="26"/>
+              </w:rPr>
               <w:t>INT</w:t>
             </w:r>
           </w:p>
         </w:tc>
         <w:tc>
           <w:tcPr>
-            <w:tcW w:w="1620" w:type="dxa"/>
+            <w:tcW w:w="1800" w:type="dxa"/>
+            <w:tcBorders>
+              <w:top w:val="single" w:sz="4" w:space="0" w:color="auto"/>
+              <w:left w:val="single" w:sz="4" w:space="0" w:color="auto"/>
+              <w:bottom w:val="single" w:sz="4" w:space="0" w:color="auto"/>
+              <w:right w:val="single" w:sz="4" w:space="0" w:color="auto"/>
+            </w:tcBorders>
+            <w:hideMark/>
           </w:tcPr>
           <w:p>
-            <w:r>
-              <w:t>Khóa chính, khóa ngoại</w:t>
+            <w:pPr>
+              <w:rPr>
+                <w:smallCaps/>
+                <w:szCs w:val="26"/>
+              </w:rPr>
+            </w:pPr>
+            <w:r>
+              <w:rPr>
+                <w:smallCaps/>
+                <w:szCs w:val="26"/>
+              </w:rPr>
+              <w:t>Khóa chính</w:t>
+            </w:r>
+          </w:p>
+          <w:p>
+            <w:pPr>
+              <w:rPr>
+                <w:szCs w:val="26"/>
+              </w:rPr>
+            </w:pPr>
+            <w:r>
+              <w:rPr>
+                <w:smallCaps/>
+                <w:szCs w:val="26"/>
+              </w:rPr>
+              <w:t>khóa ngoại</w:t>
             </w:r>
           </w:p>
         </w:tc>
         <w:tc>
           <w:tcPr>
             <w:tcW w:w="3978" w:type="dxa"/>
+            <w:tcBorders>
+              <w:top w:val="single" w:sz="4" w:space="0" w:color="auto"/>
+              <w:left w:val="single" w:sz="4" w:space="0" w:color="auto"/>
+              <w:bottom w:val="single" w:sz="4" w:space="0" w:color="auto"/>
+              <w:right w:val="single" w:sz="4" w:space="0" w:color="auto"/>
+            </w:tcBorders>
+            <w:hideMark/>
           </w:tcPr>
-          <w:p/>
+          <w:p>
+            <w:pPr>
+              <w:rPr>
+                <w:szCs w:val="26"/>
+              </w:rPr>
+            </w:pPr>
+            <w:r>
+              <w:rPr>
+                <w:szCs w:val="26"/>
+              </w:rPr>
+              <w:t>901</w:t>
+            </w:r>
+          </w:p>
+          <w:p>
+            <w:pPr>
+              <w:rPr>
+                <w:szCs w:val="26"/>
+              </w:rPr>
+            </w:pPr>
+            <w:r>
+              <w:rPr>
+                <w:szCs w:val="26"/>
+              </w:rPr>
+              <w:t>902</w:t>
+            </w:r>
+          </w:p>
+          <w:p>
+            <w:pPr>
+              <w:rPr>
+                <w:szCs w:val="26"/>
+              </w:rPr>
+            </w:pPr>
+            <w:r>
+              <w:rPr>
+                <w:szCs w:val="26"/>
+              </w:rPr>
+              <w:t>903</w:t>
+            </w:r>
+          </w:p>
+          <w:p>
+            <w:pPr>
+              <w:rPr>
+                <w:szCs w:val="26"/>
+              </w:rPr>
+            </w:pPr>
+            <w:r>
+              <w:rPr>
+                <w:szCs w:val="26"/>
+              </w:rPr>
+              <w:t>904</w:t>
+            </w:r>
+          </w:p>
+          <w:p>
+            <w:pPr>
+              <w:rPr>
+                <w:szCs w:val="26"/>
+              </w:rPr>
+            </w:pPr>
+            <w:r>
+              <w:rPr>
+                <w:szCs w:val="26"/>
+              </w:rPr>
+              <w:t>905</w:t>
+            </w:r>
+          </w:p>
+          <w:p>
+            <w:pPr>
+              <w:rPr>
+                <w:szCs w:val="26"/>
+              </w:rPr>
+            </w:pPr>
+            <w:r>
+              <w:rPr>
+                <w:szCs w:val="26"/>
+              </w:rPr>
+              <w:t>906</w:t>
+            </w:r>
+          </w:p>
+          <w:p>
+            <w:pPr>
+              <w:rPr>
+                <w:szCs w:val="26"/>
+              </w:rPr>
+            </w:pPr>
+            <w:r>
+              <w:rPr>
+                <w:szCs w:val="26"/>
+              </w:rPr>
+              <w:t>907</w:t>
+            </w:r>
+          </w:p>
+          <w:p>
+            <w:pPr>
+              <w:rPr>
+                <w:szCs w:val="26"/>
+              </w:rPr>
+            </w:pPr>
+            <w:r>
+              <w:rPr>
+                <w:szCs w:val="26"/>
+              </w:rPr>
+              <w:lastRenderedPageBreak/>
+              <w:t>908</w:t>
+            </w:r>
+          </w:p>
+          <w:p>
+            <w:pPr>
+              <w:rPr>
+                <w:szCs w:val="26"/>
+              </w:rPr>
+            </w:pPr>
+            <w:r>
+              <w:rPr>
+                <w:szCs w:val="26"/>
+              </w:rPr>
+              <w:t>909</w:t>
+            </w:r>
+          </w:p>
+          <w:p>
+            <w:pPr>
+              <w:rPr>
+                <w:szCs w:val="26"/>
+              </w:rPr>
+            </w:pPr>
+            <w:r>
+              <w:rPr>
+                <w:szCs w:val="26"/>
+              </w:rPr>
+              <w:t>910</w:t>
+            </w:r>
+          </w:p>
         </w:tc>
       </w:tr>
       <w:tr>
         <w:tc>
           <w:tcPr>
             <w:tcW w:w="1728" w:type="dxa"/>
+            <w:tcBorders>
+              <w:top w:val="single" w:sz="4" w:space="0" w:color="auto"/>
+              <w:left w:val="single" w:sz="4" w:space="0" w:color="auto"/>
+              <w:bottom w:val="single" w:sz="4" w:space="0" w:color="auto"/>
+              <w:right w:val="single" w:sz="4" w:space="0" w:color="auto"/>
+            </w:tcBorders>
+            <w:hideMark/>
           </w:tcPr>
           <w:p>
-            <w:r>
+            <w:pPr>
+              <w:rPr>
+                <w:szCs w:val="26"/>
+              </w:rPr>
+            </w:pPr>
+            <w:r>
+              <w:rPr>
+                <w:szCs w:val="26"/>
+              </w:rPr>
+              <w:lastRenderedPageBreak/>
               <w:t>NgayDK</w:t>
             </w:r>
           </w:p>
@@ -4285,27 +6402,179 @@
         <w:tc>
           <w:tcPr>
             <w:tcW w:w="2250" w:type="dxa"/>
+            <w:tcBorders>
+              <w:top w:val="single" w:sz="4" w:space="0" w:color="auto"/>
+              <w:left w:val="single" w:sz="4" w:space="0" w:color="auto"/>
+              <w:bottom w:val="single" w:sz="4" w:space="0" w:color="auto"/>
+              <w:right w:val="single" w:sz="4" w:space="0" w:color="auto"/>
+            </w:tcBorders>
+            <w:hideMark/>
           </w:tcPr>
           <w:p>
-            <w:r>
+            <w:pPr>
+              <w:rPr>
+                <w:szCs w:val="26"/>
+              </w:rPr>
+            </w:pPr>
+            <w:r>
+              <w:rPr>
+                <w:szCs w:val="26"/>
+              </w:rPr>
               <w:t>DATE</w:t>
             </w:r>
           </w:p>
         </w:tc>
         <w:tc>
           <w:tcPr>
-            <w:tcW w:w="1620" w:type="dxa"/>
+            <w:tcW w:w="1800" w:type="dxa"/>
+            <w:tcBorders>
+              <w:top w:val="single" w:sz="4" w:space="0" w:color="auto"/>
+              <w:left w:val="single" w:sz="4" w:space="0" w:color="auto"/>
+              <w:bottom w:val="single" w:sz="4" w:space="0" w:color="auto"/>
+              <w:right w:val="single" w:sz="4" w:space="0" w:color="auto"/>
+            </w:tcBorders>
           </w:tcPr>
-          <w:p/>
+          <w:p>
+            <w:pPr>
+              <w:rPr>
+                <w:szCs w:val="26"/>
+              </w:rPr>
+            </w:pPr>
+          </w:p>
         </w:tc>
         <w:tc>
           <w:tcPr>
             <w:tcW w:w="3978" w:type="dxa"/>
+            <w:tcBorders>
+              <w:top w:val="single" w:sz="4" w:space="0" w:color="auto"/>
+              <w:left w:val="single" w:sz="4" w:space="0" w:color="auto"/>
+              <w:bottom w:val="single" w:sz="4" w:space="0" w:color="auto"/>
+              <w:right w:val="single" w:sz="4" w:space="0" w:color="auto"/>
+            </w:tcBorders>
           </w:tcPr>
           <w:p>
-            <w:r>
-              <w:t>Ngày đăng kí học</w:t>
-            </w:r>
+            <w:pPr>
+              <w:rPr>
+                <w:szCs w:val="26"/>
+              </w:rPr>
+            </w:pPr>
+            <w:r>
+              <w:rPr>
+                <w:szCs w:val="26"/>
+              </w:rPr>
+              <w:t>25-07-2020</w:t>
+            </w:r>
+          </w:p>
+          <w:p>
+            <w:pPr>
+              <w:rPr>
+                <w:szCs w:val="26"/>
+              </w:rPr>
+            </w:pPr>
+            <w:r>
+              <w:rPr>
+                <w:szCs w:val="26"/>
+              </w:rPr>
+              <w:t>01-06-2020</w:t>
+            </w:r>
+          </w:p>
+          <w:p>
+            <w:pPr>
+              <w:rPr>
+                <w:szCs w:val="26"/>
+              </w:rPr>
+            </w:pPr>
+            <w:r>
+              <w:rPr>
+                <w:szCs w:val="26"/>
+              </w:rPr>
+              <w:t>20-07-2020</w:t>
+            </w:r>
+          </w:p>
+          <w:p>
+            <w:pPr>
+              <w:rPr>
+                <w:szCs w:val="26"/>
+              </w:rPr>
+            </w:pPr>
+            <w:r>
+              <w:rPr>
+                <w:szCs w:val="26"/>
+              </w:rPr>
+              <w:t>15-07-2020</w:t>
+            </w:r>
+          </w:p>
+          <w:p>
+            <w:pPr>
+              <w:rPr>
+                <w:szCs w:val="26"/>
+              </w:rPr>
+            </w:pPr>
+            <w:r>
+              <w:rPr>
+                <w:szCs w:val="26"/>
+              </w:rPr>
+              <w:t>30-07-2020</w:t>
+            </w:r>
+          </w:p>
+          <w:p>
+            <w:pPr>
+              <w:rPr>
+                <w:szCs w:val="26"/>
+              </w:rPr>
+            </w:pPr>
+            <w:r>
+              <w:rPr>
+                <w:szCs w:val="26"/>
+              </w:rPr>
+              <w:t>30-06-2020</w:t>
+            </w:r>
+          </w:p>
+          <w:p>
+            <w:pPr>
+              <w:rPr>
+                <w:szCs w:val="26"/>
+              </w:rPr>
+            </w:pPr>
+            <w:r>
+              <w:rPr>
+                <w:szCs w:val="26"/>
+              </w:rPr>
+              <w:t>15-06-2020</w:t>
+            </w:r>
+          </w:p>
+          <w:p>
+            <w:pPr>
+              <w:rPr>
+                <w:szCs w:val="26"/>
+              </w:rPr>
+            </w:pPr>
+            <w:r>
+              <w:rPr>
+                <w:szCs w:val="26"/>
+              </w:rPr>
+              <w:t>05-07-2020</w:t>
+            </w:r>
+          </w:p>
+          <w:p>
+            <w:pPr>
+              <w:rPr>
+                <w:szCs w:val="26"/>
+              </w:rPr>
+            </w:pPr>
+            <w:r>
+              <w:rPr>
+                <w:szCs w:val="26"/>
+              </w:rPr>
+              <w:t>30-05-2020</w:t>
+            </w:r>
+          </w:p>
+          <w:p>
+            <w:pPr>
+              <w:rPr>
+                <w:szCs w:val="26"/>
+              </w:rPr>
+            </w:pPr>
           </w:p>
         </w:tc>
       </w:tr>
@@ -4313,9 +6582,24 @@
         <w:tc>
           <w:tcPr>
             <w:tcW w:w="1728" w:type="dxa"/>
+            <w:tcBorders>
+              <w:top w:val="single" w:sz="4" w:space="0" w:color="auto"/>
+              <w:left w:val="single" w:sz="4" w:space="0" w:color="auto"/>
+              <w:bottom w:val="single" w:sz="4" w:space="0" w:color="auto"/>
+              <w:right w:val="single" w:sz="4" w:space="0" w:color="auto"/>
+            </w:tcBorders>
+            <w:hideMark/>
           </w:tcPr>
           <w:p>
-            <w:r>
+            <w:pPr>
+              <w:rPr>
+                <w:szCs w:val="26"/>
+              </w:rPr>
+            </w:pPr>
+            <w:r>
+              <w:rPr>
+                <w:szCs w:val="26"/>
+              </w:rPr>
               <w:t>HocPhi</w:t>
             </w:r>
           </w:p>
@@ -4323,38 +6607,100 @@
         <w:tc>
           <w:tcPr>
             <w:tcW w:w="2250" w:type="dxa"/>
+            <w:tcBorders>
+              <w:top w:val="single" w:sz="4" w:space="0" w:color="auto"/>
+              <w:left w:val="single" w:sz="4" w:space="0" w:color="auto"/>
+              <w:bottom w:val="single" w:sz="4" w:space="0" w:color="auto"/>
+              <w:right w:val="single" w:sz="4" w:space="0" w:color="auto"/>
+            </w:tcBorders>
+            <w:hideMark/>
           </w:tcPr>
           <w:p>
-            <w:r>
+            <w:pPr>
+              <w:rPr>
+                <w:szCs w:val="26"/>
+              </w:rPr>
+            </w:pPr>
+            <w:r>
+              <w:rPr>
+                <w:szCs w:val="26"/>
+              </w:rPr>
               <w:t>INT</w:t>
             </w:r>
           </w:p>
         </w:tc>
         <w:tc>
           <w:tcPr>
-            <w:tcW w:w="1620" w:type="dxa"/>
+            <w:tcW w:w="1800" w:type="dxa"/>
+            <w:tcBorders>
+              <w:top w:val="single" w:sz="4" w:space="0" w:color="auto"/>
+              <w:left w:val="single" w:sz="4" w:space="0" w:color="auto"/>
+              <w:bottom w:val="single" w:sz="4" w:space="0" w:color="auto"/>
+              <w:right w:val="single" w:sz="4" w:space="0" w:color="auto"/>
+            </w:tcBorders>
           </w:tcPr>
-          <w:p/>
+          <w:p>
+            <w:pPr>
+              <w:rPr>
+                <w:szCs w:val="26"/>
+              </w:rPr>
+            </w:pPr>
+          </w:p>
         </w:tc>
         <w:tc>
           <w:tcPr>
             <w:tcW w:w="3978" w:type="dxa"/>
+            <w:tcBorders>
+              <w:top w:val="single" w:sz="4" w:space="0" w:color="auto"/>
+              <w:left w:val="single" w:sz="4" w:space="0" w:color="auto"/>
+              <w:bottom w:val="single" w:sz="4" w:space="0" w:color="auto"/>
+              <w:right w:val="single" w:sz="4" w:space="0" w:color="auto"/>
+            </w:tcBorders>
           </w:tcPr>
           <w:p>
-            <w:r>
-              <w:t>Học phí</w:t>
-            </w:r>
-          </w:p>
-          <w:p/>
+            <w:pPr>
+              <w:rPr>
+                <w:szCs w:val="26"/>
+              </w:rPr>
+            </w:pPr>
+            <w:r>
+              <w:rPr>
+                <w:szCs w:val="26"/>
+              </w:rPr>
+              <w:t>3000</w:t>
+            </w:r>
+          </w:p>
+          <w:p>
+            <w:pPr>
+              <w:rPr>
+                <w:szCs w:val="26"/>
+              </w:rPr>
+            </w:pPr>
+          </w:p>
         </w:tc>
       </w:tr>
       <w:tr>
         <w:tc>
           <w:tcPr>
             <w:tcW w:w="1728" w:type="dxa"/>
+            <w:tcBorders>
+              <w:top w:val="single" w:sz="4" w:space="0" w:color="auto"/>
+              <w:left w:val="single" w:sz="4" w:space="0" w:color="auto"/>
+              <w:bottom w:val="single" w:sz="4" w:space="0" w:color="auto"/>
+              <w:right w:val="single" w:sz="4" w:space="0" w:color="auto"/>
+            </w:tcBorders>
+            <w:hideMark/>
           </w:tcPr>
           <w:p>
-            <w:r>
+            <w:pPr>
+              <w:rPr>
+                <w:szCs w:val="26"/>
+              </w:rPr>
+            </w:pPr>
+            <w:r>
+              <w:rPr>
+                <w:szCs w:val="26"/>
+              </w:rPr>
               <w:t>TrangThai</w:t>
             </w:r>
           </w:p>
@@ -4362,26 +6708,102 @@
         <w:tc>
           <w:tcPr>
             <w:tcW w:w="2250" w:type="dxa"/>
+            <w:tcBorders>
+              <w:top w:val="single" w:sz="4" w:space="0" w:color="auto"/>
+              <w:left w:val="single" w:sz="4" w:space="0" w:color="auto"/>
+              <w:bottom w:val="single" w:sz="4" w:space="0" w:color="auto"/>
+              <w:right w:val="single" w:sz="4" w:space="0" w:color="auto"/>
+            </w:tcBorders>
+            <w:hideMark/>
           </w:tcPr>
           <w:p>
-            <w:r>
-              <w:t>VARCHAR(10)</w:t>
+            <w:pPr>
+              <w:rPr>
+                <w:szCs w:val="26"/>
+              </w:rPr>
+            </w:pPr>
+            <w:proofErr w:type="gramStart"/>
+            <w:r>
+              <w:rPr>
+                <w:szCs w:val="26"/>
+              </w:rPr>
+              <w:t>VARCHAR(</w:t>
+            </w:r>
+            <w:proofErr w:type="gramEnd"/>
+            <w:r>
+              <w:rPr>
+                <w:szCs w:val="26"/>
+              </w:rPr>
+              <w:t>10)</w:t>
             </w:r>
           </w:p>
         </w:tc>
         <w:tc>
           <w:tcPr>
-            <w:tcW w:w="1620" w:type="dxa"/>
+            <w:tcW w:w="1800" w:type="dxa"/>
+            <w:tcBorders>
+              <w:top w:val="single" w:sz="4" w:space="0" w:color="auto"/>
+              <w:left w:val="single" w:sz="4" w:space="0" w:color="auto"/>
+              <w:bottom w:val="single" w:sz="4" w:space="0" w:color="auto"/>
+              <w:right w:val="single" w:sz="4" w:space="0" w:color="auto"/>
+            </w:tcBorders>
           </w:tcPr>
-          <w:p/>
+          <w:p>
+            <w:pPr>
+              <w:rPr>
+                <w:szCs w:val="26"/>
+              </w:rPr>
+            </w:pPr>
+          </w:p>
         </w:tc>
         <w:tc>
           <w:tcPr>
             <w:tcW w:w="3978" w:type="dxa"/>
+            <w:tcBorders>
+              <w:top w:val="single" w:sz="4" w:space="0" w:color="auto"/>
+              <w:left w:val="single" w:sz="4" w:space="0" w:color="auto"/>
+              <w:bottom w:val="single" w:sz="4" w:space="0" w:color="auto"/>
+              <w:right w:val="single" w:sz="4" w:space="0" w:color="auto"/>
+            </w:tcBorders>
+            <w:hideMark/>
           </w:tcPr>
           <w:p>
-            <w:r>
-              <w:t>Bảo lưu, rút tiền, đang học,…</w:t>
+            <w:pPr>
+              <w:rPr>
+                <w:szCs w:val="26"/>
+              </w:rPr>
+            </w:pPr>
+            <w:r>
+              <w:rPr>
+                <w:szCs w:val="26"/>
+              </w:rPr>
+              <w:t>Đang Học</w:t>
+            </w:r>
+          </w:p>
+          <w:p>
+            <w:pPr>
+              <w:rPr>
+                <w:szCs w:val="26"/>
+              </w:rPr>
+            </w:pPr>
+            <w:r>
+              <w:rPr>
+                <w:szCs w:val="26"/>
+              </w:rPr>
+              <w:t>Rút Tiền</w:t>
+            </w:r>
+          </w:p>
+          <w:p>
+            <w:pPr>
+              <w:rPr>
+                <w:szCs w:val="26"/>
+              </w:rPr>
+            </w:pPr>
+            <w:r>
+              <w:rPr>
+                <w:szCs w:val="26"/>
+              </w:rPr>
+              <w:t>Bảo Lưu</w:t>
             </w:r>
           </w:p>
         </w:tc>
@@ -4395,10 +6817,82 @@
     </w:p>
     <w:p>
       <w:pPr>
-        <w:pStyle w:val="u1"/>
+        <w:spacing w:before="0" w:after="200" w:line="276" w:lineRule="auto"/>
+        <w:jc w:val="left"/>
+        <w:rPr>
+          <w:rFonts w:eastAsiaTheme="majorEastAsia" w:cstheme="majorBidi"/>
+          <w:b/>
+          <w:bCs/>
+          <w:caps/>
+          <w:color w:val="000000" w:themeColor="text1"/>
+          <w:sz w:val="28"/>
+          <w:szCs w:val="28"/>
+        </w:rPr>
       </w:pPr>
       <w:bookmarkStart w:id="13" w:name="_Toc47856523"/>
       <w:bookmarkStart w:id="14" w:name="_Toc47856951"/>
+      <w:r>
+        <w:rPr>
+          <w:noProof/>
+        </w:rPr>
+        <w:lastRenderedPageBreak/>
+        <w:drawing>
+          <wp:inline distT="0" distB="0" distL="0" distR="0">
+            <wp:extent cx="5962650" cy="3200400"/>
+            <wp:effectExtent l="0" t="0" r="0" b="0"/>
+            <wp:docPr id="3" name="Hình ảnh 3"/>
+            <wp:cNvGraphicFramePr>
+              <a:graphicFrameLocks xmlns:a="http://schemas.openxmlformats.org/drawingml/2006/main" noChangeAspect="1"/>
+            </wp:cNvGraphicFramePr>
+            <a:graphic xmlns:a="http://schemas.openxmlformats.org/drawingml/2006/main">
+              <a:graphicData uri="http://schemas.openxmlformats.org/drawingml/2006/picture">
+                <pic:pic xmlns:pic="http://schemas.openxmlformats.org/drawingml/2006/picture">
+                  <pic:nvPicPr>
+                    <pic:cNvPr id="0" name="Picture 1"/>
+                    <pic:cNvPicPr>
+                      <a:picLocks noChangeAspect="1" noChangeArrowheads="1"/>
+                    </pic:cNvPicPr>
+                  </pic:nvPicPr>
+                  <pic:blipFill>
+                    <a:blip r:embed="rId11" cstate="print">
+                      <a:extLst>
+                        <a:ext uri="{28A0092B-C50C-407E-A947-70E740481C1C}">
+                          <a14:useLocalDpi xmlns:a14="http://schemas.microsoft.com/office/drawing/2010/main" val="0"/>
+                        </a:ext>
+                      </a:extLst>
+                    </a:blip>
+                    <a:srcRect/>
+                    <a:stretch>
+                      <a:fillRect/>
+                    </a:stretch>
+                  </pic:blipFill>
+                  <pic:spPr bwMode="auto">
+                    <a:xfrm>
+                      <a:off x="0" y="0"/>
+                      <a:ext cx="5962650" cy="3200400"/>
+                    </a:xfrm>
+                    <a:prstGeom prst="rect">
+                      <a:avLst/>
+                    </a:prstGeom>
+                    <a:noFill/>
+                    <a:ln>
+                      <a:noFill/>
+                    </a:ln>
+                  </pic:spPr>
+                </pic:pic>
+              </a:graphicData>
+            </a:graphic>
+          </wp:inline>
+        </w:drawing>
+      </w:r>
+      <w:r>
+        <w:br w:type="page"/>
+      </w:r>
+    </w:p>
+    <w:p>
+      <w:pPr>
+        <w:pStyle w:val="u1"/>
+      </w:pPr>
       <w:r>
         <w:lastRenderedPageBreak/>
         <w:t>THỰC THI CƠ SỞ DỮ LIỆU</w:t>
@@ -4443,7 +6937,7 @@
                     <pic:cNvPicPr/>
                   </pic:nvPicPr>
                   <pic:blipFill>
-                    <a:blip r:embed="rId11">
+                    <a:blip r:embed="rId12">
                       <a:extLst>
                         <a:ext uri="{28A0092B-C50C-407E-A947-70E740481C1C}">
                           <a14:useLocalDpi xmlns:a14="http://schemas.microsoft.com/office/drawing/2010/main" val="0"/>
@@ -4479,25 +6973,51 @@
       <w:r>
         <w:t xml:space="preserve">Hình </w:t>
       </w:r>
-      <w:fldSimple w:instr=" STYLEREF 1 \s ">
-        <w:r>
-          <w:rPr>
-            <w:noProof/>
-          </w:rPr>
-          <w:t>2</w:t>
-        </w:r>
-      </w:fldSimple>
+      <w:r>
+        <w:fldChar w:fldCharType="begin"/>
+      </w:r>
+      <w:r>
+        <w:instrText xml:space="preserve"> STYLEREF 1 \s </w:instrText>
+      </w:r>
+      <w:r>
+        <w:fldChar w:fldCharType="separate"/>
+      </w:r>
+      <w:r>
+        <w:rPr>
+          <w:noProof/>
+        </w:rPr>
+        <w:t>2</w:t>
+      </w:r>
+      <w:r>
+        <w:rPr>
+          <w:noProof/>
+        </w:rPr>
+        <w:fldChar w:fldCharType="end"/>
+      </w:r>
       <w:r>
         <w:noBreakHyphen/>
       </w:r>
-      <w:fldSimple w:instr=" SEQ Hình \* ARABIC \s 1 ">
-        <w:r>
-          <w:rPr>
-            <w:noProof/>
-          </w:rPr>
-          <w:t>1</w:t>
-        </w:r>
-      </w:fldSimple>
+      <w:r>
+        <w:fldChar w:fldCharType="begin"/>
+      </w:r>
+      <w:r>
+        <w:instrText xml:space="preserve"> SEQ Hình \* ARABIC \s 1 </w:instrText>
+      </w:r>
+      <w:r>
+        <w:fldChar w:fldCharType="separate"/>
+      </w:r>
+      <w:r>
+        <w:rPr>
+          <w:noProof/>
+        </w:rPr>
+        <w:t>1</w:t>
+      </w:r>
+      <w:r>
+        <w:rPr>
+          <w:noProof/>
+        </w:rPr>
+        <w:fldChar w:fldCharType="end"/>
+      </w:r>
       <w:r>
         <w:t xml:space="preserve"> Ví dụ về caption cho hình ảnh</w:t>
       </w:r>
@@ -6410,7 +8930,7 @@
 </file>
 
 <file path=customXml/itemProps1.xml><?xml version="1.0" encoding="utf-8"?>
-<ds:datastoreItem xmlns:ds="http://schemas.openxmlformats.org/officeDocument/2006/customXml" ds:itemID="{2FE30046-5F47-4FBA-A694-18E596DA4056}">
+<ds:datastoreItem xmlns:ds="http://schemas.openxmlformats.org/officeDocument/2006/customXml" ds:itemID="{32A64192-FB43-41AD-B6DF-2D549CE3188F}">
   <ds:schemaRefs>
     <ds:schemaRef ds:uri="http://schemas.openxmlformats.org/officeDocument/2006/bibliography"/>
   </ds:schemaRefs>
